--- a/Implementation/Installation.docx
+++ b/Implementation/Installation.docx
@@ -18,7 +18,7 @@
           <w:lang w:val="de-AT" w:eastAsia="de-AT"/>
         </w:rPr>
         <w:drawing>
-          <wp:anchor distT="0" distB="0" distL="114300" distR="114300" simplePos="0" relativeHeight="251656704" behindDoc="0" locked="0" layoutInCell="1" allowOverlap="1">
+          <wp:anchor distT="0" distB="0" distL="114300" distR="114300" simplePos="0" relativeHeight="251658240" behindDoc="0" locked="0" layoutInCell="1" allowOverlap="1">
             <wp:simplePos x="0" y="0"/>
             <wp:positionH relativeFrom="margin">
               <wp:align>center</wp:align>
@@ -88,7 +88,7 @@
         <mc:AlternateContent>
           <mc:Choice Requires="wps">
             <w:drawing>
-              <wp:anchor distT="0" distB="0" distL="114300" distR="114300" simplePos="0" relativeHeight="251655680" behindDoc="0" locked="0" layoutInCell="1" allowOverlap="1" wp14:anchorId="68A25106" wp14:editId="360B4CB7">
+              <wp:anchor distT="0" distB="0" distL="114300" distR="114300" simplePos="0" relativeHeight="251656192" behindDoc="0" locked="0" layoutInCell="1" allowOverlap="1" wp14:anchorId="68A25106" wp14:editId="360B4CB7">
                 <wp:simplePos x="0" y="0"/>
                 <wp:positionH relativeFrom="margin">
                   <wp:align>center</wp:align>
@@ -198,7 +198,7 @@
                 <v:stroke joinstyle="miter"/>
                 <v:path gradientshapeok="t" o:connecttype="rect"/>
               </v:shapetype>
-              <v:shape id="Textfeld 9" o:spid="_x0000_s1026" type="#_x0000_t202" style="position:absolute;left:0;text-align:left;margin-left:0;margin-top:325.65pt;width:425.15pt;height:341.75pt;z-index:251655680;visibility:visible;mso-wrap-style:square;mso-width-percent:0;mso-height-percent:0;mso-wrap-distance-left:9pt;mso-wrap-distance-top:0;mso-wrap-distance-right:9pt;mso-wrap-distance-bottom:0;mso-position-horizontal:center;mso-position-horizontal-relative:margin;mso-position-vertical:absolute;mso-position-vertical-relative:margin;mso-width-percent:0;mso-height-percent:0;mso-width-relative:margin;mso-height-relative:margin;v-text-anchor:bottom" o:gfxdata="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" filled="f" stroked="f">
+              <v:shape id="Textfeld 9" o:spid="_x0000_s1026" type="#_x0000_t202" style="position:absolute;left:0;text-align:left;margin-left:0;margin-top:325.65pt;width:425.15pt;height:341.75pt;z-index:251656192;visibility:visible;mso-wrap-style:square;mso-width-percent:0;mso-height-percent:0;mso-wrap-distance-left:9pt;mso-wrap-distance-top:0;mso-wrap-distance-right:9pt;mso-wrap-distance-bottom:0;mso-position-horizontal:center;mso-position-horizontal-relative:margin;mso-position-vertical:absolute;mso-position-vertical-relative:margin;mso-width-percent:0;mso-height-percent:0;mso-width-relative:margin;mso-height-relative:margin;v-text-anchor:bottom" o:gfxdata="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" filled="f" stroked="f">
                 <v:textbox inset="0,0,0,0">
                   <w:txbxContent>
                     <w:p>
@@ -249,7 +249,7 @@
         <mc:AlternateContent>
           <mc:Choice Requires="wps">
             <w:drawing>
-              <wp:anchor distT="0" distB="0" distL="114300" distR="114300" simplePos="0" relativeHeight="251652608" behindDoc="0" locked="0" layoutInCell="1" allowOverlap="1" wp14:anchorId="6A8AD3C8" wp14:editId="6AEB8E8C">
+              <wp:anchor distT="0" distB="0" distL="114300" distR="114300" simplePos="0" relativeHeight="251655168" behindDoc="0" locked="0" layoutInCell="1" allowOverlap="1" wp14:anchorId="6A8AD3C8" wp14:editId="6AEB8E8C">
                 <wp:simplePos x="0" y="0"/>
                 <wp:positionH relativeFrom="margin">
                   <wp:align>center</wp:align>
@@ -315,7 +315,6 @@
                             </w:pPr>
                             <w:bookmarkStart w:id="2" w:name="_Hlk482958015"/>
                             <w:bookmarkEnd w:id="2"/>
-                            <w:proofErr w:type="spellStart"/>
                             <w:r>
                               <w:rPr>
                                 <w:sz w:val="96"/>
@@ -323,7 +322,6 @@
                               </w:rPr>
                               <w:t>Archivist</w:t>
                             </w:r>
-                            <w:proofErr w:type="spellEnd"/>
                           </w:p>
                           <w:p>
                             <w:pPr>
@@ -361,7 +359,7 @@
           </mc:Choice>
           <mc:Fallback>
             <w:pict>
-              <v:shape w14:anchorId="6A8AD3C8" id="Textfeld 1" o:spid="_x0000_s1027" type="#_x0000_t202" style="position:absolute;left:0;text-align:left;margin-left:0;margin-top:85.85pt;width:424.6pt;height:189.8pt;z-index:251652608;visibility:visible;mso-wrap-style:square;mso-width-percent:0;mso-height-percent:0;mso-wrap-distance-left:9pt;mso-wrap-distance-top:0;mso-wrap-distance-right:9pt;mso-wrap-distance-bottom:0;mso-position-horizontal:center;mso-position-horizontal-relative:margin;mso-position-vertical:absolute;mso-position-vertical-relative:margin;mso-width-percent:0;mso-height-percent:0;mso-width-relative:margin;mso-height-relative:margin;v-text-anchor:middle" o:gfxdata="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" filled="f" stroked="f">
+              <v:shape w14:anchorId="6A8AD3C8" id="Textfeld 1" o:spid="_x0000_s1027" type="#_x0000_t202" style="position:absolute;left:0;text-align:left;margin-left:0;margin-top:85.85pt;width:424.6pt;height:189.8pt;z-index:251655168;visibility:visible;mso-wrap-style:square;mso-width-percent:0;mso-height-percent:0;mso-wrap-distance-left:9pt;mso-wrap-distance-top:0;mso-wrap-distance-right:9pt;mso-wrap-distance-bottom:0;mso-position-horizontal:center;mso-position-horizontal-relative:margin;mso-position-vertical:absolute;mso-position-vertical-relative:margin;mso-width-percent:0;mso-height-percent:0;mso-width-relative:margin;mso-height-relative:margin;v-text-anchor:middle" o:gfxdata="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" filled="f" stroked="f">
                 <v:textbox inset="0,0,0,0">
                   <w:txbxContent>
                     <w:p>
@@ -375,7 +373,6 @@
                       </w:pPr>
                       <w:bookmarkStart w:id="3" w:name="_Hlk482958015"/>
                       <w:bookmarkEnd w:id="3"/>
-                      <w:proofErr w:type="spellStart"/>
                       <w:r>
                         <w:rPr>
                           <w:sz w:val="96"/>
@@ -383,7 +380,6 @@
                         </w:rPr>
                         <w:t>Archivist</w:t>
                       </w:r>
-                      <w:proofErr w:type="spellEnd"/>
                     </w:p>
                     <w:p>
                       <w:pPr>
@@ -422,7 +418,7 @@
           <w:lang w:val="de-AT"/>
         </w:rPr>
       </w:pPr>
-      <w:bookmarkStart w:id="4" w:name="_Toc486850461"/>
+      <w:bookmarkStart w:id="4" w:name="_Toc486866987"/>
       <w:r>
         <w:rPr>
           <w:lang w:val="de-AT"/>
@@ -473,7 +469,7 @@
         <w:fldChar w:fldCharType="begin"/>
       </w:r>
       <w:r>
-        <w:instrText xml:space="preserve"> PAGEREF _Toc486850461 \h </w:instrText>
+        <w:instrText xml:space="preserve"> PAGEREF _Toc486866987 \h </w:instrText>
       </w:r>
       <w:r>
         <w:fldChar w:fldCharType="separate"/>
@@ -523,7 +519,7 @@
         <w:fldChar w:fldCharType="begin"/>
       </w:r>
       <w:r>
-        <w:instrText xml:space="preserve"> PAGEREF _Toc486850462 \h </w:instrText>
+        <w:instrText xml:space="preserve"> PAGEREF _Toc486866988 \h </w:instrText>
       </w:r>
       <w:r>
         <w:fldChar w:fldCharType="separate"/>
@@ -571,7 +567,7 @@
         <w:fldChar w:fldCharType="begin"/>
       </w:r>
       <w:r>
-        <w:instrText xml:space="preserve"> PAGEREF _Toc486850463 \h </w:instrText>
+        <w:instrText xml:space="preserve"> PAGEREF _Toc486866989 \h </w:instrText>
       </w:r>
       <w:r>
         <w:fldChar w:fldCharType="separate"/>
@@ -619,7 +615,7 @@
         <w:fldChar w:fldCharType="begin"/>
       </w:r>
       <w:r>
-        <w:instrText xml:space="preserve"> PAGEREF _Toc486850464 \h </w:instrText>
+        <w:instrText xml:space="preserve"> PAGEREF _Toc486866990 \h </w:instrText>
       </w:r>
       <w:r>
         <w:fldChar w:fldCharType="separate"/>
@@ -669,7 +665,7 @@
         <w:fldChar w:fldCharType="begin"/>
       </w:r>
       <w:r>
-        <w:instrText xml:space="preserve"> PAGEREF _Toc486850465 \h </w:instrText>
+        <w:instrText xml:space="preserve"> PAGEREF _Toc486866991 \h </w:instrText>
       </w:r>
       <w:r>
         <w:fldChar w:fldCharType="separate"/>
@@ -717,7 +713,7 @@
         <w:fldChar w:fldCharType="begin"/>
       </w:r>
       <w:r>
-        <w:instrText xml:space="preserve"> PAGEREF _Toc486850466 \h </w:instrText>
+        <w:instrText xml:space="preserve"> PAGEREF _Toc486866992 \h </w:instrText>
       </w:r>
       <w:r>
         <w:fldChar w:fldCharType="separate"/>
@@ -765,7 +761,7 @@
         <w:fldChar w:fldCharType="begin"/>
       </w:r>
       <w:r>
-        <w:instrText xml:space="preserve"> PAGEREF _Toc486850467 \h </w:instrText>
+        <w:instrText xml:space="preserve"> PAGEREF _Toc486866993 \h </w:instrText>
       </w:r>
       <w:r>
         <w:fldChar w:fldCharType="separate"/>
@@ -813,7 +809,7 @@
         <w:fldChar w:fldCharType="begin"/>
       </w:r>
       <w:r>
-        <w:instrText xml:space="preserve"> PAGEREF _Toc486850468 \h </w:instrText>
+        <w:instrText xml:space="preserve"> PAGEREF _Toc486866994 \h </w:instrText>
       </w:r>
       <w:r>
         <w:fldChar w:fldCharType="separate"/>
@@ -861,7 +857,7 @@
         <w:fldChar w:fldCharType="begin"/>
       </w:r>
       <w:r>
-        <w:instrText xml:space="preserve"> PAGEREF _Toc486850469 \h </w:instrText>
+        <w:instrText xml:space="preserve"> PAGEREF _Toc486866995 \h </w:instrText>
       </w:r>
       <w:r>
         <w:fldChar w:fldCharType="separate"/>
@@ -909,7 +905,7 @@
         <w:fldChar w:fldCharType="begin"/>
       </w:r>
       <w:r>
-        <w:instrText xml:space="preserve"> PAGEREF _Toc486850470 \h </w:instrText>
+        <w:instrText xml:space="preserve"> PAGEREF _Toc486866996 \h </w:instrText>
       </w:r>
       <w:r>
         <w:fldChar w:fldCharType="separate"/>
@@ -957,7 +953,7 @@
         <w:fldChar w:fldCharType="begin"/>
       </w:r>
       <w:r>
-        <w:instrText xml:space="preserve"> PAGEREF _Toc486850471 \h </w:instrText>
+        <w:instrText xml:space="preserve"> PAGEREF _Toc486866997 \h </w:instrText>
       </w:r>
       <w:r>
         <w:fldChar w:fldCharType="separate"/>
@@ -1007,7 +1003,7 @@
         <w:fldChar w:fldCharType="begin"/>
       </w:r>
       <w:r>
-        <w:instrText xml:space="preserve"> PAGEREF _Toc486850472 \h </w:instrText>
+        <w:instrText xml:space="preserve"> PAGEREF _Toc486866998 \h </w:instrText>
       </w:r>
       <w:r>
         <w:fldChar w:fldCharType="separate"/>
@@ -1055,7 +1051,7 @@
         <w:fldChar w:fldCharType="begin"/>
       </w:r>
       <w:r>
-        <w:instrText xml:space="preserve"> PAGEREF _Toc486850473 \h </w:instrText>
+        <w:instrText xml:space="preserve"> PAGEREF _Toc486866999 \h </w:instrText>
       </w:r>
       <w:r>
         <w:fldChar w:fldCharType="separate"/>
@@ -1103,7 +1099,7 @@
         <w:fldChar w:fldCharType="begin"/>
       </w:r>
       <w:r>
-        <w:instrText xml:space="preserve"> PAGEREF _Toc486850474 \h </w:instrText>
+        <w:instrText xml:space="preserve"> PAGEREF _Toc486867000 \h </w:instrText>
       </w:r>
       <w:r>
         <w:fldChar w:fldCharType="separate"/>
@@ -1151,7 +1147,7 @@
         <w:fldChar w:fldCharType="begin"/>
       </w:r>
       <w:r>
-        <w:instrText xml:space="preserve"> PAGEREF _Toc486850475 \h </w:instrText>
+        <w:instrText xml:space="preserve"> PAGEREF _Toc486867001 \h </w:instrText>
       </w:r>
       <w:r>
         <w:fldChar w:fldCharType="separate"/>
@@ -1199,7 +1195,7 @@
         <w:fldChar w:fldCharType="begin"/>
       </w:r>
       <w:r>
-        <w:instrText xml:space="preserve"> PAGEREF _Toc486850476 \h </w:instrText>
+        <w:instrText xml:space="preserve"> PAGEREF _Toc486867002 \h </w:instrText>
       </w:r>
       <w:r>
         <w:fldChar w:fldCharType="separate"/>
@@ -1247,7 +1243,7 @@
         <w:fldChar w:fldCharType="begin"/>
       </w:r>
       <w:r>
-        <w:instrText xml:space="preserve"> PAGEREF _Toc486850477 \h </w:instrText>
+        <w:instrText xml:space="preserve"> PAGEREF _Toc486867003 \h </w:instrText>
       </w:r>
       <w:r>
         <w:fldChar w:fldCharType="separate"/>
@@ -1297,7 +1293,7 @@
         <w:fldChar w:fldCharType="begin"/>
       </w:r>
       <w:r>
-        <w:instrText xml:space="preserve"> PAGEREF _Toc486850478 \h </w:instrText>
+        <w:instrText xml:space="preserve"> PAGEREF _Toc486867004 \h </w:instrText>
       </w:r>
       <w:r>
         <w:fldChar w:fldCharType="separate"/>
@@ -1347,7 +1343,103 @@
         <w:fldChar w:fldCharType="begin"/>
       </w:r>
       <w:r>
-        <w:instrText xml:space="preserve"> PAGEREF _Toc486850479 \h </w:instrText>
+        <w:instrText xml:space="preserve"> PAGEREF _Toc486867005 \h </w:instrText>
+      </w:r>
+      <w:r>
+        <w:fldChar w:fldCharType="separate"/>
+      </w:r>
+      <w:r>
+        <w:t>13</w:t>
+      </w:r>
+      <w:r>
+        <w:fldChar w:fldCharType="end"/>
+      </w:r>
+    </w:p>
+    <w:p>
+      <w:pPr>
+        <w:pStyle w:val="Verzeichnis2"/>
+        <w:rPr>
+          <w:rFonts w:asciiTheme="minorHAnsi" w:eastAsiaTheme="minorEastAsia" w:hAnsiTheme="minorHAnsi" w:cstheme="minorBidi"/>
+          <w:szCs w:val="22"/>
+          <w:lang w:val="de-AT" w:eastAsia="de-AT"/>
+        </w:rPr>
+      </w:pPr>
+      <w:r>
+        <w:rPr>
+          <w:lang w:val="de-AT"/>
+        </w:rPr>
+        <w:t>5.1</w:t>
+      </w:r>
+      <w:r>
+        <w:rPr>
+          <w:rFonts w:asciiTheme="minorHAnsi" w:eastAsiaTheme="minorEastAsia" w:hAnsiTheme="minorHAnsi" w:cstheme="minorBidi"/>
+          <w:szCs w:val="22"/>
+          <w:lang w:val="de-AT" w:eastAsia="de-AT"/>
+        </w:rPr>
+        <w:tab/>
+      </w:r>
+      <w:r>
+        <w:rPr>
+          <w:lang w:val="de-AT"/>
+        </w:rPr>
+        <w:t>Backend debuggen</w:t>
+      </w:r>
+      <w:r>
+        <w:tab/>
+      </w:r>
+      <w:r>
+        <w:fldChar w:fldCharType="begin"/>
+      </w:r>
+      <w:r>
+        <w:instrText xml:space="preserve"> PAGEREF _Toc486867006 \h </w:instrText>
+      </w:r>
+      <w:r>
+        <w:fldChar w:fldCharType="separate"/>
+      </w:r>
+      <w:r>
+        <w:t>13</w:t>
+      </w:r>
+      <w:r>
+        <w:fldChar w:fldCharType="end"/>
+      </w:r>
+    </w:p>
+    <w:p>
+      <w:pPr>
+        <w:pStyle w:val="Verzeichnis2"/>
+        <w:rPr>
+          <w:rFonts w:asciiTheme="minorHAnsi" w:eastAsiaTheme="minorEastAsia" w:hAnsiTheme="minorHAnsi" w:cstheme="minorBidi"/>
+          <w:szCs w:val="22"/>
+          <w:lang w:val="de-AT" w:eastAsia="de-AT"/>
+        </w:rPr>
+      </w:pPr>
+      <w:r>
+        <w:rPr>
+          <w:lang w:val="de-AT"/>
+        </w:rPr>
+        <w:t>5.2</w:t>
+      </w:r>
+      <w:r>
+        <w:rPr>
+          <w:rFonts w:asciiTheme="minorHAnsi" w:eastAsiaTheme="minorEastAsia" w:hAnsiTheme="minorHAnsi" w:cstheme="minorBidi"/>
+          <w:szCs w:val="22"/>
+          <w:lang w:val="de-AT" w:eastAsia="de-AT"/>
+        </w:rPr>
+        <w:tab/>
+      </w:r>
+      <w:r>
+        <w:rPr>
+          <w:lang w:val="de-AT"/>
+        </w:rPr>
+        <w:t>Frontend debuggen</w:t>
+      </w:r>
+      <w:r>
+        <w:tab/>
+      </w:r>
+      <w:r>
+        <w:fldChar w:fldCharType="begin"/>
+      </w:r>
+      <w:r>
+        <w:instrText xml:space="preserve"> PAGEREF _Toc486867007 \h </w:instrText>
       </w:r>
       <w:r>
         <w:fldChar w:fldCharType="separate"/>
@@ -1397,13 +1489,253 @@
         <w:fldChar w:fldCharType="begin"/>
       </w:r>
       <w:r>
-        <w:instrText xml:space="preserve"> PAGEREF _Toc486850480 \h </w:instrText>
+        <w:instrText xml:space="preserve"> PAGEREF _Toc486867008 \h </w:instrText>
       </w:r>
       <w:r>
         <w:fldChar w:fldCharType="separate"/>
       </w:r>
       <w:r>
-        <w:t>14</w:t>
+        <w:t>15</w:t>
+      </w:r>
+      <w:r>
+        <w:fldChar w:fldCharType="end"/>
+      </w:r>
+    </w:p>
+    <w:p>
+      <w:pPr>
+        <w:pStyle w:val="Verzeichnis2"/>
+        <w:rPr>
+          <w:rFonts w:asciiTheme="minorHAnsi" w:eastAsiaTheme="minorEastAsia" w:hAnsiTheme="minorHAnsi" w:cstheme="minorBidi"/>
+          <w:szCs w:val="22"/>
+          <w:lang w:val="de-AT" w:eastAsia="de-AT"/>
+        </w:rPr>
+      </w:pPr>
+      <w:r>
+        <w:rPr>
+          <w:lang w:val="de-AT"/>
+        </w:rPr>
+        <w:t>6.1</w:t>
+      </w:r>
+      <w:r>
+        <w:rPr>
+          <w:rFonts w:asciiTheme="minorHAnsi" w:eastAsiaTheme="minorEastAsia" w:hAnsiTheme="minorHAnsi" w:cstheme="minorBidi"/>
+          <w:szCs w:val="22"/>
+          <w:lang w:val="de-AT" w:eastAsia="de-AT"/>
+        </w:rPr>
+        <w:tab/>
+      </w:r>
+      <w:r>
+        <w:rPr>
+          <w:lang w:val="de-AT"/>
+        </w:rPr>
+        <w:t>Frontend</w:t>
+      </w:r>
+      <w:r>
+        <w:tab/>
+      </w:r>
+      <w:r>
+        <w:fldChar w:fldCharType="begin"/>
+      </w:r>
+      <w:r>
+        <w:instrText xml:space="preserve"> PAGEREF _Toc486867009 \h </w:instrText>
+      </w:r>
+      <w:r>
+        <w:fldChar w:fldCharType="separate"/>
+      </w:r>
+      <w:r>
+        <w:t>15</w:t>
+      </w:r>
+      <w:r>
+        <w:fldChar w:fldCharType="end"/>
+      </w:r>
+    </w:p>
+    <w:p>
+      <w:pPr>
+        <w:pStyle w:val="Verzeichnis2"/>
+        <w:rPr>
+          <w:rFonts w:asciiTheme="minorHAnsi" w:eastAsiaTheme="minorEastAsia" w:hAnsiTheme="minorHAnsi" w:cstheme="minorBidi"/>
+          <w:szCs w:val="22"/>
+          <w:lang w:val="de-AT" w:eastAsia="de-AT"/>
+        </w:rPr>
+      </w:pPr>
+      <w:r>
+        <w:rPr>
+          <w:lang w:val="de-AT"/>
+        </w:rPr>
+        <w:t>6.2</w:t>
+      </w:r>
+      <w:r>
+        <w:rPr>
+          <w:rFonts w:asciiTheme="minorHAnsi" w:eastAsiaTheme="minorEastAsia" w:hAnsiTheme="minorHAnsi" w:cstheme="minorBidi"/>
+          <w:szCs w:val="22"/>
+          <w:lang w:val="de-AT" w:eastAsia="de-AT"/>
+        </w:rPr>
+        <w:tab/>
+      </w:r>
+      <w:r>
+        <w:rPr>
+          <w:lang w:val="de-AT"/>
+        </w:rPr>
+        <w:t>Backend</w:t>
+      </w:r>
+      <w:r>
+        <w:tab/>
+      </w:r>
+      <w:r>
+        <w:fldChar w:fldCharType="begin"/>
+      </w:r>
+      <w:r>
+        <w:instrText xml:space="preserve"> PAGEREF _Toc486867010 \h </w:instrText>
+      </w:r>
+      <w:r>
+        <w:fldChar w:fldCharType="separate"/>
+      </w:r>
+      <w:r>
+        <w:t>16</w:t>
+      </w:r>
+      <w:r>
+        <w:fldChar w:fldCharType="end"/>
+      </w:r>
+    </w:p>
+    <w:p>
+      <w:pPr>
+        <w:pStyle w:val="Verzeichnis2"/>
+        <w:rPr>
+          <w:rFonts w:asciiTheme="minorHAnsi" w:eastAsiaTheme="minorEastAsia" w:hAnsiTheme="minorHAnsi" w:cstheme="minorBidi"/>
+          <w:szCs w:val="22"/>
+          <w:lang w:val="de-AT" w:eastAsia="de-AT"/>
+        </w:rPr>
+      </w:pPr>
+      <w:r>
+        <w:rPr>
+          <w:lang w:val="de-AT"/>
+        </w:rPr>
+        <w:t>6.3</w:t>
+      </w:r>
+      <w:r>
+        <w:rPr>
+          <w:rFonts w:asciiTheme="minorHAnsi" w:eastAsiaTheme="minorEastAsia" w:hAnsiTheme="minorHAnsi" w:cstheme="minorBidi"/>
+          <w:szCs w:val="22"/>
+          <w:lang w:val="de-AT" w:eastAsia="de-AT"/>
+        </w:rPr>
+        <w:tab/>
+      </w:r>
+      <w:r>
+        <w:rPr>
+          <w:lang w:val="de-AT"/>
+        </w:rPr>
+        <w:t>Start-Programm erstellen</w:t>
+      </w:r>
+      <w:r>
+        <w:tab/>
+      </w:r>
+      <w:r>
+        <w:fldChar w:fldCharType="begin"/>
+      </w:r>
+      <w:r>
+        <w:instrText xml:space="preserve"> PAGEREF _Toc486867011 \h </w:instrText>
+      </w:r>
+      <w:r>
+        <w:fldChar w:fldCharType="separate"/>
+      </w:r>
+      <w:r>
+        <w:t>16</w:t>
+      </w:r>
+      <w:r>
+        <w:fldChar w:fldCharType="end"/>
+      </w:r>
+    </w:p>
+    <w:p>
+      <w:pPr>
+        <w:pStyle w:val="Verzeichnis2"/>
+        <w:rPr>
+          <w:rFonts w:asciiTheme="minorHAnsi" w:eastAsiaTheme="minorEastAsia" w:hAnsiTheme="minorHAnsi" w:cstheme="minorBidi"/>
+          <w:szCs w:val="22"/>
+          <w:lang w:val="de-AT" w:eastAsia="de-AT"/>
+        </w:rPr>
+      </w:pPr>
+      <w:r>
+        <w:rPr>
+          <w:lang w:val="de-AT"/>
+        </w:rPr>
+        <w:t>6.4</w:t>
+      </w:r>
+      <w:r>
+        <w:rPr>
+          <w:rFonts w:asciiTheme="minorHAnsi" w:eastAsiaTheme="minorEastAsia" w:hAnsiTheme="minorHAnsi" w:cstheme="minorBidi"/>
+          <w:szCs w:val="22"/>
+          <w:lang w:val="de-AT" w:eastAsia="de-AT"/>
+        </w:rPr>
+        <w:tab/>
+      </w:r>
+      <w:r>
+        <w:rPr>
+          <w:lang w:val="de-AT"/>
+        </w:rPr>
+        <w:t>MiniServer MySQL konfigurieren</w:t>
+      </w:r>
+      <w:r>
+        <w:tab/>
+      </w:r>
+      <w:r>
+        <w:fldChar w:fldCharType="begin"/>
+      </w:r>
+      <w:r>
+        <w:instrText xml:space="preserve"> PAGEREF _Toc486867012 \h </w:instrText>
+      </w:r>
+      <w:r>
+        <w:fldChar w:fldCharType="separate"/>
+      </w:r>
+      <w:r>
+        <w:t>17</w:t>
+      </w:r>
+      <w:r>
+        <w:fldChar w:fldCharType="end"/>
+      </w:r>
+    </w:p>
+    <w:p>
+      <w:pPr>
+        <w:pStyle w:val="Verzeichnis2"/>
+        <w:rPr>
+          <w:rFonts w:asciiTheme="minorHAnsi" w:eastAsiaTheme="minorEastAsia" w:hAnsiTheme="minorHAnsi" w:cstheme="minorBidi"/>
+          <w:szCs w:val="22"/>
+          <w:lang w:val="de-AT" w:eastAsia="de-AT"/>
+        </w:rPr>
+      </w:pPr>
+      <w:r>
+        <w:rPr>
+          <w:lang w:val="de-AT"/>
+        </w:rPr>
+        <w:t>6.5</w:t>
+      </w:r>
+      <w:r>
+        <w:rPr>
+          <w:rFonts w:asciiTheme="minorHAnsi" w:eastAsiaTheme="minorEastAsia" w:hAnsiTheme="minorHAnsi" w:cstheme="minorBidi"/>
+          <w:szCs w:val="22"/>
+          <w:lang w:val="de-AT" w:eastAsia="de-AT"/>
+        </w:rPr>
+        <w:tab/>
+      </w:r>
+      <w:r>
+        <w:rPr>
+          <w:lang w:val="de-AT"/>
+        </w:rPr>
+        <w:t>Erstellen eines Installationsverzeichnisses</w:t>
+      </w:r>
+      <w:r>
+        <w:tab/>
+      </w:r>
+      <w:r>
+        <w:fldChar w:fldCharType="begin"/>
+      </w:r>
+      <w:r>
+        <w:instrText xml:space="preserve"> PAGEREF _Toc486867013 \h </w:instrText>
+      </w:r>
+      <w:r>
+        <w:fldChar w:fldCharType="separate"/>
+      </w:r>
+      <w:r>
+        <w:t>17</w:t>
       </w:r>
       <w:r>
         <w:fldChar w:fldCharType="end"/>
@@ -1425,8 +1757,6 @@
         </w:rPr>
         <w:fldChar w:fldCharType="end"/>
       </w:r>
-      <w:bookmarkStart w:id="5" w:name="_GoBack"/>
-      <w:bookmarkEnd w:id="5"/>
     </w:p>
     <w:p>
       <w:pPr>
@@ -1457,7 +1787,7 @@
           <w:lang w:val="de-AT"/>
         </w:rPr>
       </w:pPr>
-      <w:bookmarkStart w:id="6" w:name="_Toc486850462"/>
+      <w:bookmarkStart w:id="5" w:name="_Toc486866988"/>
       <w:r>
         <w:rPr>
           <w:lang w:val="de-AT"/>
@@ -1465,22 +1795,24 @@
         <w:lastRenderedPageBreak/>
         <w:t>Einleitung</w:t>
       </w:r>
+      <w:bookmarkEnd w:id="5"/>
+    </w:p>
+    <w:p>
+      <w:pPr>
+        <w:pStyle w:val="berschrift2"/>
+        <w:rPr>
+          <w:lang w:val="de-AT"/>
+        </w:rPr>
+      </w:pPr>
+      <w:bookmarkStart w:id="6" w:name="_Toc486866989"/>
+      <w:r>
+        <w:rPr>
+          <w:lang w:val="de-AT"/>
+        </w:rPr>
+        <w:t>Projektstruktur</w:t>
+      </w:r>
+      <w:bookmarkStart w:id="7" w:name="_GoBack"/>
       <w:bookmarkEnd w:id="6"/>
-    </w:p>
-    <w:p>
-      <w:pPr>
-        <w:pStyle w:val="berschrift2"/>
-        <w:rPr>
-          <w:lang w:val="de-AT"/>
-        </w:rPr>
-      </w:pPr>
-      <w:bookmarkStart w:id="7" w:name="_Toc486850463"/>
-      <w:r>
-        <w:rPr>
-          <w:lang w:val="de-AT"/>
-        </w:rPr>
-        <w:t>Projektstruktur</w:t>
-      </w:r>
       <w:bookmarkEnd w:id="7"/>
     </w:p>
     <w:p>
@@ -1505,21 +1837,7 @@
         <w:rPr>
           <w:lang w:val="de-AT"/>
         </w:rPr>
-        <w:t xml:space="preserve"> </w:t>
-      </w:r>
-      <w:proofErr w:type="spellStart"/>
-      <w:r>
-        <w:rPr>
-          <w:lang w:val="de-AT"/>
-        </w:rPr>
-        <w:t>Archivist</w:t>
-      </w:r>
-      <w:proofErr w:type="spellEnd"/>
-      <w:r>
-        <w:rPr>
-          <w:lang w:val="de-AT"/>
-        </w:rPr>
-        <w:t xml:space="preserve"> zu ermöglichen</w:t>
+        <w:t xml:space="preserve"> Archivist zu ermöglichen</w:t>
       </w:r>
       <w:r>
         <w:rPr>
@@ -1534,19 +1852,11 @@
           <w:lang w:val="de-AT"/>
         </w:rPr>
       </w:pPr>
-      <w:proofErr w:type="spellStart"/>
-      <w:r>
-        <w:rPr>
-          <w:lang w:val="de-AT"/>
-        </w:rPr>
-        <w:t>Archivist</w:t>
-      </w:r>
-      <w:proofErr w:type="spellEnd"/>
-      <w:r>
-        <w:rPr>
-          <w:lang w:val="de-AT"/>
-        </w:rPr>
-        <w:t xml:space="preserve"> ist in drei Softwareteilbereiche gegliedert:</w:t>
+      <w:r>
+        <w:rPr>
+          <w:lang w:val="de-AT"/>
+        </w:rPr>
+        <w:t>Archivist ist in drei Softwareteilbereiche gegliedert:</w:t>
       </w:r>
     </w:p>
     <w:p>
@@ -1577,35 +1887,7 @@
         <w:rPr>
           <w:lang w:val="de-AT"/>
         </w:rPr>
-        <w:t xml:space="preserve">; dieser Webservice wird auf einem </w:t>
-      </w:r>
-      <w:proofErr w:type="spellStart"/>
-      <w:r>
-        <w:rPr>
-          <w:lang w:val="de-AT"/>
-        </w:rPr>
-        <w:t>WildFly</w:t>
-      </w:r>
-      <w:proofErr w:type="spellEnd"/>
-      <w:r>
-        <w:rPr>
-          <w:lang w:val="de-AT"/>
-        </w:rPr>
-        <w:t xml:space="preserve"> </w:t>
-      </w:r>
-      <w:proofErr w:type="spellStart"/>
-      <w:r>
-        <w:rPr>
-          <w:lang w:val="de-AT"/>
-        </w:rPr>
-        <w:t>Application</w:t>
-      </w:r>
-      <w:proofErr w:type="spellEnd"/>
-      <w:r>
-        <w:rPr>
-          <w:lang w:val="de-AT"/>
-        </w:rPr>
-        <w:t xml:space="preserve"> Server angeboten</w:t>
+        <w:t>; dieser Webservice wird auf einem WildFly Application Server angeboten</w:t>
       </w:r>
     </w:p>
     <w:p>
@@ -1648,35 +1930,7 @@
         <w:rPr>
           <w:lang w:val="de-AT"/>
         </w:rPr>
-        <w:t xml:space="preserve">Daten vom Backend bezieht; das Frontend wird ebenfalls im </w:t>
-      </w:r>
-      <w:proofErr w:type="spellStart"/>
-      <w:r>
-        <w:rPr>
-          <w:lang w:val="de-AT"/>
-        </w:rPr>
-        <w:t>WildFly</w:t>
-      </w:r>
-      <w:proofErr w:type="spellEnd"/>
-      <w:r>
-        <w:rPr>
-          <w:lang w:val="de-AT"/>
-        </w:rPr>
-        <w:t xml:space="preserve"> </w:t>
-      </w:r>
-      <w:proofErr w:type="spellStart"/>
-      <w:r>
-        <w:rPr>
-          <w:lang w:val="de-AT"/>
-        </w:rPr>
-        <w:t>Application</w:t>
-      </w:r>
-      <w:proofErr w:type="spellEnd"/>
-      <w:r>
-        <w:rPr>
-          <w:lang w:val="de-AT"/>
-        </w:rPr>
-        <w:t xml:space="preserve"> Server integriert</w:t>
+        <w:t>Daten vom Backend bezieht; das Frontend wird ebenfalls im WildFly Application Server integriert</w:t>
       </w:r>
     </w:p>
     <w:p>
@@ -1701,35 +1955,7 @@
         <w:rPr>
           <w:lang w:val="de-AT"/>
         </w:rPr>
-        <w:t xml:space="preserve">: eine für den Endbenutzer vorgesehene Java-Applikation für Windows, welche bei Aufruf den </w:t>
-      </w:r>
-      <w:proofErr w:type="spellStart"/>
-      <w:r>
-        <w:rPr>
-          <w:lang w:val="de-AT"/>
-        </w:rPr>
-        <w:t>WildFly</w:t>
-      </w:r>
-      <w:proofErr w:type="spellEnd"/>
-      <w:r>
-        <w:rPr>
-          <w:lang w:val="de-AT"/>
-        </w:rPr>
-        <w:t xml:space="preserve"> </w:t>
-      </w:r>
-      <w:proofErr w:type="spellStart"/>
-      <w:r>
-        <w:rPr>
-          <w:lang w:val="de-AT"/>
-        </w:rPr>
-        <w:t>Application</w:t>
-      </w:r>
-      <w:proofErr w:type="spellEnd"/>
-      <w:r>
-        <w:rPr>
-          <w:lang w:val="de-AT"/>
-        </w:rPr>
-        <w:t xml:space="preserve"> Server startet, die Frontend-Oberfläche im Standard-Browser öffnet sowie ein Desktop-Verknüpfung für dieses Programm erstellt</w:t>
+        <w:t>: eine für den Endbenutzer vorgesehene Java-Applikation für Windows, welche bei Aufruf den WildFly Application Server startet, die Frontend-Oberfläche im Standard-Browser öffnet sowie ein Desktop-Verknüpfung für dieses Programm erstellt</w:t>
       </w:r>
     </w:p>
     <w:p>
@@ -1748,35 +1974,7 @@
         <w:rPr>
           <w:lang w:val="de-AT"/>
         </w:rPr>
-        <w:t>/</w:t>
-      </w:r>
-      <w:proofErr w:type="spellStart"/>
-      <w:r>
-        <w:rPr>
-          <w:lang w:val="de-AT"/>
-        </w:rPr>
-        <w:t>Documentation</w:t>
-      </w:r>
-      <w:proofErr w:type="spellEnd"/>
-      <w:r>
-        <w:rPr>
-          <w:lang w:val="de-AT"/>
-        </w:rPr>
-        <w:t>/</w:t>
-      </w:r>
-      <w:proofErr w:type="spellStart"/>
-      <w:r>
-        <w:rPr>
-          <w:lang w:val="de-AT"/>
-        </w:rPr>
-        <w:t>TechnicalDocumentation</w:t>
-      </w:r>
-      <w:proofErr w:type="spellEnd"/>
-      <w:r>
-        <w:rPr>
-          <w:lang w:val="de-AT"/>
-        </w:rPr>
-        <w:t>/</w:t>
+        <w:t>/Documentation/TechnicalDocumentation/</w:t>
       </w:r>
       <w:r>
         <w:rPr>
@@ -1799,7 +1997,7 @@
           <w:lang w:val="de-AT"/>
         </w:rPr>
       </w:pPr>
-      <w:bookmarkStart w:id="8" w:name="_Toc486850464"/>
+      <w:bookmarkStart w:id="8" w:name="_Toc486866990"/>
       <w:r>
         <w:rPr>
           <w:lang w:val="de-AT"/>
@@ -1845,7 +2043,7 @@
           <w:lang w:val="de-AT"/>
         </w:rPr>
         <w:drawing>
-          <wp:anchor distT="0" distB="0" distL="114300" distR="114300" simplePos="0" relativeHeight="251660800" behindDoc="0" locked="0" layoutInCell="1" allowOverlap="1">
+          <wp:anchor distT="0" distB="0" distL="114300" distR="114300" simplePos="0" relativeHeight="251659776" behindDoc="0" locked="0" layoutInCell="1" allowOverlap="1">
             <wp:simplePos x="0" y="0"/>
             <wp:positionH relativeFrom="column">
               <wp:posOffset>3757295</wp:posOffset>
@@ -1949,21 +2147,7 @@
         <w:rPr>
           <w:lang w:val="de-AT"/>
         </w:rPr>
-        <w:t xml:space="preserve">Folgende Software wird zur Entwicklung von </w:t>
-      </w:r>
-      <w:proofErr w:type="spellStart"/>
-      <w:r>
-        <w:rPr>
-          <w:lang w:val="de-AT"/>
-        </w:rPr>
-        <w:t>Archivist</w:t>
-      </w:r>
-      <w:proofErr w:type="spellEnd"/>
-      <w:r>
-        <w:rPr>
-          <w:lang w:val="de-AT"/>
-        </w:rPr>
-        <w:t xml:space="preserve"> verwendet (wie und wo eine Software jeweils verwendet wird, wird in späteren Abschnitten erläutert):</w:t>
+        <w:t>Folgende Software wird zur Entwicklung von Archivist verwendet (wie und wo eine Software jeweils verwendet wird, wird in späteren Abschnitten erläutert):</w:t>
       </w:r>
     </w:p>
     <w:tbl>
@@ -2045,23 +2229,7 @@
                 <w:b/>
                 <w:lang w:val="de-AT"/>
               </w:rPr>
-              <w:t xml:space="preserve">DK 1.8.0_131 (32 </w:t>
-            </w:r>
-            <w:proofErr w:type="spellStart"/>
-            <w:r>
-              <w:rPr>
-                <w:b/>
-                <w:lang w:val="de-AT"/>
-              </w:rPr>
-              <w:t>bit</w:t>
-            </w:r>
-            <w:proofErr w:type="spellEnd"/>
-            <w:r>
-              <w:rPr>
-                <w:b/>
-                <w:lang w:val="de-AT"/>
-              </w:rPr>
-              <w:t>)</w:t>
+              <w:t>DK 1.8.0_131 (32 bit)</w:t>
             </w:r>
           </w:p>
         </w:tc>
@@ -2216,7 +2384,6 @@
                 <w:lang w:val="de-AT"/>
               </w:rPr>
             </w:pPr>
-            <w:proofErr w:type="spellStart"/>
             <w:r>
               <w:rPr>
                 <w:b/>
@@ -2225,7 +2392,6 @@
               <w:lastRenderedPageBreak/>
               <w:t>Wildfly</w:t>
             </w:r>
-            <w:proofErr w:type="spellEnd"/>
             <w:r>
               <w:rPr>
                 <w:b/>
@@ -2376,23 +2542,7 @@
                 <w:b/>
                 <w:lang w:val="de-AT"/>
               </w:rPr>
-              <w:t xml:space="preserve"> </w:t>
-            </w:r>
-            <w:proofErr w:type="spellStart"/>
-            <w:r>
-              <w:rPr>
-                <w:b/>
-                <w:lang w:val="de-AT"/>
-              </w:rPr>
-              <w:t>bit</w:t>
-            </w:r>
-            <w:proofErr w:type="spellEnd"/>
-            <w:r>
-              <w:rPr>
-                <w:b/>
-                <w:lang w:val="de-AT"/>
-              </w:rPr>
-              <w:t>)</w:t>
+              <w:t xml:space="preserve"> bit)</w:t>
             </w:r>
           </w:p>
           <w:p>
@@ -2502,17 +2652,8 @@
                 <w:b/>
                 <w:lang w:val="de-AT"/>
               </w:rPr>
-              <w:t xml:space="preserve">MySQL </w:t>
+              <w:t>MySQL Workbench</w:t>
             </w:r>
-            <w:proofErr w:type="spellStart"/>
-            <w:r>
-              <w:rPr>
-                <w:b/>
-                <w:lang w:val="de-AT"/>
-              </w:rPr>
-              <w:t>Workbench</w:t>
-            </w:r>
-            <w:proofErr w:type="spellEnd"/>
             <w:r>
               <w:rPr>
                 <w:b/>
@@ -2553,23 +2694,7 @@
                 <w:b/>
                 <w:lang w:val="de-AT"/>
               </w:rPr>
-              <w:t xml:space="preserve"> </w:t>
-            </w:r>
-            <w:proofErr w:type="spellStart"/>
-            <w:r>
-              <w:rPr>
-                <w:b/>
-                <w:lang w:val="de-AT"/>
-              </w:rPr>
-              <w:t>bit</w:t>
-            </w:r>
-            <w:proofErr w:type="spellEnd"/>
-            <w:r>
-              <w:rPr>
-                <w:b/>
-                <w:lang w:val="de-AT"/>
-              </w:rPr>
-              <w:t>)</w:t>
+              <w:t xml:space="preserve"> bit)</w:t>
             </w:r>
           </w:p>
           <w:p>
@@ -2677,21 +2802,12 @@
                 <w:lang w:val="de-AT"/>
               </w:rPr>
             </w:pPr>
-            <w:proofErr w:type="spellStart"/>
             <w:r>
               <w:rPr>
                 <w:b/>
                 <w:lang w:val="de-AT"/>
               </w:rPr>
-              <w:t>MiniServer</w:t>
-            </w:r>
-            <w:proofErr w:type="spellEnd"/>
-            <w:r>
-              <w:rPr>
-                <w:b/>
-                <w:lang w:val="de-AT"/>
-              </w:rPr>
-              <w:t xml:space="preserve"> MySQL 5.0.67</w:t>
+              <w:t>MiniServer MySQL 5.0.67</w:t>
             </w:r>
           </w:p>
         </w:tc>
@@ -2721,38 +2837,7 @@
                   <w:lang w:val="de-AT"/>
                 </w:rPr>
                 <w:br/>
-              </w:r>
-              <w:proofErr w:type="spellStart"/>
-              <w:r>
-                <w:rPr>
-                  <w:rStyle w:val="Hyperlink"/>
-                  <w:lang w:val="de-AT"/>
-                </w:rPr>
-                <w:t>MiniServer</w:t>
-              </w:r>
-              <w:proofErr w:type="spellEnd"/>
-              <w:r>
-                <w:rPr>
-                  <w:rStyle w:val="Hyperlink"/>
-                  <w:lang w:val="de-AT"/>
-                </w:rPr>
-                <w:t>/</w:t>
-              </w:r>
-              <w:proofErr w:type="spellStart"/>
-              <w:r>
-                <w:rPr>
-                  <w:rStyle w:val="Hyperlink"/>
-                  <w:lang w:val="de-AT"/>
-                </w:rPr>
-                <w:t>MiniServer</w:t>
-              </w:r>
-              <w:proofErr w:type="spellEnd"/>
-              <w:r>
-                <w:rPr>
-                  <w:rStyle w:val="Hyperlink"/>
-                  <w:lang w:val="de-AT"/>
-                </w:rPr>
-                <w:t>_</w:t>
+                <w:t>MiniServer/MiniServer_</w:t>
               </w:r>
               <w:r>
                 <w:rPr>
@@ -2813,23 +2898,7 @@
                 <w:b/>
                 <w:lang w:val="de-AT"/>
               </w:rPr>
-              <w:t xml:space="preserve"> (64 </w:t>
-            </w:r>
-            <w:proofErr w:type="spellStart"/>
-            <w:r>
-              <w:rPr>
-                <w:b/>
-                <w:lang w:val="de-AT"/>
-              </w:rPr>
-              <w:t>bit</w:t>
-            </w:r>
-            <w:proofErr w:type="spellEnd"/>
-            <w:r>
-              <w:rPr>
-                <w:b/>
-                <w:lang w:val="de-AT"/>
-              </w:rPr>
-              <w:t>)</w:t>
+              <w:t xml:space="preserve"> (64 bit)</w:t>
             </w:r>
           </w:p>
           <w:p>
@@ -2934,44 +3003,19 @@
                 <w:lang w:val="de-AT"/>
               </w:rPr>
             </w:pPr>
-            <w:proofErr w:type="spellStart"/>
             <w:r>
               <w:rPr>
                 <w:b/>
                 <w:lang w:val="de-AT"/>
               </w:rPr>
-              <w:t>Brackets</w:t>
-            </w:r>
-            <w:proofErr w:type="spellEnd"/>
-            <w:r>
-              <w:rPr>
-                <w:b/>
-                <w:lang w:val="de-AT"/>
-              </w:rPr>
-              <w:t xml:space="preserve"> 1.9</w:t>
+              <w:t>Brackets 1.9</w:t>
             </w:r>
             <w:r>
               <w:rPr>
                 <w:b/>
                 <w:lang w:val="de-AT"/>
               </w:rPr>
-              <w:t xml:space="preserve"> (32 </w:t>
-            </w:r>
-            <w:proofErr w:type="spellStart"/>
-            <w:r>
-              <w:rPr>
-                <w:b/>
-                <w:lang w:val="de-AT"/>
-              </w:rPr>
-              <w:t>bit</w:t>
-            </w:r>
-            <w:proofErr w:type="spellEnd"/>
-            <w:r>
-              <w:rPr>
-                <w:b/>
-                <w:lang w:val="de-AT"/>
-              </w:rPr>
-              <w:t>)</w:t>
+              <w:t xml:space="preserve"> (32 bit)</w:t>
             </w:r>
           </w:p>
           <w:p>
@@ -3076,37 +3120,12 @@
                 <w:lang w:val="de-AT"/>
               </w:rPr>
             </w:pPr>
-            <w:proofErr w:type="spellStart"/>
             <w:r>
               <w:rPr>
                 <w:b/>
                 <w:lang w:val="de-AT"/>
               </w:rPr>
-              <w:t>Eclipse</w:t>
-            </w:r>
-            <w:proofErr w:type="spellEnd"/>
-            <w:r>
-              <w:rPr>
-                <w:b/>
-                <w:lang w:val="de-AT"/>
-              </w:rPr>
-              <w:t xml:space="preserve"> Neon 3 (32 </w:t>
-            </w:r>
-            <w:proofErr w:type="spellStart"/>
-            <w:r>
-              <w:rPr>
-                <w:b/>
-                <w:lang w:val="de-AT"/>
-              </w:rPr>
-              <w:t>bit</w:t>
-            </w:r>
-            <w:proofErr w:type="spellEnd"/>
-            <w:r>
-              <w:rPr>
-                <w:b/>
-                <w:lang w:val="de-AT"/>
-              </w:rPr>
-              <w:t>)</w:t>
+              <w:t>Eclipse Neon 3 (32 bit)</w:t>
             </w:r>
           </w:p>
           <w:p>
@@ -3241,7 +3260,7 @@
           <w:lang w:val="de-AT"/>
         </w:rPr>
       </w:pPr>
-      <w:bookmarkStart w:id="9" w:name="_Toc486850465"/>
+      <w:bookmarkStart w:id="9" w:name="_Toc486866991"/>
       <w:r>
         <w:rPr>
           <w:lang w:val="de-AT"/>
@@ -3271,7 +3290,7 @@
           <w:lang w:val="de-AT"/>
         </w:rPr>
       </w:pPr>
-      <w:bookmarkStart w:id="10" w:name="_Toc486850466"/>
+      <w:bookmarkStart w:id="10" w:name="_Toc486866992"/>
       <w:r>
         <w:rPr>
           <w:lang w:val="de-AT"/>
@@ -3288,7 +3307,7 @@
         </w:rPr>
       </w:pPr>
       <w:bookmarkStart w:id="11" w:name="_Ref486848870"/>
-      <w:bookmarkStart w:id="12" w:name="_Toc486850467"/>
+      <w:bookmarkStart w:id="12" w:name="_Toc486866993"/>
       <w:r>
         <w:rPr>
           <w:lang w:val="de-AT"/>
@@ -3341,7 +3360,6 @@
         </w:rPr>
         <w:tab/>
       </w:r>
-      <w:proofErr w:type="spellStart"/>
       <w:r>
         <w:rPr>
           <w:b/>
@@ -3349,7 +3367,6 @@
         </w:rPr>
         <w:t>root</w:t>
       </w:r>
-      <w:proofErr w:type="spellEnd"/>
     </w:p>
     <w:p>
       <w:pPr>
@@ -3375,7 +3392,6 @@
         </w:rPr>
         <w:tab/>
       </w:r>
-      <w:proofErr w:type="spellStart"/>
       <w:r>
         <w:rPr>
           <w:b/>
@@ -3383,7 +3399,6 @@
         </w:rPr>
         <w:t>admin</w:t>
       </w:r>
-      <w:proofErr w:type="spellEnd"/>
     </w:p>
     <w:p>
       <w:pPr>
@@ -3392,7 +3407,7 @@
           <w:lang w:val="de-AT"/>
         </w:rPr>
       </w:pPr>
-      <w:bookmarkStart w:id="13" w:name="_Toc486850468"/>
+      <w:bookmarkStart w:id="13" w:name="_Toc486866994"/>
       <w:r>
         <w:rPr>
           <w:lang w:val="de-AT"/>
@@ -3421,12 +3436,14 @@
           <w:lang w:val="de-AT"/>
         </w:rPr>
       </w:pPr>
+      <w:bookmarkStart w:id="14" w:name="_Ref486865952"/>
       <w:r>
         <w:rPr>
           <w:lang w:val="de-AT"/>
         </w:rPr>
         <w:t>A) Aufsetzen mit Command Line</w:t>
       </w:r>
+      <w:bookmarkEnd w:id="14"/>
     </w:p>
     <w:p>
       <w:pPr>
@@ -3492,30 +3509,8 @@
         <w:rPr>
           <w:lang w:val="de-AT"/>
         </w:rPr>
-        <w:t>/Implementation/</w:t>
-      </w:r>
-      <w:proofErr w:type="spellStart"/>
-      <w:r>
-        <w:rPr>
-          <w:lang w:val="de-AT"/>
-        </w:rPr>
-        <w:t>SourceCode</w:t>
-      </w:r>
-      <w:proofErr w:type="spellEnd"/>
-      <w:r>
-        <w:rPr>
-          <w:lang w:val="de-AT"/>
-        </w:rPr>
-        <w:t>/</w:t>
-      </w:r>
-      <w:proofErr w:type="spellStart"/>
-      <w:r>
-        <w:rPr>
-          <w:lang w:val="de-AT"/>
-        </w:rPr>
-        <w:t>init_db.sql</w:t>
-      </w:r>
-      <w:proofErr w:type="spellEnd"/>
+        <w:t>/Implementation/SourceCode/init_db.sql</w:t>
+      </w:r>
     </w:p>
     <w:p>
       <w:pPr>
@@ -3532,44 +3527,8 @@
         <w:rPr>
           <w:lang w:val="de-AT"/>
         </w:rPr>
-        <w:t>/Implementation/</w:t>
-      </w:r>
-      <w:proofErr w:type="spellStart"/>
-      <w:r>
-        <w:rPr>
-          <w:lang w:val="de-AT"/>
-        </w:rPr>
-        <w:t>SourceCode</w:t>
-      </w:r>
-      <w:proofErr w:type="spellEnd"/>
-      <w:r>
-        <w:rPr>
-          <w:lang w:val="de-AT"/>
-        </w:rPr>
-        <w:t>/</w:t>
-      </w:r>
-      <w:proofErr w:type="spellStart"/>
-      <w:r>
-        <w:rPr>
-          <w:lang w:val="de-AT"/>
-        </w:rPr>
-        <w:t>TestData</w:t>
-      </w:r>
-      <w:proofErr w:type="spellEnd"/>
-      <w:r>
-        <w:rPr>
-          <w:lang w:val="de-AT"/>
-        </w:rPr>
-        <w:t>/</w:t>
-      </w:r>
-      <w:proofErr w:type="spellStart"/>
-      <w:r>
-        <w:rPr>
-          <w:lang w:val="de-AT"/>
-        </w:rPr>
-        <w:t>archivist_genre.sql</w:t>
-      </w:r>
-      <w:proofErr w:type="spellEnd"/>
+        <w:t>/Implementation/SourceCode/TestData/archivist_genre.sql</w:t>
+      </w:r>
     </w:p>
     <w:p>
       <w:pPr>
@@ -3586,44 +3545,8 @@
         <w:rPr>
           <w:lang w:val="de-AT"/>
         </w:rPr>
-        <w:t>/Implementation/</w:t>
-      </w:r>
-      <w:proofErr w:type="spellStart"/>
-      <w:r>
-        <w:rPr>
-          <w:lang w:val="de-AT"/>
-        </w:rPr>
-        <w:t>SourceCode</w:t>
-      </w:r>
-      <w:proofErr w:type="spellEnd"/>
-      <w:r>
-        <w:rPr>
-          <w:lang w:val="de-AT"/>
-        </w:rPr>
-        <w:t>/</w:t>
-      </w:r>
-      <w:proofErr w:type="spellStart"/>
-      <w:r>
-        <w:rPr>
-          <w:lang w:val="de-AT"/>
-        </w:rPr>
-        <w:t>TestData</w:t>
-      </w:r>
-      <w:proofErr w:type="spellEnd"/>
-      <w:r>
-        <w:rPr>
-          <w:lang w:val="de-AT"/>
-        </w:rPr>
-        <w:t>/</w:t>
-      </w:r>
-      <w:proofErr w:type="spellStart"/>
-      <w:r>
-        <w:rPr>
-          <w:lang w:val="de-AT"/>
-        </w:rPr>
-        <w:t>archivist_instrument.sql</w:t>
-      </w:r>
-      <w:proofErr w:type="spellEnd"/>
+        <w:t>/Implementation/SourceCode/TestData/archivist_instrument.sql</w:t>
+      </w:r>
     </w:p>
     <w:p>
       <w:pPr>
@@ -3640,44 +3563,8 @@
         <w:rPr>
           <w:lang w:val="de-AT"/>
         </w:rPr>
-        <w:t>/Implementation/</w:t>
-      </w:r>
-      <w:proofErr w:type="spellStart"/>
-      <w:r>
-        <w:rPr>
-          <w:lang w:val="de-AT"/>
-        </w:rPr>
-        <w:t>SourceCode</w:t>
-      </w:r>
-      <w:proofErr w:type="spellEnd"/>
-      <w:r>
-        <w:rPr>
-          <w:lang w:val="de-AT"/>
-        </w:rPr>
-        <w:t>/</w:t>
-      </w:r>
-      <w:proofErr w:type="spellStart"/>
-      <w:r>
-        <w:rPr>
-          <w:lang w:val="de-AT"/>
-        </w:rPr>
-        <w:t>TestData</w:t>
-      </w:r>
-      <w:proofErr w:type="spellEnd"/>
-      <w:r>
-        <w:rPr>
-          <w:lang w:val="de-AT"/>
-        </w:rPr>
-        <w:t>/</w:t>
-      </w:r>
-      <w:proofErr w:type="spellStart"/>
-      <w:r>
-        <w:rPr>
-          <w:lang w:val="de-AT"/>
-        </w:rPr>
-        <w:t>archivist_musicpiece.sql</w:t>
-      </w:r>
-      <w:proofErr w:type="spellEnd"/>
+        <w:t>/Implementation/SourceCode/TestData/archivist_musicpiece.sql</w:t>
+      </w:r>
     </w:p>
     <w:p>
       <w:pPr>
@@ -3694,37 +3581,8 @@
         <w:rPr>
           <w:lang w:val="de-AT"/>
         </w:rPr>
-        <w:t>/Implementation/</w:t>
-      </w:r>
-      <w:proofErr w:type="spellStart"/>
-      <w:r>
-        <w:rPr>
-          <w:lang w:val="de-AT"/>
-        </w:rPr>
-        <w:t>SourceCode</w:t>
-      </w:r>
-      <w:proofErr w:type="spellEnd"/>
-      <w:r>
-        <w:rPr>
-          <w:lang w:val="de-AT"/>
-        </w:rPr>
-        <w:t>/</w:t>
-      </w:r>
-      <w:proofErr w:type="spellStart"/>
-      <w:r>
-        <w:rPr>
-          <w:lang w:val="de-AT"/>
-        </w:rPr>
-        <w:t>TestData</w:t>
-      </w:r>
-      <w:proofErr w:type="spellEnd"/>
-      <w:r>
-        <w:rPr>
-          <w:lang w:val="de-AT"/>
-        </w:rPr>
-        <w:t>/</w:t>
-      </w:r>
-      <w:proofErr w:type="spellStart"/>
+        <w:t>/Implementation/SourceCode/TestData/</w:t>
+      </w:r>
       <w:r>
         <w:rPr>
           <w:lang w:val="de-AT"/>
@@ -3737,7 +3595,6 @@
         </w:rPr>
         <w:t>.sql</w:t>
       </w:r>
-      <w:proofErr w:type="spellEnd"/>
     </w:p>
     <w:p>
       <w:pPr>
@@ -3767,21 +3624,7 @@
         <w:rPr>
           <w:lang w:val="de-AT"/>
         </w:rPr>
-        <w:t>Windows Command Line Prompt im bin-Verzeichnis von MySQL öffnen (</w:t>
-      </w:r>
-      <w:proofErr w:type="spellStart"/>
-      <w:r>
-        <w:rPr>
-          <w:lang w:val="de-AT"/>
-        </w:rPr>
-        <w:t>zB</w:t>
-      </w:r>
-      <w:proofErr w:type="spellEnd"/>
-      <w:r>
-        <w:rPr>
-          <w:lang w:val="de-AT"/>
-        </w:rPr>
-        <w:t xml:space="preserve"> D:\Program Files\MySQL\MySQL Server 5.7\bin)</w:t>
+        <w:t>Windows Command Line Prompt im bin-Verzeichnis von MySQL öffnen (zB D:\Program Files\MySQL\MySQL Server 5.7\bin)</w:t>
       </w:r>
     </w:p>
     <w:p>
@@ -3796,79 +3639,13 @@
           <w:lang w:val="de-AT"/>
         </w:rPr>
       </w:pPr>
-      <w:proofErr w:type="spellStart"/>
-      <w:r>
-        <w:rPr>
-          <w:rFonts w:ascii="Courier New" w:hAnsi="Courier New" w:cs="Courier New"/>
-          <w:lang w:val="de-AT"/>
-        </w:rPr>
-        <w:t>mysql</w:t>
-      </w:r>
-      <w:proofErr w:type="spellEnd"/>
-      <w:r>
-        <w:rPr>
-          <w:rFonts w:ascii="Courier New" w:hAnsi="Courier New" w:cs="Courier New"/>
-          <w:lang w:val="de-AT"/>
-        </w:rPr>
-        <w:t xml:space="preserve"> --</w:t>
-      </w:r>
-      <w:proofErr w:type="spellStart"/>
-      <w:r>
-        <w:rPr>
-          <w:rFonts w:ascii="Courier New" w:hAnsi="Courier New" w:cs="Courier New"/>
-          <w:lang w:val="de-AT"/>
-        </w:rPr>
-        <w:t>user</w:t>
-      </w:r>
-      <w:proofErr w:type="spellEnd"/>
-      <w:r>
-        <w:rPr>
-          <w:rFonts w:ascii="Courier New" w:hAnsi="Courier New" w:cs="Courier New"/>
-          <w:lang w:val="de-AT"/>
-        </w:rPr>
-        <w:t>=</w:t>
-      </w:r>
-      <w:proofErr w:type="spellStart"/>
-      <w:r>
-        <w:rPr>
-          <w:rFonts w:ascii="Courier New" w:hAnsi="Courier New" w:cs="Courier New"/>
-          <w:lang w:val="de-AT"/>
-        </w:rPr>
-        <w:t>admin</w:t>
-      </w:r>
-      <w:proofErr w:type="spellEnd"/>
-      <w:r>
-        <w:rPr>
-          <w:rFonts w:ascii="Courier New" w:hAnsi="Courier New" w:cs="Courier New"/>
-          <w:lang w:val="de-AT"/>
-        </w:rPr>
-        <w:t xml:space="preserve"> --</w:t>
-      </w:r>
-      <w:proofErr w:type="spellStart"/>
-      <w:r>
-        <w:rPr>
-          <w:rFonts w:ascii="Courier New" w:hAnsi="Courier New" w:cs="Courier New"/>
-          <w:lang w:val="de-AT"/>
-        </w:rPr>
-        <w:t>password</w:t>
-      </w:r>
-      <w:proofErr w:type="spellEnd"/>
-      <w:r>
-        <w:rPr>
-          <w:rFonts w:ascii="Courier New" w:hAnsi="Courier New" w:cs="Courier New"/>
-          <w:lang w:val="de-AT"/>
-        </w:rPr>
-        <w:t>=</w:t>
-      </w:r>
-      <w:proofErr w:type="spellStart"/>
-      <w:r>
-        <w:rPr>
-          <w:rFonts w:ascii="Courier New" w:hAnsi="Courier New" w:cs="Courier New"/>
-          <w:lang w:val="de-AT"/>
-        </w:rPr>
-        <w:t>admin</w:t>
-      </w:r>
-      <w:proofErr w:type="spellEnd"/>
+      <w:r>
+        <w:rPr>
+          <w:rFonts w:ascii="Courier New" w:hAnsi="Courier New" w:cs="Courier New"/>
+          <w:lang w:val="de-AT"/>
+        </w:rPr>
+        <w:t>mysql --user=admin --password=admin</w:t>
+      </w:r>
     </w:p>
     <w:p>
       <w:pPr>
@@ -3907,47 +3684,13 @@
         </w:rPr>
         <w:br/>
       </w:r>
-      <w:proofErr w:type="spellStart"/>
-      <w:r>
-        <w:rPr>
-          <w:rFonts w:ascii="Courier New" w:hAnsi="Courier New" w:cs="Courier New"/>
-          <w:lang w:val="de-AT"/>
-        </w:rPr>
-        <w:t>mysql</w:t>
-      </w:r>
-      <w:proofErr w:type="spellEnd"/>
-      <w:r>
-        <w:rPr>
-          <w:rFonts w:ascii="Courier New" w:hAnsi="Courier New" w:cs="Courier New"/>
-          <w:lang w:val="de-AT"/>
-        </w:rPr>
-        <w:t>&gt;</w:t>
-      </w:r>
-      <w:proofErr w:type="spellStart"/>
-      <w:r>
-        <w:rPr>
-          <w:rFonts w:ascii="Courier New" w:hAnsi="Courier New" w:cs="Courier New"/>
-          <w:lang w:val="de-AT"/>
-        </w:rPr>
-        <w:t>source</w:t>
-      </w:r>
-      <w:proofErr w:type="spellEnd"/>
-      <w:r>
-        <w:rPr>
-          <w:rFonts w:ascii="Courier New" w:hAnsi="Courier New" w:cs="Courier New"/>
-          <w:lang w:val="de-AT"/>
-        </w:rPr>
-        <w:t xml:space="preserve"> </w:t>
-      </w:r>
-      <w:proofErr w:type="spellStart"/>
-      <w:r>
-        <w:rPr>
-          <w:rFonts w:ascii="Courier New" w:hAnsi="Courier New" w:cs="Courier New"/>
-          <w:lang w:val="de-AT"/>
-        </w:rPr>
-        <w:t>init_db.sql</w:t>
-      </w:r>
-      <w:proofErr w:type="spellEnd"/>
+      <w:r>
+        <w:rPr>
+          <w:rFonts w:ascii="Courier New" w:hAnsi="Courier New" w:cs="Courier New"/>
+          <w:lang w:val="de-AT"/>
+        </w:rPr>
+        <w:t>mysql&gt;source init_db.sql</w:t>
+      </w:r>
     </w:p>
     <w:p>
       <w:pPr>
@@ -4010,47 +3753,13 @@
         </w:rPr>
         <w:br/>
       </w:r>
-      <w:proofErr w:type="spellStart"/>
-      <w:r>
-        <w:rPr>
-          <w:rFonts w:ascii="Courier New" w:hAnsi="Courier New" w:cs="Courier New"/>
-          <w:lang w:val="de-AT"/>
-        </w:rPr>
-        <w:t>mysql</w:t>
-      </w:r>
-      <w:proofErr w:type="spellEnd"/>
-      <w:r>
-        <w:rPr>
-          <w:rFonts w:ascii="Courier New" w:hAnsi="Courier New" w:cs="Courier New"/>
-          <w:lang w:val="de-AT"/>
-        </w:rPr>
-        <w:t>&gt;</w:t>
-      </w:r>
-      <w:proofErr w:type="spellStart"/>
-      <w:r>
-        <w:rPr>
-          <w:rFonts w:ascii="Courier New" w:hAnsi="Courier New" w:cs="Courier New"/>
-          <w:lang w:val="de-AT"/>
-        </w:rPr>
-        <w:t>source</w:t>
-      </w:r>
-      <w:proofErr w:type="spellEnd"/>
-      <w:r>
-        <w:rPr>
-          <w:rFonts w:ascii="Courier New" w:hAnsi="Courier New" w:cs="Courier New"/>
-          <w:lang w:val="de-AT"/>
-        </w:rPr>
-        <w:t xml:space="preserve"> </w:t>
-      </w:r>
-      <w:proofErr w:type="spellStart"/>
-      <w:r>
-        <w:rPr>
-          <w:rFonts w:ascii="Courier New" w:hAnsi="Courier New" w:cs="Courier New"/>
-          <w:lang w:val="de-AT"/>
-        </w:rPr>
-        <w:t>archivist_genre.sql</w:t>
-      </w:r>
-      <w:proofErr w:type="spellEnd"/>
+      <w:r>
+        <w:rPr>
+          <w:rFonts w:ascii="Courier New" w:hAnsi="Courier New" w:cs="Courier New"/>
+          <w:lang w:val="de-AT"/>
+        </w:rPr>
+        <w:t>mysql&gt;source archivist_genre.sql</w:t>
+      </w:r>
       <w:r>
         <w:rPr>
           <w:rFonts w:ascii="Courier New" w:hAnsi="Courier New" w:cs="Courier New"/>
@@ -4058,48 +3767,14 @@
         </w:rPr>
         <w:br/>
       </w:r>
-      <w:proofErr w:type="spellStart"/>
       <w:r>
         <w:rPr>
           <w:rFonts w:ascii="Courier New" w:hAnsi="Courier New" w:cs="Courier New"/>
           <w:lang w:val="de-AT"/>
         </w:rPr>
         <w:lastRenderedPageBreak/>
-        <w:t>mysql</w:t>
-      </w:r>
-      <w:proofErr w:type="spellEnd"/>
-      <w:r>
-        <w:rPr>
-          <w:rFonts w:ascii="Courier New" w:hAnsi="Courier New" w:cs="Courier New"/>
-          <w:lang w:val="de-AT"/>
-        </w:rPr>
-        <w:t>&gt;</w:t>
-      </w:r>
-      <w:proofErr w:type="spellStart"/>
-      <w:r>
-        <w:rPr>
-          <w:rFonts w:ascii="Courier New" w:hAnsi="Courier New" w:cs="Courier New"/>
-          <w:lang w:val="de-AT"/>
-        </w:rPr>
-        <w:t>source</w:t>
-      </w:r>
-      <w:proofErr w:type="spellEnd"/>
-      <w:r>
-        <w:rPr>
-          <w:rFonts w:ascii="Courier New" w:hAnsi="Courier New" w:cs="Courier New"/>
-          <w:lang w:val="de-AT"/>
-        </w:rPr>
-        <w:t xml:space="preserve"> </w:t>
-      </w:r>
-      <w:proofErr w:type="spellStart"/>
-      <w:r>
-        <w:rPr>
-          <w:rFonts w:ascii="Courier New" w:hAnsi="Courier New" w:cs="Courier New"/>
-          <w:lang w:val="de-AT"/>
-        </w:rPr>
-        <w:t>archivist_instrument.sql</w:t>
-      </w:r>
-      <w:proofErr w:type="spellEnd"/>
+        <w:t>mysql&gt;source archivist_instrument.sql</w:t>
+      </w:r>
       <w:r>
         <w:rPr>
           <w:rFonts w:ascii="Courier New" w:hAnsi="Courier New" w:cs="Courier New"/>
@@ -4107,47 +3782,13 @@
         </w:rPr>
         <w:br/>
       </w:r>
-      <w:proofErr w:type="spellStart"/>
-      <w:r>
-        <w:rPr>
-          <w:rFonts w:ascii="Courier New" w:hAnsi="Courier New" w:cs="Courier New"/>
-          <w:lang w:val="de-AT"/>
-        </w:rPr>
-        <w:t>mysql</w:t>
-      </w:r>
-      <w:proofErr w:type="spellEnd"/>
-      <w:r>
-        <w:rPr>
-          <w:rFonts w:ascii="Courier New" w:hAnsi="Courier New" w:cs="Courier New"/>
-          <w:lang w:val="de-AT"/>
-        </w:rPr>
-        <w:t>&gt;</w:t>
-      </w:r>
-      <w:proofErr w:type="spellStart"/>
-      <w:r>
-        <w:rPr>
-          <w:rFonts w:ascii="Courier New" w:hAnsi="Courier New" w:cs="Courier New"/>
-          <w:lang w:val="de-AT"/>
-        </w:rPr>
-        <w:t>source</w:t>
-      </w:r>
-      <w:proofErr w:type="spellEnd"/>
-      <w:r>
-        <w:rPr>
-          <w:rFonts w:ascii="Courier New" w:hAnsi="Courier New" w:cs="Courier New"/>
-          <w:lang w:val="de-AT"/>
-        </w:rPr>
-        <w:t xml:space="preserve"> </w:t>
-      </w:r>
-      <w:proofErr w:type="spellStart"/>
-      <w:r>
-        <w:rPr>
-          <w:rFonts w:ascii="Courier New" w:hAnsi="Courier New" w:cs="Courier New"/>
-          <w:lang w:val="de-AT"/>
-        </w:rPr>
-        <w:t>archivist_musicpiece.sql</w:t>
-      </w:r>
-      <w:proofErr w:type="spellEnd"/>
+      <w:r>
+        <w:rPr>
+          <w:rFonts w:ascii="Courier New" w:hAnsi="Courier New" w:cs="Courier New"/>
+          <w:lang w:val="de-AT"/>
+        </w:rPr>
+        <w:t>mysql&gt;source archivist_musicpiece.sql</w:t>
+      </w:r>
       <w:r>
         <w:rPr>
           <w:rFonts w:ascii="Courier New" w:hAnsi="Courier New" w:cs="Courier New"/>
@@ -4155,47 +3796,13 @@
         </w:rPr>
         <w:br/>
       </w:r>
-      <w:proofErr w:type="spellStart"/>
-      <w:r>
-        <w:rPr>
-          <w:rFonts w:ascii="Courier New" w:hAnsi="Courier New" w:cs="Courier New"/>
-          <w:lang w:val="de-AT"/>
-        </w:rPr>
-        <w:t>mysql</w:t>
-      </w:r>
-      <w:proofErr w:type="spellEnd"/>
-      <w:r>
-        <w:rPr>
-          <w:rFonts w:ascii="Courier New" w:hAnsi="Courier New" w:cs="Courier New"/>
-          <w:lang w:val="de-AT"/>
-        </w:rPr>
-        <w:t>&gt;</w:t>
-      </w:r>
-      <w:proofErr w:type="spellStart"/>
-      <w:r>
-        <w:rPr>
-          <w:rFonts w:ascii="Courier New" w:hAnsi="Courier New" w:cs="Courier New"/>
-          <w:lang w:val="de-AT"/>
-        </w:rPr>
-        <w:t>source</w:t>
-      </w:r>
-      <w:proofErr w:type="spellEnd"/>
-      <w:r>
-        <w:rPr>
-          <w:rFonts w:ascii="Courier New" w:hAnsi="Courier New" w:cs="Courier New"/>
-          <w:lang w:val="de-AT"/>
-        </w:rPr>
-        <w:t xml:space="preserve"> </w:t>
-      </w:r>
-      <w:proofErr w:type="spellStart"/>
-      <w:r>
-        <w:rPr>
-          <w:rFonts w:ascii="Courier New" w:hAnsi="Courier New" w:cs="Courier New"/>
-          <w:lang w:val="de-AT"/>
-        </w:rPr>
-        <w:t>archivist_score.sql</w:t>
-      </w:r>
-      <w:proofErr w:type="spellEnd"/>
+      <w:r>
+        <w:rPr>
+          <w:rFonts w:ascii="Courier New" w:hAnsi="Courier New" w:cs="Courier New"/>
+          <w:lang w:val="de-AT"/>
+        </w:rPr>
+        <w:t>mysql&gt;source archivist_score.sql</w:t>
+      </w:r>
     </w:p>
     <w:p>
       <w:pPr>
@@ -4208,16 +3815,8 @@
         <w:rPr>
           <w:lang w:val="de-AT"/>
         </w:rPr>
-        <w:t xml:space="preserve">B) Aufsetzen mit MySQL </w:t>
-      </w:r>
-      <w:proofErr w:type="spellStart"/>
-      <w:r>
-        <w:rPr>
-          <w:lang w:val="de-AT"/>
-        </w:rPr>
-        <w:t>Workbench</w:t>
-      </w:r>
-      <w:proofErr w:type="spellEnd"/>
+        <w:t>B) Aufsetzen mit MySQL Workbench</w:t>
+      </w:r>
     </w:p>
     <w:p>
       <w:pPr>
@@ -4265,16 +3864,8 @@
         <w:rPr>
           <w:lang w:val="de-AT"/>
         </w:rPr>
-        <w:t xml:space="preserve">MySQL </w:t>
-      </w:r>
-      <w:proofErr w:type="spellStart"/>
-      <w:r>
-        <w:rPr>
-          <w:lang w:val="de-AT"/>
-        </w:rPr>
-        <w:t>Workbench</w:t>
-      </w:r>
-      <w:proofErr w:type="spellEnd"/>
+        <w:t>MySQL Workbench</w:t>
+      </w:r>
     </w:p>
     <w:p>
       <w:pPr>
@@ -4291,30 +3882,8 @@
         <w:rPr>
           <w:lang w:val="de-AT"/>
         </w:rPr>
-        <w:t>/Implementation/</w:t>
-      </w:r>
-      <w:proofErr w:type="spellStart"/>
-      <w:r>
-        <w:rPr>
-          <w:lang w:val="de-AT"/>
-        </w:rPr>
-        <w:t>ProjectFiles</w:t>
-      </w:r>
-      <w:proofErr w:type="spellEnd"/>
-      <w:r>
-        <w:rPr>
-          <w:lang w:val="de-AT"/>
-        </w:rPr>
-        <w:t>/</w:t>
-      </w:r>
-      <w:proofErr w:type="spellStart"/>
-      <w:r>
-        <w:rPr>
-          <w:lang w:val="de-AT"/>
-        </w:rPr>
-        <w:t>archivist_erd.mwb</w:t>
-      </w:r>
-      <w:proofErr w:type="spellEnd"/>
+        <w:t>/Implementation/ProjectFiles/archivist_erd.mwb</w:t>
+      </w:r>
     </w:p>
     <w:p>
       <w:pPr>
@@ -4349,44 +3918,8 @@
         <w:rPr>
           <w:lang w:val="de-AT"/>
         </w:rPr>
-        <w:t>/Implementation/</w:t>
-      </w:r>
-      <w:proofErr w:type="spellStart"/>
-      <w:r>
-        <w:rPr>
-          <w:lang w:val="de-AT"/>
-        </w:rPr>
-        <w:t>SourceCode</w:t>
-      </w:r>
-      <w:proofErr w:type="spellEnd"/>
-      <w:r>
-        <w:rPr>
-          <w:lang w:val="de-AT"/>
-        </w:rPr>
-        <w:t>/</w:t>
-      </w:r>
-      <w:proofErr w:type="spellStart"/>
-      <w:r>
-        <w:rPr>
-          <w:lang w:val="de-AT"/>
-        </w:rPr>
-        <w:t>TestData</w:t>
-      </w:r>
-      <w:proofErr w:type="spellEnd"/>
-      <w:r>
-        <w:rPr>
-          <w:lang w:val="de-AT"/>
-        </w:rPr>
-        <w:t>/</w:t>
-      </w:r>
-      <w:proofErr w:type="spellStart"/>
-      <w:r>
-        <w:rPr>
-          <w:lang w:val="de-AT"/>
-        </w:rPr>
-        <w:t>archivist_genre.sql</w:t>
-      </w:r>
-      <w:proofErr w:type="spellEnd"/>
+        <w:t>/Implementation/SourceCode/TestData/archivist_genre.sql</w:t>
+      </w:r>
     </w:p>
     <w:p>
       <w:pPr>
@@ -4403,44 +3936,8 @@
         <w:rPr>
           <w:lang w:val="de-AT"/>
         </w:rPr>
-        <w:t>/Implementation/</w:t>
-      </w:r>
-      <w:proofErr w:type="spellStart"/>
-      <w:r>
-        <w:rPr>
-          <w:lang w:val="de-AT"/>
-        </w:rPr>
-        <w:t>SourceCode</w:t>
-      </w:r>
-      <w:proofErr w:type="spellEnd"/>
-      <w:r>
-        <w:rPr>
-          <w:lang w:val="de-AT"/>
-        </w:rPr>
-        <w:t>/</w:t>
-      </w:r>
-      <w:proofErr w:type="spellStart"/>
-      <w:r>
-        <w:rPr>
-          <w:lang w:val="de-AT"/>
-        </w:rPr>
-        <w:t>TestData</w:t>
-      </w:r>
-      <w:proofErr w:type="spellEnd"/>
-      <w:r>
-        <w:rPr>
-          <w:lang w:val="de-AT"/>
-        </w:rPr>
-        <w:t>/</w:t>
-      </w:r>
-      <w:proofErr w:type="spellStart"/>
-      <w:r>
-        <w:rPr>
-          <w:lang w:val="de-AT"/>
-        </w:rPr>
-        <w:t>archivist_instrument.sql</w:t>
-      </w:r>
-      <w:proofErr w:type="spellEnd"/>
+        <w:t>/Implementation/SourceCode/TestData/archivist_instrument.sql</w:t>
+      </w:r>
     </w:p>
     <w:p>
       <w:pPr>
@@ -4457,44 +3954,8 @@
         <w:rPr>
           <w:lang w:val="de-AT"/>
         </w:rPr>
-        <w:t>/Implementation/</w:t>
-      </w:r>
-      <w:proofErr w:type="spellStart"/>
-      <w:r>
-        <w:rPr>
-          <w:lang w:val="de-AT"/>
-        </w:rPr>
-        <w:t>SourceCode</w:t>
-      </w:r>
-      <w:proofErr w:type="spellEnd"/>
-      <w:r>
-        <w:rPr>
-          <w:lang w:val="de-AT"/>
-        </w:rPr>
-        <w:t>/</w:t>
-      </w:r>
-      <w:proofErr w:type="spellStart"/>
-      <w:r>
-        <w:rPr>
-          <w:lang w:val="de-AT"/>
-        </w:rPr>
-        <w:t>TestData</w:t>
-      </w:r>
-      <w:proofErr w:type="spellEnd"/>
-      <w:r>
-        <w:rPr>
-          <w:lang w:val="de-AT"/>
-        </w:rPr>
-        <w:t>/</w:t>
-      </w:r>
-      <w:proofErr w:type="spellStart"/>
-      <w:r>
-        <w:rPr>
-          <w:lang w:val="de-AT"/>
-        </w:rPr>
-        <w:t>archivist_musicpiece.sql</w:t>
-      </w:r>
-      <w:proofErr w:type="spellEnd"/>
+        <w:t>/Implementation/SourceCode/TestData/archivist_musicpiece.sql</w:t>
+      </w:r>
     </w:p>
     <w:p>
       <w:pPr>
@@ -4511,70 +3972,20 @@
         <w:rPr>
           <w:lang w:val="de-AT"/>
         </w:rPr>
-        <w:t>/Implementation/</w:t>
-      </w:r>
-      <w:proofErr w:type="spellStart"/>
-      <w:r>
-        <w:rPr>
-          <w:lang w:val="de-AT"/>
-        </w:rPr>
-        <w:t>SourceCode</w:t>
-      </w:r>
-      <w:proofErr w:type="spellEnd"/>
-      <w:r>
-        <w:rPr>
-          <w:lang w:val="de-AT"/>
-        </w:rPr>
-        <w:t>/</w:t>
-      </w:r>
-      <w:proofErr w:type="spellStart"/>
-      <w:r>
-        <w:rPr>
-          <w:lang w:val="de-AT"/>
-        </w:rPr>
-        <w:t>TestData</w:t>
-      </w:r>
-      <w:proofErr w:type="spellEnd"/>
-      <w:r>
-        <w:rPr>
-          <w:lang w:val="de-AT"/>
-        </w:rPr>
-        <w:t>/</w:t>
-      </w:r>
-      <w:proofErr w:type="spellStart"/>
-      <w:r>
-        <w:rPr>
-          <w:lang w:val="de-AT"/>
-        </w:rPr>
-        <w:t>archivist_score.sql</w:t>
-      </w:r>
-      <w:proofErr w:type="spellEnd"/>
-    </w:p>
-    <w:p>
-      <w:pPr>
-        <w:rPr>
-          <w:lang w:val="de-AT"/>
-        </w:rPr>
-      </w:pPr>
-      <w:r>
-        <w:rPr>
-          <w:lang w:val="de-AT"/>
-        </w:rPr>
-        <w:t xml:space="preserve">Mithilfe der MySQL </w:t>
-      </w:r>
-      <w:proofErr w:type="spellStart"/>
-      <w:r>
-        <w:rPr>
-          <w:lang w:val="de-AT"/>
-        </w:rPr>
-        <w:t>Workbench</w:t>
-      </w:r>
-      <w:proofErr w:type="spellEnd"/>
-      <w:r>
-        <w:rPr>
-          <w:lang w:val="de-AT"/>
-        </w:rPr>
-        <w:t xml:space="preserve"> </w:t>
+        <w:t>/Implementation/SourceCode/TestData/archivist_score.sql</w:t>
+      </w:r>
+    </w:p>
+    <w:p>
+      <w:pPr>
+        <w:rPr>
+          <w:lang w:val="de-AT"/>
+        </w:rPr>
+      </w:pPr>
+      <w:r>
+        <w:rPr>
+          <w:lang w:val="de-AT"/>
+        </w:rPr>
+        <w:t xml:space="preserve">Mithilfe der MySQL Workbench </w:t>
       </w:r>
       <w:r>
         <w:rPr>
@@ -4600,7 +4011,6 @@
         </w:rPr>
         <w:t xml:space="preserve">Öffnen des Datenbankmodells </w:t>
       </w:r>
-      <w:proofErr w:type="spellStart"/>
       <w:r>
         <w:rPr>
           <w:b/>
@@ -4608,21 +4018,12 @@
         </w:rPr>
         <w:t>archivist_erd.mwb</w:t>
       </w:r>
-      <w:proofErr w:type="spellEnd"/>
-      <w:r>
-        <w:rPr>
-          <w:lang w:val="de-AT"/>
-        </w:rPr>
-        <w:t xml:space="preserve"> in der MySQL </w:t>
-      </w:r>
-      <w:proofErr w:type="spellStart"/>
-      <w:r>
-        <w:rPr>
-          <w:lang w:val="de-AT"/>
-        </w:rPr>
-        <w:t>Workbench</w:t>
-      </w:r>
-      <w:proofErr w:type="spellEnd"/>
+      <w:r>
+        <w:rPr>
+          <w:lang w:val="de-AT"/>
+        </w:rPr>
+        <w:t xml:space="preserve"> in der MySQL Workbench</w:t>
+      </w:r>
     </w:p>
     <w:p>
       <w:pPr>
@@ -4635,7 +4036,7 @@
           <w:lang w:val="de-AT"/>
         </w:rPr>
       </w:pPr>
-      <w:bookmarkStart w:id="14" w:name="OLE_LINK4"/>
+      <w:bookmarkStart w:id="15" w:name="OLE_LINK4"/>
       <w:r>
         <w:rPr>
           <w:lang w:val="de-AT"/>
@@ -4643,7 +4044,7 @@
         <w:t>Datenbank erzeugen: Database&gt;Forward Engineer</w:t>
       </w:r>
     </w:p>
-    <w:bookmarkEnd w:id="14"/>
+    <w:bookmarkEnd w:id="15"/>
     <w:p>
       <w:pPr>
         <w:rPr>
@@ -4712,21 +4113,7 @@
         <w:rPr>
           <w:lang w:val="de-AT"/>
         </w:rPr>
-        <w:t xml:space="preserve">&gt;Auswählen des Ordners </w:t>
-      </w:r>
-      <w:proofErr w:type="spellStart"/>
-      <w:r>
-        <w:rPr>
-          <w:lang w:val="de-AT"/>
-        </w:rPr>
-        <w:t>TestData</w:t>
-      </w:r>
-      <w:proofErr w:type="spellEnd"/>
-      <w:r>
-        <w:rPr>
-          <w:lang w:val="de-AT"/>
-        </w:rPr>
-        <w:t xml:space="preserve"> (SQL-Skripts für Testdaten)</w:t>
+        <w:t>&gt;Auswählen des Ordners TestData (SQL-Skripts für Testdaten)</w:t>
       </w:r>
     </w:p>
     <w:p>
@@ -4751,7 +4138,7 @@
           <w:lang w:val="de-AT"/>
         </w:rPr>
       </w:pPr>
-      <w:bookmarkStart w:id="15" w:name="_Toc486850469"/>
+      <w:bookmarkStart w:id="16" w:name="_Toc486866995"/>
       <w:r>
         <w:rPr>
           <w:lang w:val="de-AT"/>
@@ -4759,7 +4146,7 @@
         <w:lastRenderedPageBreak/>
         <w:t>Webserver</w:t>
       </w:r>
-      <w:bookmarkEnd w:id="15"/>
+      <w:bookmarkEnd w:id="16"/>
     </w:p>
     <w:p>
       <w:pPr>
@@ -4803,14 +4190,12 @@
           <w:lang w:val="de-AT"/>
         </w:rPr>
       </w:pPr>
-      <w:proofErr w:type="spellStart"/>
       <w:r>
         <w:rPr>
           <w:lang w:val="de-AT"/>
         </w:rPr>
         <w:t>WildFly</w:t>
       </w:r>
-      <w:proofErr w:type="spellEnd"/>
     </w:p>
     <w:p>
       <w:pPr>
@@ -4837,24 +4222,16 @@
           <w:lang w:val="de-AT"/>
         </w:rPr>
       </w:pPr>
-      <w:bookmarkStart w:id="16" w:name="_Ref486846797"/>
-      <w:bookmarkStart w:id="17" w:name="_Toc486850470"/>
-      <w:r>
-        <w:rPr>
-          <w:lang w:val="de-AT"/>
-        </w:rPr>
-        <w:t xml:space="preserve">Einrichten von </w:t>
-      </w:r>
-      <w:proofErr w:type="spellStart"/>
-      <w:r>
-        <w:rPr>
-          <w:lang w:val="de-AT"/>
-        </w:rPr>
-        <w:t>WildFly</w:t>
-      </w:r>
-      <w:bookmarkEnd w:id="16"/>
+      <w:bookmarkStart w:id="17" w:name="_Ref486846797"/>
+      <w:bookmarkStart w:id="18" w:name="_Toc486866996"/>
+      <w:r>
+        <w:rPr>
+          <w:lang w:val="de-AT"/>
+        </w:rPr>
+        <w:t>Einrichten von WildFly</w:t>
+      </w:r>
       <w:bookmarkEnd w:id="17"/>
-      <w:proofErr w:type="spellEnd"/>
+      <w:bookmarkEnd w:id="18"/>
     </w:p>
     <w:p>
       <w:pPr>
@@ -4988,17 +4365,8 @@
           <w:rFonts w:ascii="Courier New" w:hAnsi="Courier New" w:cs="Courier New"/>
           <w:lang w:val="de-AT"/>
         </w:rPr>
-        <w:t>JAVA_HOME=C:\Program Files (x</w:t>
-      </w:r>
-      <w:proofErr w:type="gramStart"/>
-      <w:r>
-        <w:rPr>
-          <w:rFonts w:ascii="Courier New" w:hAnsi="Courier New" w:cs="Courier New"/>
-          <w:lang w:val="de-AT"/>
-        </w:rPr>
-        <w:t>86)\Java\jdk1.8.0_101</w:t>
-      </w:r>
-      <w:proofErr w:type="gramEnd"/>
+        <w:t>JAVA_HOME=C:\Program Files (x86)\Java\jdk1.8.0_101</w:t>
+      </w:r>
     </w:p>
     <w:p>
       <w:pPr>
@@ -5007,7 +4375,7 @@
           <w:lang w:val="de-AT"/>
         </w:rPr>
       </w:pPr>
-      <w:bookmarkStart w:id="18" w:name="OLE_LINK14"/>
+      <w:bookmarkStart w:id="19" w:name="OLE_LINK14"/>
       <w:r>
         <w:rPr>
           <w:lang w:val="de-AT"/>
@@ -5015,32 +4383,18 @@
         <w:t>MySQL Treiber</w:t>
       </w:r>
     </w:p>
-    <w:bookmarkEnd w:id="18"/>
-    <w:p>
-      <w:pPr>
-        <w:rPr>
-          <w:lang w:val="de-AT"/>
-        </w:rPr>
-      </w:pPr>
-      <w:r>
-        <w:rPr>
-          <w:lang w:val="de-AT"/>
-        </w:rPr>
-        <w:t xml:space="preserve">Mittels MySQL Connector für Java wird der MySQL-Treiber für </w:t>
-      </w:r>
-      <w:proofErr w:type="spellStart"/>
-      <w:r>
-        <w:rPr>
-          <w:lang w:val="de-AT"/>
-        </w:rPr>
-        <w:t>WildFly</w:t>
-      </w:r>
-      <w:proofErr w:type="spellEnd"/>
-      <w:r>
-        <w:rPr>
-          <w:lang w:val="de-AT"/>
-        </w:rPr>
-        <w:t xml:space="preserve"> eingerichtet.</w:t>
+    <w:bookmarkEnd w:id="19"/>
+    <w:p>
+      <w:pPr>
+        <w:rPr>
+          <w:lang w:val="de-AT"/>
+        </w:rPr>
+      </w:pPr>
+      <w:r>
+        <w:rPr>
+          <w:lang w:val="de-AT"/>
+        </w:rPr>
+        <w:t>Mittels MySQL Connector für Java wird der MySQL-Treiber für WildFly eingerichtet.</w:t>
       </w:r>
     </w:p>
     <w:p>
@@ -5055,169 +4409,55 @@
           <w:lang w:val="de-AT"/>
         </w:rPr>
       </w:pPr>
-      <w:bookmarkStart w:id="19" w:name="OLE_LINK8"/>
-      <w:bookmarkStart w:id="20" w:name="OLE_LINK9"/>
-      <w:bookmarkStart w:id="21" w:name="OLE_LINK10"/>
-      <w:r>
-        <w:rPr>
-          <w:lang w:val="de-AT"/>
-        </w:rPr>
-        <w:t xml:space="preserve">Im </w:t>
-      </w:r>
-      <w:proofErr w:type="spellStart"/>
-      <w:r>
-        <w:rPr>
-          <w:lang w:val="de-AT"/>
-        </w:rPr>
-        <w:t>WildFly</w:t>
-      </w:r>
-      <w:proofErr w:type="spellEnd"/>
-      <w:r>
-        <w:rPr>
-          <w:lang w:val="de-AT"/>
-        </w:rPr>
-        <w:t>-Ordner ist folgende Ordner-Struktur zu erstellen:</w:t>
-      </w:r>
-      <w:bookmarkStart w:id="22" w:name="OLE_LINK1"/>
-      <w:bookmarkStart w:id="23" w:name="OLE_LINK2"/>
-      <w:bookmarkStart w:id="24" w:name="OLE_LINK3"/>
+      <w:bookmarkStart w:id="20" w:name="OLE_LINK8"/>
+      <w:bookmarkStart w:id="21" w:name="OLE_LINK9"/>
+      <w:bookmarkStart w:id="22" w:name="OLE_LINK10"/>
+      <w:r>
+        <w:rPr>
+          <w:lang w:val="de-AT"/>
+        </w:rPr>
+        <w:t>Im WildFly-Ordner ist folgende Ordner-Struktur zu erstellen:</w:t>
+      </w:r>
+      <w:bookmarkStart w:id="23" w:name="OLE_LINK1"/>
+      <w:bookmarkStart w:id="24" w:name="OLE_LINK2"/>
+      <w:bookmarkStart w:id="25" w:name="OLE_LINK3"/>
       <w:r>
         <w:rPr>
           <w:lang w:val="de-AT"/>
         </w:rPr>
         <w:br/>
       </w:r>
-      <w:bookmarkStart w:id="25" w:name="OLE_LINK5"/>
-      <w:bookmarkStart w:id="26" w:name="OLE_LINK6"/>
-      <w:bookmarkStart w:id="27" w:name="OLE_LINK7"/>
-      <w:bookmarkEnd w:id="19"/>
+      <w:bookmarkStart w:id="26" w:name="OLE_LINK5"/>
+      <w:bookmarkStart w:id="27" w:name="OLE_LINK6"/>
+      <w:bookmarkStart w:id="28" w:name="OLE_LINK7"/>
       <w:bookmarkEnd w:id="20"/>
-      <w:r>
-        <w:rPr>
-          <w:lang w:val="de-AT"/>
-        </w:rPr>
-        <w:t>&lt;</w:t>
-      </w:r>
-      <w:proofErr w:type="spellStart"/>
-      <w:r>
-        <w:rPr>
-          <w:lang w:val="de-AT"/>
-        </w:rPr>
-        <w:t>wildlfy_home</w:t>
-      </w:r>
-      <w:proofErr w:type="spellEnd"/>
-      <w:r>
-        <w:rPr>
-          <w:lang w:val="de-AT"/>
-        </w:rPr>
-        <w:t>&gt;</w:t>
-      </w:r>
-      <w:bookmarkEnd w:id="25"/>
+      <w:bookmarkEnd w:id="21"/>
+      <w:r>
+        <w:rPr>
+          <w:lang w:val="de-AT"/>
+        </w:rPr>
+        <w:t>&lt;wildlfy_home&gt;</w:t>
+      </w:r>
       <w:bookmarkEnd w:id="26"/>
       <w:bookmarkEnd w:id="27"/>
+      <w:bookmarkEnd w:id="28"/>
       <w:r>
         <w:rPr>
           <w:lang w:val="de-AT"/>
         </w:rPr>
         <w:t>/</w:t>
       </w:r>
-      <w:bookmarkEnd w:id="22"/>
       <w:bookmarkEnd w:id="23"/>
       <w:bookmarkEnd w:id="24"/>
-      <w:proofErr w:type="spellStart"/>
-      <w:r>
-        <w:rPr>
-          <w:lang w:val="de-AT"/>
-        </w:rPr>
-        <w:t>modules</w:t>
-      </w:r>
-      <w:proofErr w:type="spellEnd"/>
-      <w:r>
-        <w:rPr>
-          <w:lang w:val="de-AT"/>
-        </w:rPr>
-        <w:t>/</w:t>
-      </w:r>
-      <w:proofErr w:type="spellStart"/>
-      <w:r>
-        <w:rPr>
-          <w:lang w:val="de-AT"/>
-        </w:rPr>
-        <w:t>system</w:t>
-      </w:r>
-      <w:proofErr w:type="spellEnd"/>
-      <w:r>
-        <w:rPr>
-          <w:lang w:val="de-AT"/>
-        </w:rPr>
-        <w:t>/</w:t>
-      </w:r>
-      <w:proofErr w:type="spellStart"/>
-      <w:r>
-        <w:rPr>
-          <w:lang w:val="de-AT"/>
-        </w:rPr>
-        <w:t>layers</w:t>
-      </w:r>
-      <w:proofErr w:type="spellEnd"/>
-      <w:r>
-        <w:rPr>
-          <w:lang w:val="de-AT"/>
-        </w:rPr>
-        <w:t>/</w:t>
-      </w:r>
-      <w:proofErr w:type="spellStart"/>
-      <w:r>
-        <w:rPr>
-          <w:lang w:val="de-AT"/>
-        </w:rPr>
-        <w:t>base</w:t>
-      </w:r>
-      <w:proofErr w:type="spellEnd"/>
-      <w:r>
-        <w:rPr>
-          <w:lang w:val="de-AT"/>
-        </w:rPr>
-        <w:t>/</w:t>
-      </w:r>
-      <w:proofErr w:type="spellStart"/>
-      <w:r>
-        <w:rPr>
-          <w:lang w:val="de-AT"/>
-        </w:rPr>
-        <w:t>com</w:t>
-      </w:r>
-      <w:proofErr w:type="spellEnd"/>
-      <w:r>
-        <w:rPr>
-          <w:lang w:val="de-AT"/>
-        </w:rPr>
-        <w:t>/</w:t>
-      </w:r>
-      <w:proofErr w:type="spellStart"/>
-      <w:r>
-        <w:rPr>
-          <w:lang w:val="de-AT"/>
-        </w:rPr>
-        <w:t>mysql</w:t>
-      </w:r>
-      <w:proofErr w:type="spellEnd"/>
-      <w:r>
-        <w:rPr>
-          <w:lang w:val="de-AT"/>
-        </w:rPr>
-        <w:t>/</w:t>
-      </w:r>
-      <w:proofErr w:type="spellStart"/>
-      <w:r>
-        <w:rPr>
-          <w:lang w:val="de-AT"/>
-        </w:rPr>
-        <w:t>main</w:t>
-      </w:r>
-      <w:proofErr w:type="spellEnd"/>
-    </w:p>
-    <w:bookmarkEnd w:id="21"/>
+      <w:bookmarkEnd w:id="25"/>
+      <w:r>
+        <w:rPr>
+          <w:lang w:val="de-AT"/>
+        </w:rPr>
+        <w:t>modules/system/layers/base/com/mysql/main</w:t>
+      </w:r>
+    </w:p>
+    <w:bookmarkEnd w:id="22"/>
     <w:p>
       <w:pPr>
         <w:pStyle w:val="Listenabsatz"/>
@@ -5299,7 +4539,6 @@
           <w:lang w:val="de-AT"/>
         </w:rPr>
       </w:pPr>
-      <w:proofErr w:type="gramStart"/>
       <w:r>
         <w:rPr>
           <w:rFonts w:ascii="Courier New" w:hAnsi="Courier New" w:cs="Courier New"/>
@@ -5310,7 +4549,6 @@
         </w:rPr>
         <w:t>&lt;?</w:t>
       </w:r>
-      <w:proofErr w:type="spellStart"/>
       <w:r>
         <w:rPr>
           <w:rFonts w:ascii="Courier New" w:hAnsi="Courier New" w:cs="Courier New"/>
@@ -5321,8 +4559,6 @@
         </w:rPr>
         <w:t>xml</w:t>
       </w:r>
-      <w:proofErr w:type="spellEnd"/>
-      <w:proofErr w:type="gramEnd"/>
       <w:r>
         <w:rPr>
           <w:rFonts w:ascii="Courier New" w:hAnsi="Courier New" w:cs="Courier New"/>
@@ -5333,7 +4569,6 @@
         </w:rPr>
         <w:t xml:space="preserve"> </w:t>
       </w:r>
-      <w:proofErr w:type="spellStart"/>
       <w:r>
         <w:rPr>
           <w:rFonts w:ascii="Courier New" w:hAnsi="Courier New" w:cs="Courier New"/>
@@ -5344,7 +4579,6 @@
         </w:rPr>
         <w:t>version</w:t>
       </w:r>
-      <w:proofErr w:type="spellEnd"/>
       <w:r>
         <w:rPr>
           <w:rFonts w:ascii="Courier New" w:hAnsi="Courier New" w:cs="Courier New"/>
@@ -5377,7 +4611,6 @@
         </w:rPr>
         <w:t xml:space="preserve"> </w:t>
       </w:r>
-      <w:proofErr w:type="spellStart"/>
       <w:r>
         <w:rPr>
           <w:rFonts w:ascii="Courier New" w:hAnsi="Courier New" w:cs="Courier New"/>
@@ -5388,7 +4621,6 @@
         </w:rPr>
         <w:t>encoding</w:t>
       </w:r>
-      <w:proofErr w:type="spellEnd"/>
       <w:r>
         <w:rPr>
           <w:rFonts w:ascii="Courier New" w:hAnsi="Courier New" w:cs="Courier New"/>
@@ -5447,20 +4679,8 @@
           <w:highlight w:val="white"/>
           <w:lang w:val="de-AT"/>
         </w:rPr>
-        <w:t>&lt;</w:t>
-      </w:r>
-      <w:proofErr w:type="spellStart"/>
-      <w:r>
-        <w:rPr>
-          <w:rFonts w:ascii="Courier New" w:hAnsi="Courier New" w:cs="Courier New"/>
-          <w:color w:val="0000FF"/>
-          <w:sz w:val="20"/>
-          <w:highlight w:val="white"/>
-          <w:lang w:val="de-AT"/>
-        </w:rPr>
-        <w:t>module</w:t>
-      </w:r>
-      <w:proofErr w:type="spellEnd"/>
+        <w:t>&lt;module</w:t>
+      </w:r>
       <w:r>
         <w:rPr>
           <w:rFonts w:ascii="Courier New" w:hAnsi="Courier New" w:cs="Courier New"/>
@@ -5471,7 +4691,6 @@
         </w:rPr>
         <w:t xml:space="preserve"> </w:t>
       </w:r>
-      <w:proofErr w:type="spellStart"/>
       <w:r>
         <w:rPr>
           <w:rFonts w:ascii="Courier New" w:hAnsi="Courier New" w:cs="Courier New"/>
@@ -5482,7 +4701,6 @@
         </w:rPr>
         <w:t>xmlns</w:t>
       </w:r>
-      <w:proofErr w:type="spellEnd"/>
       <w:r>
         <w:rPr>
           <w:rFonts w:ascii="Courier New" w:hAnsi="Courier New" w:cs="Courier New"/>
@@ -5503,9 +4721,38 @@
           <w:highlight w:val="white"/>
           <w:lang w:val="de-AT"/>
         </w:rPr>
-        <w:t>"</w:t>
-      </w:r>
-      <w:proofErr w:type="gramStart"/>
+        <w:t>"urn:jboss:module:1.0"</w:t>
+      </w:r>
+      <w:r>
+        <w:rPr>
+          <w:rFonts w:ascii="Courier New" w:hAnsi="Courier New" w:cs="Courier New"/>
+          <w:color w:val="000000"/>
+          <w:sz w:val="20"/>
+          <w:highlight w:val="white"/>
+          <w:lang w:val="de-AT"/>
+        </w:rPr>
+        <w:t xml:space="preserve"> </w:t>
+      </w:r>
+      <w:r>
+        <w:rPr>
+          <w:rFonts w:ascii="Courier New" w:hAnsi="Courier New" w:cs="Courier New"/>
+          <w:color w:val="FF0000"/>
+          <w:sz w:val="20"/>
+          <w:highlight w:val="white"/>
+          <w:lang w:val="de-AT"/>
+        </w:rPr>
+        <w:t>name</w:t>
+      </w:r>
+      <w:r>
+        <w:rPr>
+          <w:rFonts w:ascii="Courier New" w:hAnsi="Courier New" w:cs="Courier New"/>
+          <w:color w:val="000000"/>
+          <w:sz w:val="20"/>
+          <w:highlight w:val="white"/>
+          <w:lang w:val="de-AT"/>
+        </w:rPr>
+        <w:t>=</w:t>
+      </w:r>
       <w:r>
         <w:rPr>
           <w:rFonts w:ascii="Courier New" w:hAnsi="Courier New" w:cs="Courier New"/>
@@ -5516,90 +4763,7 @@
           <w:highlight w:val="white"/>
           <w:lang w:val="de-AT"/>
         </w:rPr>
-        <w:t>urn:jboss</w:t>
-      </w:r>
-      <w:proofErr w:type="gramEnd"/>
-      <w:r>
-        <w:rPr>
-          <w:rFonts w:ascii="Courier New" w:hAnsi="Courier New" w:cs="Courier New"/>
-          <w:b/>
-          <w:bCs/>
-          <w:color w:val="8000FF"/>
-          <w:sz w:val="20"/>
-          <w:highlight w:val="white"/>
-          <w:lang w:val="de-AT"/>
-        </w:rPr>
-        <w:t>:module:1.0"</w:t>
-      </w:r>
-      <w:r>
-        <w:rPr>
-          <w:rFonts w:ascii="Courier New" w:hAnsi="Courier New" w:cs="Courier New"/>
-          <w:color w:val="000000"/>
-          <w:sz w:val="20"/>
-          <w:highlight w:val="white"/>
-          <w:lang w:val="de-AT"/>
-        </w:rPr>
-        <w:t xml:space="preserve"> </w:t>
-      </w:r>
-      <w:proofErr w:type="spellStart"/>
-      <w:r>
-        <w:rPr>
-          <w:rFonts w:ascii="Courier New" w:hAnsi="Courier New" w:cs="Courier New"/>
-          <w:color w:val="FF0000"/>
-          <w:sz w:val="20"/>
-          <w:highlight w:val="white"/>
-          <w:lang w:val="de-AT"/>
-        </w:rPr>
-        <w:t>name</w:t>
-      </w:r>
-      <w:proofErr w:type="spellEnd"/>
-      <w:r>
-        <w:rPr>
-          <w:rFonts w:ascii="Courier New" w:hAnsi="Courier New" w:cs="Courier New"/>
-          <w:color w:val="000000"/>
-          <w:sz w:val="20"/>
-          <w:highlight w:val="white"/>
-          <w:lang w:val="de-AT"/>
-        </w:rPr>
-        <w:t>=</w:t>
-      </w:r>
-      <w:r>
-        <w:rPr>
-          <w:rFonts w:ascii="Courier New" w:hAnsi="Courier New" w:cs="Courier New"/>
-          <w:b/>
-          <w:bCs/>
-          <w:color w:val="8000FF"/>
-          <w:sz w:val="20"/>
-          <w:highlight w:val="white"/>
-          <w:lang w:val="de-AT"/>
-        </w:rPr>
-        <w:t>"</w:t>
-      </w:r>
-      <w:proofErr w:type="spellStart"/>
-      <w:r>
-        <w:rPr>
-          <w:rFonts w:ascii="Courier New" w:hAnsi="Courier New" w:cs="Courier New"/>
-          <w:b/>
-          <w:bCs/>
-          <w:color w:val="8000FF"/>
-          <w:sz w:val="20"/>
-          <w:highlight w:val="white"/>
-          <w:lang w:val="de-AT"/>
-        </w:rPr>
-        <w:t>com.mysql</w:t>
-      </w:r>
-      <w:proofErr w:type="spellEnd"/>
-      <w:r>
-        <w:rPr>
-          <w:rFonts w:ascii="Courier New" w:hAnsi="Courier New" w:cs="Courier New"/>
-          <w:b/>
-          <w:bCs/>
-          <w:color w:val="8000FF"/>
-          <w:sz w:val="20"/>
-          <w:highlight w:val="white"/>
-          <w:lang w:val="de-AT"/>
-        </w:rPr>
-        <w:t>"</w:t>
+        <w:t>"com.mysql"</w:t>
       </w:r>
       <w:r>
         <w:rPr>
@@ -5649,29 +4813,7 @@
           <w:highlight w:val="white"/>
           <w:lang w:val="de-AT"/>
         </w:rPr>
-        <w:t>&lt;</w:t>
-      </w:r>
-      <w:proofErr w:type="spellStart"/>
-      <w:r>
-        <w:rPr>
-          <w:rFonts w:ascii="Courier New" w:hAnsi="Courier New" w:cs="Courier New"/>
-          <w:color w:val="0000FF"/>
-          <w:sz w:val="20"/>
-          <w:highlight w:val="white"/>
-          <w:lang w:val="de-AT"/>
-        </w:rPr>
-        <w:t>resources</w:t>
-      </w:r>
-      <w:proofErr w:type="spellEnd"/>
-      <w:r>
-        <w:rPr>
-          <w:rFonts w:ascii="Courier New" w:hAnsi="Courier New" w:cs="Courier New"/>
-          <w:color w:val="0000FF"/>
-          <w:sz w:val="20"/>
-          <w:highlight w:val="white"/>
-          <w:lang w:val="de-AT"/>
-        </w:rPr>
-        <w:t>&gt;</w:t>
+        <w:t>&lt;resources&gt;</w:t>
       </w:r>
     </w:p>
     <w:p>
@@ -5723,20 +4865,8 @@
           <w:highlight w:val="white"/>
           <w:lang w:val="de-AT"/>
         </w:rPr>
-        <w:t>&lt;</w:t>
-      </w:r>
-      <w:proofErr w:type="spellStart"/>
-      <w:r>
-        <w:rPr>
-          <w:rFonts w:ascii="Courier New" w:hAnsi="Courier New" w:cs="Courier New"/>
-          <w:color w:val="0000FF"/>
-          <w:sz w:val="20"/>
-          <w:highlight w:val="white"/>
-          <w:lang w:val="de-AT"/>
-        </w:rPr>
-        <w:t>resource-root</w:t>
-      </w:r>
-      <w:proofErr w:type="spellEnd"/>
+        <w:t>&lt;resource-root</w:t>
+      </w:r>
       <w:r>
         <w:rPr>
           <w:rFonts w:ascii="Courier New" w:hAnsi="Courier New" w:cs="Courier New"/>
@@ -5747,7 +4877,6 @@
         </w:rPr>
         <w:t xml:space="preserve"> </w:t>
       </w:r>
-      <w:proofErr w:type="spellStart"/>
       <w:r>
         <w:rPr>
           <w:rFonts w:ascii="Courier New" w:hAnsi="Courier New" w:cs="Courier New"/>
@@ -5758,7 +4887,6 @@
         </w:rPr>
         <w:t>path</w:t>
       </w:r>
-      <w:proofErr w:type="spellEnd"/>
       <w:r>
         <w:rPr>
           <w:rFonts w:ascii="Courier New" w:hAnsi="Courier New" w:cs="Courier New"/>
@@ -5829,29 +4957,7 @@
           <w:highlight w:val="white"/>
           <w:lang w:val="de-AT"/>
         </w:rPr>
-        <w:t>&lt;/</w:t>
-      </w:r>
-      <w:proofErr w:type="spellStart"/>
-      <w:r>
-        <w:rPr>
-          <w:rFonts w:ascii="Courier New" w:hAnsi="Courier New" w:cs="Courier New"/>
-          <w:color w:val="0000FF"/>
-          <w:sz w:val="20"/>
-          <w:highlight w:val="white"/>
-          <w:lang w:val="de-AT"/>
-        </w:rPr>
-        <w:t>resources</w:t>
-      </w:r>
-      <w:proofErr w:type="spellEnd"/>
-      <w:r>
-        <w:rPr>
-          <w:rFonts w:ascii="Courier New" w:hAnsi="Courier New" w:cs="Courier New"/>
-          <w:color w:val="0000FF"/>
-          <w:sz w:val="20"/>
-          <w:highlight w:val="white"/>
-          <w:lang w:val="de-AT"/>
-        </w:rPr>
-        <w:t>&gt;</w:t>
+        <w:t>&lt;/resources&gt;</w:t>
       </w:r>
     </w:p>
     <w:p>
@@ -5891,29 +4997,7 @@
           <w:highlight w:val="white"/>
           <w:lang w:val="de-AT"/>
         </w:rPr>
-        <w:t>&lt;</w:t>
-      </w:r>
-      <w:proofErr w:type="spellStart"/>
-      <w:r>
-        <w:rPr>
-          <w:rFonts w:ascii="Courier New" w:hAnsi="Courier New" w:cs="Courier New"/>
-          <w:color w:val="0000FF"/>
-          <w:sz w:val="20"/>
-          <w:highlight w:val="white"/>
-          <w:lang w:val="de-AT"/>
-        </w:rPr>
-        <w:t>dependencies</w:t>
-      </w:r>
-      <w:proofErr w:type="spellEnd"/>
-      <w:r>
-        <w:rPr>
-          <w:rFonts w:ascii="Courier New" w:hAnsi="Courier New" w:cs="Courier New"/>
-          <w:color w:val="0000FF"/>
-          <w:sz w:val="20"/>
-          <w:highlight w:val="white"/>
-          <w:lang w:val="de-AT"/>
-        </w:rPr>
-        <w:t>&gt;</w:t>
+        <w:t>&lt;dependencies&gt;</w:t>
       </w:r>
     </w:p>
     <w:p>
@@ -5965,20 +5049,8 @@
           <w:highlight w:val="white"/>
           <w:lang w:val="de-AT"/>
         </w:rPr>
-        <w:t>&lt;</w:t>
-      </w:r>
-      <w:proofErr w:type="spellStart"/>
-      <w:r>
-        <w:rPr>
-          <w:rFonts w:ascii="Courier New" w:hAnsi="Courier New" w:cs="Courier New"/>
-          <w:color w:val="0000FF"/>
-          <w:sz w:val="20"/>
-          <w:highlight w:val="white"/>
-          <w:lang w:val="de-AT"/>
-        </w:rPr>
-        <w:t>module</w:t>
-      </w:r>
-      <w:proofErr w:type="spellEnd"/>
+        <w:t>&lt;module</w:t>
+      </w:r>
       <w:r>
         <w:rPr>
           <w:rFonts w:ascii="Courier New" w:hAnsi="Courier New" w:cs="Courier New"/>
@@ -5989,7 +5061,6 @@
         </w:rPr>
         <w:t xml:space="preserve"> </w:t>
       </w:r>
-      <w:proofErr w:type="spellStart"/>
       <w:r>
         <w:rPr>
           <w:rFonts w:ascii="Courier New" w:hAnsi="Courier New" w:cs="Courier New"/>
@@ -6000,7 +5071,6 @@
         </w:rPr>
         <w:t>name</w:t>
       </w:r>
-      <w:proofErr w:type="spellEnd"/>
       <w:r>
         <w:rPr>
           <w:rFonts w:ascii="Courier New" w:hAnsi="Courier New" w:cs="Courier New"/>
@@ -6021,33 +5091,7 @@
           <w:highlight w:val="white"/>
           <w:lang w:val="de-AT"/>
         </w:rPr>
-        <w:t>"</w:t>
-      </w:r>
-      <w:proofErr w:type="spellStart"/>
-      <w:r>
-        <w:rPr>
-          <w:rFonts w:ascii="Courier New" w:hAnsi="Courier New" w:cs="Courier New"/>
-          <w:b/>
-          <w:bCs/>
-          <w:color w:val="8000FF"/>
-          <w:sz w:val="20"/>
-          <w:highlight w:val="white"/>
-          <w:lang w:val="de-AT"/>
-        </w:rPr>
-        <w:t>javax.api</w:t>
-      </w:r>
-      <w:proofErr w:type="spellEnd"/>
-      <w:r>
-        <w:rPr>
-          <w:rFonts w:ascii="Courier New" w:hAnsi="Courier New" w:cs="Courier New"/>
-          <w:b/>
-          <w:bCs/>
-          <w:color w:val="8000FF"/>
-          <w:sz w:val="20"/>
-          <w:highlight w:val="white"/>
-          <w:lang w:val="de-AT"/>
-        </w:rPr>
-        <w:t>"</w:t>
+        <w:t>"javax.api"</w:t>
       </w:r>
       <w:r>
         <w:rPr>
@@ -6109,20 +5153,8 @@
           <w:highlight w:val="white"/>
           <w:lang w:val="de-AT"/>
         </w:rPr>
-        <w:t>&lt;</w:t>
-      </w:r>
-      <w:proofErr w:type="spellStart"/>
-      <w:r>
-        <w:rPr>
-          <w:rFonts w:ascii="Courier New" w:hAnsi="Courier New" w:cs="Courier New"/>
-          <w:color w:val="0000FF"/>
-          <w:sz w:val="20"/>
-          <w:highlight w:val="white"/>
-          <w:lang w:val="de-AT"/>
-        </w:rPr>
-        <w:t>module</w:t>
-      </w:r>
-      <w:proofErr w:type="spellEnd"/>
+        <w:t>&lt;module</w:t>
+      </w:r>
       <w:r>
         <w:rPr>
           <w:rFonts w:ascii="Courier New" w:hAnsi="Courier New" w:cs="Courier New"/>
@@ -6133,7 +5165,6 @@
         </w:rPr>
         <w:t xml:space="preserve"> </w:t>
       </w:r>
-      <w:proofErr w:type="spellStart"/>
       <w:r>
         <w:rPr>
           <w:rFonts w:ascii="Courier New" w:hAnsi="Courier New" w:cs="Courier New"/>
@@ -6144,7 +5175,6 @@
         </w:rPr>
         <w:t>name</w:t>
       </w:r>
-      <w:proofErr w:type="spellEnd"/>
       <w:r>
         <w:rPr>
           <w:rFonts w:ascii="Courier New" w:hAnsi="Courier New" w:cs="Courier New"/>
@@ -6165,33 +5195,7 @@
           <w:highlight w:val="white"/>
           <w:lang w:val="de-AT"/>
         </w:rPr>
-        <w:t>"</w:t>
-      </w:r>
-      <w:proofErr w:type="spellStart"/>
-      <w:r>
-        <w:rPr>
-          <w:rFonts w:ascii="Courier New" w:hAnsi="Courier New" w:cs="Courier New"/>
-          <w:b/>
-          <w:bCs/>
-          <w:color w:val="8000FF"/>
-          <w:sz w:val="20"/>
-          <w:highlight w:val="white"/>
-          <w:lang w:val="de-AT"/>
-        </w:rPr>
-        <w:t>javax.transaction.api</w:t>
-      </w:r>
-      <w:proofErr w:type="spellEnd"/>
-      <w:r>
-        <w:rPr>
-          <w:rFonts w:ascii="Courier New" w:hAnsi="Courier New" w:cs="Courier New"/>
-          <w:b/>
-          <w:bCs/>
-          <w:color w:val="8000FF"/>
-          <w:sz w:val="20"/>
-          <w:highlight w:val="white"/>
-          <w:lang w:val="de-AT"/>
-        </w:rPr>
-        <w:t>"</w:t>
+        <w:t>"javax.transaction.api"</w:t>
       </w:r>
       <w:r>
         <w:rPr>
@@ -6241,9 +5245,16 @@
           <w:highlight w:val="white"/>
           <w:lang w:val="de-AT"/>
         </w:rPr>
-        <w:t>&lt;/</w:t>
-      </w:r>
-      <w:proofErr w:type="spellStart"/>
+        <w:t>&lt;/dependencies&gt;</w:t>
+      </w:r>
+    </w:p>
+    <w:p>
+      <w:pPr>
+        <w:spacing w:before="0"/>
+        <w:rPr>
+          <w:lang w:val="de-AT"/>
+        </w:rPr>
+      </w:pPr>
       <w:r>
         <w:rPr>
           <w:rFonts w:ascii="Courier New" w:hAnsi="Courier New" w:cs="Courier New"/>
@@ -6252,58 +5263,7 @@
           <w:highlight w:val="white"/>
           <w:lang w:val="de-AT"/>
         </w:rPr>
-        <w:t>dependencies</w:t>
-      </w:r>
-      <w:proofErr w:type="spellEnd"/>
-      <w:r>
-        <w:rPr>
-          <w:rFonts w:ascii="Courier New" w:hAnsi="Courier New" w:cs="Courier New"/>
-          <w:color w:val="0000FF"/>
-          <w:sz w:val="20"/>
-          <w:highlight w:val="white"/>
-          <w:lang w:val="de-AT"/>
-        </w:rPr>
-        <w:t>&gt;</w:t>
-      </w:r>
-    </w:p>
-    <w:p>
-      <w:pPr>
-        <w:spacing w:before="0"/>
-        <w:rPr>
-          <w:lang w:val="de-AT"/>
-        </w:rPr>
-      </w:pPr>
-      <w:r>
-        <w:rPr>
-          <w:rFonts w:ascii="Courier New" w:hAnsi="Courier New" w:cs="Courier New"/>
-          <w:color w:val="0000FF"/>
-          <w:sz w:val="20"/>
-          <w:highlight w:val="white"/>
-          <w:lang w:val="de-AT"/>
-        </w:rPr>
-        <w:t>&lt;/</w:t>
-      </w:r>
-      <w:proofErr w:type="spellStart"/>
-      <w:r>
-        <w:rPr>
-          <w:rFonts w:ascii="Courier New" w:hAnsi="Courier New" w:cs="Courier New"/>
-          <w:color w:val="0000FF"/>
-          <w:sz w:val="20"/>
-          <w:highlight w:val="white"/>
-          <w:lang w:val="de-AT"/>
-        </w:rPr>
-        <w:t>module</w:t>
-      </w:r>
-      <w:proofErr w:type="spellEnd"/>
-      <w:r>
-        <w:rPr>
-          <w:rFonts w:ascii="Courier New" w:hAnsi="Courier New" w:cs="Courier New"/>
-          <w:color w:val="0000FF"/>
-          <w:sz w:val="20"/>
-          <w:highlight w:val="white"/>
-          <w:lang w:val="de-AT"/>
-        </w:rPr>
-        <w:t>&gt;</w:t>
+        <w:t>&lt;/module&gt;</w:t>
       </w:r>
     </w:p>
     <w:p>
@@ -6322,19 +5282,7 @@
         <w:rPr>
           <w:lang w:val="de-AT"/>
         </w:rPr>
-        <w:t xml:space="preserve">Weiters ist in der Datei </w:t>
-      </w:r>
-      <w:r>
-        <w:rPr>
-          <w:lang w:val="de-AT"/>
-        </w:rPr>
-        <w:t>standalone.xml</w:t>
-      </w:r>
-      <w:r>
-        <w:rPr>
-          <w:lang w:val="de-AT"/>
-        </w:rPr>
-        <w:t xml:space="preserve"> folgender Inhalt sicherzustellen</w:t>
+        <w:t>Weiters ist in der Datei standalone.xml folgender Inhalt sicherzustellen</w:t>
       </w:r>
       <w:r>
         <w:rPr>
@@ -6347,44 +5295,26 @@
         <w:rPr>
           <w:lang w:val="de-AT"/>
         </w:rPr>
-        <w:t>&lt;</w:t>
-      </w:r>
-      <w:proofErr w:type="spellStart"/>
-      <w:r>
-        <w:rPr>
-          <w:lang w:val="de-AT"/>
-        </w:rPr>
-        <w:t>wildlfy_home</w:t>
-      </w:r>
-      <w:proofErr w:type="spellEnd"/>
-      <w:r>
-        <w:rPr>
-          <w:lang w:val="de-AT"/>
-        </w:rPr>
-        <w:t>&gt;/</w:t>
-      </w:r>
-      <w:proofErr w:type="spellStart"/>
+        <w:t>&lt;wildlfy_home&gt;/</w:t>
+      </w:r>
       <w:r>
         <w:rPr>
           <w:lang w:val="de-AT"/>
         </w:rPr>
         <w:t>standalone</w:t>
       </w:r>
-      <w:proofErr w:type="spellEnd"/>
       <w:r>
         <w:rPr>
           <w:lang w:val="de-AT"/>
         </w:rPr>
         <w:t>/</w:t>
       </w:r>
-      <w:proofErr w:type="spellStart"/>
       <w:r>
         <w:rPr>
           <w:lang w:val="de-AT"/>
         </w:rPr>
         <w:t>configuration</w:t>
       </w:r>
-      <w:proofErr w:type="spellEnd"/>
       <w:r>
         <w:rPr>
           <w:lang w:val="de-AT"/>
@@ -6418,7 +5348,7 @@
           <w:lang w:val="de-AT"/>
         </w:rPr>
       </w:pPr>
-      <w:bookmarkStart w:id="28" w:name="OLE_LINK13"/>
+      <w:bookmarkStart w:id="29" w:name="OLE_LINK13"/>
       <w:r>
         <w:rPr>
           <w:rFonts w:ascii="Courier New" w:hAnsi="Courier New" w:cs="Courier New"/>
@@ -6429,7 +5359,7 @@
         <w:t>...</w:t>
       </w:r>
     </w:p>
-    <w:bookmarkEnd w:id="28"/>
+    <w:bookmarkEnd w:id="29"/>
     <w:p>
       <w:pPr>
         <w:autoSpaceDE w:val="0"/>
@@ -6453,29 +5383,7 @@
           <w:highlight w:val="white"/>
           <w:lang w:val="de-AT"/>
         </w:rPr>
-        <w:t>&lt;</w:t>
-      </w:r>
-      <w:proofErr w:type="spellStart"/>
-      <w:r>
-        <w:rPr>
-          <w:rFonts w:ascii="Courier New" w:hAnsi="Courier New" w:cs="Courier New"/>
-          <w:color w:val="0000FF"/>
-          <w:sz w:val="20"/>
-          <w:highlight w:val="white"/>
-          <w:lang w:val="de-AT"/>
-        </w:rPr>
-        <w:t>datasources</w:t>
-      </w:r>
-      <w:proofErr w:type="spellEnd"/>
-      <w:r>
-        <w:rPr>
-          <w:rFonts w:ascii="Courier New" w:hAnsi="Courier New" w:cs="Courier New"/>
-          <w:color w:val="0000FF"/>
-          <w:sz w:val="20"/>
-          <w:highlight w:val="white"/>
-          <w:lang w:val="de-AT"/>
-        </w:rPr>
-        <w:t>&gt;</w:t>
+        <w:t>&lt;datasources&gt;</w:t>
       </w:r>
     </w:p>
     <w:p>
@@ -6552,20 +5460,8 @@
           <w:highlight w:val="white"/>
           <w:lang w:val="de-AT"/>
         </w:rPr>
-        <w:t>&lt;</w:t>
-      </w:r>
-      <w:proofErr w:type="spellStart"/>
-      <w:r>
-        <w:rPr>
-          <w:rFonts w:ascii="Courier New" w:hAnsi="Courier New" w:cs="Courier New"/>
-          <w:color w:val="0000FF"/>
-          <w:sz w:val="20"/>
-          <w:highlight w:val="white"/>
-          <w:lang w:val="de-AT"/>
-        </w:rPr>
-        <w:t>datasource</w:t>
-      </w:r>
-      <w:proofErr w:type="spellEnd"/>
+        <w:t>&lt;datasource</w:t>
+      </w:r>
       <w:r>
         <w:rPr>
           <w:rFonts w:ascii="Courier New" w:hAnsi="Courier New" w:cs="Courier New"/>
@@ -6576,7 +5472,6 @@
         </w:rPr>
         <w:t xml:space="preserve"> </w:t>
       </w:r>
-      <w:proofErr w:type="spellStart"/>
       <w:r>
         <w:rPr>
           <w:rFonts w:ascii="Courier New" w:hAnsi="Courier New" w:cs="Courier New"/>
@@ -6587,7 +5482,6 @@
         </w:rPr>
         <w:t>jta</w:t>
       </w:r>
-      <w:proofErr w:type="spellEnd"/>
       <w:r>
         <w:rPr>
           <w:rFonts w:ascii="Courier New" w:hAnsi="Courier New" w:cs="Courier New"/>
@@ -6608,9 +5502,38 @@
           <w:highlight w:val="white"/>
           <w:lang w:val="de-AT"/>
         </w:rPr>
-        <w:t>"</w:t>
-      </w:r>
-      <w:proofErr w:type="spellStart"/>
+        <w:t>"true"</w:t>
+      </w:r>
+      <w:r>
+        <w:rPr>
+          <w:rFonts w:ascii="Courier New" w:hAnsi="Courier New" w:cs="Courier New"/>
+          <w:color w:val="000000"/>
+          <w:sz w:val="20"/>
+          <w:highlight w:val="white"/>
+          <w:lang w:val="de-AT"/>
+        </w:rPr>
+        <w:t xml:space="preserve"> </w:t>
+      </w:r>
+      <w:r>
+        <w:rPr>
+          <w:rFonts w:ascii="Courier New" w:hAnsi="Courier New" w:cs="Courier New"/>
+          <w:color w:val="FF0000"/>
+          <w:sz w:val="20"/>
+          <w:highlight w:val="white"/>
+          <w:lang w:val="de-AT"/>
+        </w:rPr>
+        <w:t>jndi-name</w:t>
+      </w:r>
+      <w:r>
+        <w:rPr>
+          <w:rFonts w:ascii="Courier New" w:hAnsi="Courier New" w:cs="Courier New"/>
+          <w:color w:val="000000"/>
+          <w:sz w:val="20"/>
+          <w:highlight w:val="white"/>
+          <w:lang w:val="de-AT"/>
+        </w:rPr>
+        <w:t>=</w:t>
+      </w:r>
       <w:r>
         <w:rPr>
           <w:rFonts w:ascii="Courier New" w:hAnsi="Courier New" w:cs="Courier New"/>
@@ -6621,9 +5544,38 @@
           <w:highlight w:val="white"/>
           <w:lang w:val="de-AT"/>
         </w:rPr>
-        <w:t>true</w:t>
-      </w:r>
-      <w:proofErr w:type="spellEnd"/>
+        <w:t>"java:/archivist"</w:t>
+      </w:r>
+      <w:r>
+        <w:rPr>
+          <w:rFonts w:ascii="Courier New" w:hAnsi="Courier New" w:cs="Courier New"/>
+          <w:color w:val="000000"/>
+          <w:sz w:val="20"/>
+          <w:highlight w:val="white"/>
+          <w:lang w:val="de-AT"/>
+        </w:rPr>
+        <w:t xml:space="preserve"> </w:t>
+      </w:r>
+      <w:r>
+        <w:rPr>
+          <w:rFonts w:ascii="Courier New" w:hAnsi="Courier New" w:cs="Courier New"/>
+          <w:color w:val="FF0000"/>
+          <w:sz w:val="20"/>
+          <w:highlight w:val="white"/>
+          <w:lang w:val="de-AT"/>
+        </w:rPr>
+        <w:t>pool-name</w:t>
+      </w:r>
+      <w:r>
+        <w:rPr>
+          <w:rFonts w:ascii="Courier New" w:hAnsi="Courier New" w:cs="Courier New"/>
+          <w:color w:val="000000"/>
+          <w:sz w:val="20"/>
+          <w:highlight w:val="white"/>
+          <w:lang w:val="de-AT"/>
+        </w:rPr>
+        <w:t>=</w:t>
+      </w:r>
       <w:r>
         <w:rPr>
           <w:rFonts w:ascii="Courier New" w:hAnsi="Courier New" w:cs="Courier New"/>
@@ -6634,7 +5586,7 @@
           <w:highlight w:val="white"/>
           <w:lang w:val="de-AT"/>
         </w:rPr>
-        <w:t>"</w:t>
+        <w:t>"archivist"</w:t>
       </w:r>
       <w:r>
         <w:rPr>
@@ -6646,7 +5598,6 @@
         </w:rPr>
         <w:t xml:space="preserve"> </w:t>
       </w:r>
-      <w:proofErr w:type="spellStart"/>
       <w:r>
         <w:rPr>
           <w:rFonts w:ascii="Courier New" w:hAnsi="Courier New" w:cs="Courier New"/>
@@ -6655,18 +5606,7 @@
           <w:highlight w:val="white"/>
           <w:lang w:val="de-AT"/>
         </w:rPr>
-        <w:t>jndi</w:t>
-      </w:r>
-      <w:proofErr w:type="spellEnd"/>
-      <w:r>
-        <w:rPr>
-          <w:rFonts w:ascii="Courier New" w:hAnsi="Courier New" w:cs="Courier New"/>
-          <w:color w:val="FF0000"/>
-          <w:sz w:val="20"/>
-          <w:highlight w:val="white"/>
-          <w:lang w:val="de-AT"/>
-        </w:rPr>
-        <w:t>-name</w:t>
+        <w:t>enabled</w:t>
       </w:r>
       <w:r>
         <w:rPr>
@@ -6688,9 +5628,38 @@
           <w:highlight w:val="white"/>
           <w:lang w:val="de-AT"/>
         </w:rPr>
-        <w:t>"</w:t>
-      </w:r>
-      <w:proofErr w:type="spellStart"/>
+        <w:t>"true"</w:t>
+      </w:r>
+      <w:r>
+        <w:rPr>
+          <w:rFonts w:ascii="Courier New" w:hAnsi="Courier New" w:cs="Courier New"/>
+          <w:color w:val="000000"/>
+          <w:sz w:val="20"/>
+          <w:highlight w:val="white"/>
+          <w:lang w:val="de-AT"/>
+        </w:rPr>
+        <w:t xml:space="preserve"> </w:t>
+      </w:r>
+      <w:r>
+        <w:rPr>
+          <w:rFonts w:ascii="Courier New" w:hAnsi="Courier New" w:cs="Courier New"/>
+          <w:color w:val="FF0000"/>
+          <w:sz w:val="20"/>
+          <w:highlight w:val="white"/>
+          <w:lang w:val="de-AT"/>
+        </w:rPr>
+        <w:t>use-ccm</w:t>
+      </w:r>
+      <w:r>
+        <w:rPr>
+          <w:rFonts w:ascii="Courier New" w:hAnsi="Courier New" w:cs="Courier New"/>
+          <w:color w:val="000000"/>
+          <w:sz w:val="20"/>
+          <w:highlight w:val="white"/>
+          <w:lang w:val="de-AT"/>
+        </w:rPr>
+        <w:t>=</w:t>
+      </w:r>
       <w:r>
         <w:rPr>
           <w:rFonts w:ascii="Courier New" w:hAnsi="Courier New" w:cs="Courier New"/>
@@ -6701,264 +5670,7 @@
           <w:highlight w:val="white"/>
           <w:lang w:val="de-AT"/>
         </w:rPr>
-        <w:t>java</w:t>
-      </w:r>
-      <w:proofErr w:type="spellEnd"/>
-      <w:r>
-        <w:rPr>
-          <w:rFonts w:ascii="Courier New" w:hAnsi="Courier New" w:cs="Courier New"/>
-          <w:b/>
-          <w:bCs/>
-          <w:color w:val="8000FF"/>
-          <w:sz w:val="20"/>
-          <w:highlight w:val="white"/>
-          <w:lang w:val="de-AT"/>
-        </w:rPr>
-        <w:t>:/</w:t>
-      </w:r>
-      <w:proofErr w:type="spellStart"/>
-      <w:r>
-        <w:rPr>
-          <w:rFonts w:ascii="Courier New" w:hAnsi="Courier New" w:cs="Courier New"/>
-          <w:b/>
-          <w:bCs/>
-          <w:color w:val="8000FF"/>
-          <w:sz w:val="20"/>
-          <w:highlight w:val="white"/>
-          <w:lang w:val="de-AT"/>
-        </w:rPr>
-        <w:t>archivist</w:t>
-      </w:r>
-      <w:proofErr w:type="spellEnd"/>
-      <w:r>
-        <w:rPr>
-          <w:rFonts w:ascii="Courier New" w:hAnsi="Courier New" w:cs="Courier New"/>
-          <w:b/>
-          <w:bCs/>
-          <w:color w:val="8000FF"/>
-          <w:sz w:val="20"/>
-          <w:highlight w:val="white"/>
-          <w:lang w:val="de-AT"/>
-        </w:rPr>
-        <w:t>"</w:t>
-      </w:r>
-      <w:r>
-        <w:rPr>
-          <w:rFonts w:ascii="Courier New" w:hAnsi="Courier New" w:cs="Courier New"/>
-          <w:color w:val="000000"/>
-          <w:sz w:val="20"/>
-          <w:highlight w:val="white"/>
-          <w:lang w:val="de-AT"/>
-        </w:rPr>
-        <w:t xml:space="preserve"> </w:t>
-      </w:r>
-      <w:r>
-        <w:rPr>
-          <w:rFonts w:ascii="Courier New" w:hAnsi="Courier New" w:cs="Courier New"/>
-          <w:color w:val="FF0000"/>
-          <w:sz w:val="20"/>
-          <w:highlight w:val="white"/>
-          <w:lang w:val="de-AT"/>
-        </w:rPr>
-        <w:t>pool-name</w:t>
-      </w:r>
-      <w:r>
-        <w:rPr>
-          <w:rFonts w:ascii="Courier New" w:hAnsi="Courier New" w:cs="Courier New"/>
-          <w:color w:val="000000"/>
-          <w:sz w:val="20"/>
-          <w:highlight w:val="white"/>
-          <w:lang w:val="de-AT"/>
-        </w:rPr>
-        <w:t>=</w:t>
-      </w:r>
-      <w:r>
-        <w:rPr>
-          <w:rFonts w:ascii="Courier New" w:hAnsi="Courier New" w:cs="Courier New"/>
-          <w:b/>
-          <w:bCs/>
-          <w:color w:val="8000FF"/>
-          <w:sz w:val="20"/>
-          <w:highlight w:val="white"/>
-          <w:lang w:val="de-AT"/>
-        </w:rPr>
-        <w:t>"</w:t>
-      </w:r>
-      <w:proofErr w:type="spellStart"/>
-      <w:r>
-        <w:rPr>
-          <w:rFonts w:ascii="Courier New" w:hAnsi="Courier New" w:cs="Courier New"/>
-          <w:b/>
-          <w:bCs/>
-          <w:color w:val="8000FF"/>
-          <w:sz w:val="20"/>
-          <w:highlight w:val="white"/>
-          <w:lang w:val="de-AT"/>
-        </w:rPr>
-        <w:t>archivist</w:t>
-      </w:r>
-      <w:proofErr w:type="spellEnd"/>
-      <w:r>
-        <w:rPr>
-          <w:rFonts w:ascii="Courier New" w:hAnsi="Courier New" w:cs="Courier New"/>
-          <w:b/>
-          <w:bCs/>
-          <w:color w:val="8000FF"/>
-          <w:sz w:val="20"/>
-          <w:highlight w:val="white"/>
-          <w:lang w:val="de-AT"/>
-        </w:rPr>
-        <w:t>"</w:t>
-      </w:r>
-      <w:r>
-        <w:rPr>
-          <w:rFonts w:ascii="Courier New" w:hAnsi="Courier New" w:cs="Courier New"/>
-          <w:color w:val="000000"/>
-          <w:sz w:val="20"/>
-          <w:highlight w:val="white"/>
-          <w:lang w:val="de-AT"/>
-        </w:rPr>
-        <w:t xml:space="preserve"> </w:t>
-      </w:r>
-      <w:proofErr w:type="spellStart"/>
-      <w:r>
-        <w:rPr>
-          <w:rFonts w:ascii="Courier New" w:hAnsi="Courier New" w:cs="Courier New"/>
-          <w:color w:val="FF0000"/>
-          <w:sz w:val="20"/>
-          <w:highlight w:val="white"/>
-          <w:lang w:val="de-AT"/>
-        </w:rPr>
-        <w:t>enabled</w:t>
-      </w:r>
-      <w:proofErr w:type="spellEnd"/>
-      <w:r>
-        <w:rPr>
-          <w:rFonts w:ascii="Courier New" w:hAnsi="Courier New" w:cs="Courier New"/>
-          <w:color w:val="000000"/>
-          <w:sz w:val="20"/>
-          <w:highlight w:val="white"/>
-          <w:lang w:val="de-AT"/>
-        </w:rPr>
-        <w:t>=</w:t>
-      </w:r>
-      <w:r>
-        <w:rPr>
-          <w:rFonts w:ascii="Courier New" w:hAnsi="Courier New" w:cs="Courier New"/>
-          <w:b/>
-          <w:bCs/>
-          <w:color w:val="8000FF"/>
-          <w:sz w:val="20"/>
-          <w:highlight w:val="white"/>
-          <w:lang w:val="de-AT"/>
-        </w:rPr>
-        <w:t>"</w:t>
-      </w:r>
-      <w:proofErr w:type="spellStart"/>
-      <w:r>
-        <w:rPr>
-          <w:rFonts w:ascii="Courier New" w:hAnsi="Courier New" w:cs="Courier New"/>
-          <w:b/>
-          <w:bCs/>
-          <w:color w:val="8000FF"/>
-          <w:sz w:val="20"/>
-          <w:highlight w:val="white"/>
-          <w:lang w:val="de-AT"/>
-        </w:rPr>
-        <w:t>true</w:t>
-      </w:r>
-      <w:proofErr w:type="spellEnd"/>
-      <w:r>
-        <w:rPr>
-          <w:rFonts w:ascii="Courier New" w:hAnsi="Courier New" w:cs="Courier New"/>
-          <w:b/>
-          <w:bCs/>
-          <w:color w:val="8000FF"/>
-          <w:sz w:val="20"/>
-          <w:highlight w:val="white"/>
-          <w:lang w:val="de-AT"/>
-        </w:rPr>
-        <w:t>"</w:t>
-      </w:r>
-      <w:r>
-        <w:rPr>
-          <w:rFonts w:ascii="Courier New" w:hAnsi="Courier New" w:cs="Courier New"/>
-          <w:color w:val="000000"/>
-          <w:sz w:val="20"/>
-          <w:highlight w:val="white"/>
-          <w:lang w:val="de-AT"/>
-        </w:rPr>
-        <w:t xml:space="preserve"> </w:t>
-      </w:r>
-      <w:proofErr w:type="spellStart"/>
-      <w:r>
-        <w:rPr>
-          <w:rFonts w:ascii="Courier New" w:hAnsi="Courier New" w:cs="Courier New"/>
-          <w:color w:val="FF0000"/>
-          <w:sz w:val="20"/>
-          <w:highlight w:val="white"/>
-          <w:lang w:val="de-AT"/>
-        </w:rPr>
-        <w:t>use</w:t>
-      </w:r>
-      <w:proofErr w:type="spellEnd"/>
-      <w:r>
-        <w:rPr>
-          <w:rFonts w:ascii="Courier New" w:hAnsi="Courier New" w:cs="Courier New"/>
-          <w:color w:val="FF0000"/>
-          <w:sz w:val="20"/>
-          <w:highlight w:val="white"/>
-          <w:lang w:val="de-AT"/>
-        </w:rPr>
-        <w:t>-ccm</w:t>
-      </w:r>
-      <w:r>
-        <w:rPr>
-          <w:rFonts w:ascii="Courier New" w:hAnsi="Courier New" w:cs="Courier New"/>
-          <w:color w:val="000000"/>
-          <w:sz w:val="20"/>
-          <w:highlight w:val="white"/>
-          <w:lang w:val="de-AT"/>
-        </w:rPr>
-        <w:t>=</w:t>
-      </w:r>
-      <w:r>
-        <w:rPr>
-          <w:rFonts w:ascii="Courier New" w:hAnsi="Courier New" w:cs="Courier New"/>
-          <w:b/>
-          <w:bCs/>
-          <w:color w:val="8000FF"/>
-          <w:sz w:val="20"/>
-          <w:highlight w:val="white"/>
-          <w:lang w:val="de-AT"/>
-        </w:rPr>
-        <w:t>"</w:t>
-      </w:r>
-      <w:proofErr w:type="spellStart"/>
-      <w:r>
-        <w:rPr>
-          <w:rFonts w:ascii="Courier New" w:hAnsi="Courier New" w:cs="Courier New"/>
-          <w:b/>
-          <w:bCs/>
-          <w:color w:val="8000FF"/>
-          <w:sz w:val="20"/>
-          <w:highlight w:val="white"/>
-          <w:lang w:val="de-AT"/>
-        </w:rPr>
-        <w:t>true</w:t>
-      </w:r>
-      <w:proofErr w:type="spellEnd"/>
-      <w:r>
-        <w:rPr>
-          <w:rFonts w:ascii="Courier New" w:hAnsi="Courier New" w:cs="Courier New"/>
-          <w:b/>
-          <w:bCs/>
-          <w:color w:val="8000FF"/>
-          <w:sz w:val="20"/>
-          <w:highlight w:val="white"/>
-          <w:lang w:val="de-AT"/>
-        </w:rPr>
-        <w:t>"</w:t>
+        <w:t>"true"</w:t>
       </w:r>
       <w:r>
         <w:rPr>
@@ -7022,7 +5734,6 @@
         </w:rPr>
         <w:t>&lt;connection-url&gt;</w:t>
       </w:r>
-      <w:proofErr w:type="gramStart"/>
       <w:r>
         <w:rPr>
           <w:rFonts w:ascii="Courier New" w:hAnsi="Courier New" w:cs="Courier New"/>
@@ -7048,7 +5759,6 @@
         </w:rPr>
         <w:t>mysql://localhost:3306/archivist</w:t>
       </w:r>
-      <w:proofErr w:type="gramEnd"/>
       <w:r>
         <w:rPr>
           <w:rFonts w:ascii="Courier New" w:hAnsi="Courier New" w:cs="Courier New"/>
@@ -7109,32 +5819,8 @@
           <w:highlight w:val="white"/>
           <w:lang w:val="de-AT"/>
         </w:rPr>
-        <w:t>&lt;</w:t>
-      </w:r>
-      <w:proofErr w:type="spellStart"/>
-      <w:r>
-        <w:rPr>
-          <w:rFonts w:ascii="Courier New" w:hAnsi="Courier New" w:cs="Courier New"/>
-          <w:color w:val="0000FF"/>
-          <w:sz w:val="20"/>
-          <w:highlight w:val="white"/>
-          <w:lang w:val="de-AT"/>
-        </w:rPr>
-        <w:t>driver-class</w:t>
-      </w:r>
-      <w:proofErr w:type="spellEnd"/>
-      <w:r>
-        <w:rPr>
-          <w:rFonts w:ascii="Courier New" w:hAnsi="Courier New" w:cs="Courier New"/>
-          <w:color w:val="0000FF"/>
-          <w:sz w:val="20"/>
-          <w:highlight w:val="white"/>
-          <w:lang w:val="de-AT"/>
-        </w:rPr>
-        <w:t>&gt;</w:t>
-      </w:r>
-      <w:proofErr w:type="spellStart"/>
-      <w:proofErr w:type="gramStart"/>
+        <w:t>&lt;driver-class&gt;</w:t>
+      </w:r>
       <w:r>
         <w:rPr>
           <w:rFonts w:ascii="Courier New" w:hAnsi="Courier New" w:cs="Courier New"/>
@@ -7145,22 +5831,8 @@
           <w:highlight w:val="white"/>
           <w:lang w:val="de-AT"/>
         </w:rPr>
-        <w:t>com.mysql</w:t>
-      </w:r>
-      <w:proofErr w:type="gramEnd"/>
-      <w:r>
-        <w:rPr>
-          <w:rFonts w:ascii="Courier New" w:hAnsi="Courier New" w:cs="Courier New"/>
-          <w:b/>
-          <w:bCs/>
-          <w:color w:val="000000"/>
-          <w:sz w:val="20"/>
-          <w:highlight w:val="white"/>
-          <w:lang w:val="de-AT"/>
-        </w:rPr>
-        <w:t>.jdbc.Driver</w:t>
-      </w:r>
-      <w:proofErr w:type="spellEnd"/>
+        <w:t>com.mysql.jdbc.Driver</w:t>
+      </w:r>
       <w:r>
         <w:rPr>
           <w:rFonts w:ascii="Courier New" w:hAnsi="Courier New" w:cs="Courier New"/>
@@ -7169,29 +5841,7 @@
           <w:highlight w:val="white"/>
           <w:lang w:val="de-AT"/>
         </w:rPr>
-        <w:t>&lt;/</w:t>
-      </w:r>
-      <w:proofErr w:type="spellStart"/>
-      <w:r>
-        <w:rPr>
-          <w:rFonts w:ascii="Courier New" w:hAnsi="Courier New" w:cs="Courier New"/>
-          <w:color w:val="0000FF"/>
-          <w:sz w:val="20"/>
-          <w:highlight w:val="white"/>
-          <w:lang w:val="de-AT"/>
-        </w:rPr>
-        <w:t>driver-class</w:t>
-      </w:r>
-      <w:proofErr w:type="spellEnd"/>
-      <w:r>
-        <w:rPr>
-          <w:rFonts w:ascii="Courier New" w:hAnsi="Courier New" w:cs="Courier New"/>
-          <w:color w:val="0000FF"/>
-          <w:sz w:val="20"/>
-          <w:highlight w:val="white"/>
-          <w:lang w:val="de-AT"/>
-        </w:rPr>
-        <w:t>&gt;</w:t>
+        <w:t>&lt;/driver-class&gt;</w:t>
       </w:r>
     </w:p>
     <w:p>
@@ -7243,32 +5893,8 @@
           <w:highlight w:val="white"/>
           <w:lang w:val="de-AT"/>
         </w:rPr>
-        <w:t>&lt;</w:t>
-      </w:r>
-      <w:proofErr w:type="spellStart"/>
-      <w:r>
-        <w:rPr>
-          <w:rFonts w:ascii="Courier New" w:hAnsi="Courier New" w:cs="Courier New"/>
-          <w:color w:val="0000FF"/>
-          <w:sz w:val="20"/>
-          <w:highlight w:val="white"/>
-          <w:lang w:val="de-AT"/>
-        </w:rPr>
-        <w:t>driver</w:t>
-      </w:r>
-      <w:proofErr w:type="spellEnd"/>
-      <w:r>
-        <w:rPr>
-          <w:rFonts w:ascii="Courier New" w:hAnsi="Courier New" w:cs="Courier New"/>
-          <w:color w:val="0000FF"/>
-          <w:sz w:val="20"/>
-          <w:highlight w:val="white"/>
-          <w:lang w:val="de-AT"/>
-        </w:rPr>
-        <w:t>&gt;</w:t>
-      </w:r>
-      <w:proofErr w:type="spellStart"/>
-      <w:proofErr w:type="gramStart"/>
+        <w:t>&lt;driver&gt;</w:t>
+      </w:r>
       <w:r>
         <w:rPr>
           <w:rFonts w:ascii="Courier New" w:hAnsi="Courier New" w:cs="Courier New"/>
@@ -7281,8 +5907,6 @@
         </w:rPr>
         <w:t>com.mysql</w:t>
       </w:r>
-      <w:proofErr w:type="spellEnd"/>
-      <w:proofErr w:type="gramEnd"/>
       <w:r>
         <w:rPr>
           <w:rFonts w:ascii="Courier New" w:hAnsi="Courier New" w:cs="Courier New"/>
@@ -7291,29 +5915,7 @@
           <w:highlight w:val="white"/>
           <w:lang w:val="de-AT"/>
         </w:rPr>
-        <w:t>&lt;/</w:t>
-      </w:r>
-      <w:proofErr w:type="spellStart"/>
-      <w:r>
-        <w:rPr>
-          <w:rFonts w:ascii="Courier New" w:hAnsi="Courier New" w:cs="Courier New"/>
-          <w:color w:val="0000FF"/>
-          <w:sz w:val="20"/>
-          <w:highlight w:val="white"/>
-          <w:lang w:val="de-AT"/>
-        </w:rPr>
-        <w:t>driver</w:t>
-      </w:r>
-      <w:proofErr w:type="spellEnd"/>
-      <w:r>
-        <w:rPr>
-          <w:rFonts w:ascii="Courier New" w:hAnsi="Courier New" w:cs="Courier New"/>
-          <w:color w:val="0000FF"/>
-          <w:sz w:val="20"/>
-          <w:highlight w:val="white"/>
-          <w:lang w:val="de-AT"/>
-        </w:rPr>
-        <w:t>&gt;</w:t>
+        <w:t>&lt;/driver&gt;</w:t>
       </w:r>
     </w:p>
     <w:p>
@@ -7366,29 +5968,7 @@
           <w:highlight w:val="white"/>
           <w:lang w:val="de-AT"/>
         </w:rPr>
-        <w:t>&lt;</w:t>
-      </w:r>
-      <w:proofErr w:type="spellStart"/>
-      <w:r>
-        <w:rPr>
-          <w:rFonts w:ascii="Courier New" w:hAnsi="Courier New" w:cs="Courier New"/>
-          <w:color w:val="0000FF"/>
-          <w:sz w:val="20"/>
-          <w:highlight w:val="white"/>
-          <w:lang w:val="de-AT"/>
-        </w:rPr>
-        <w:t>security</w:t>
-      </w:r>
-      <w:proofErr w:type="spellEnd"/>
-      <w:r>
-        <w:rPr>
-          <w:rFonts w:ascii="Courier New" w:hAnsi="Courier New" w:cs="Courier New"/>
-          <w:color w:val="0000FF"/>
-          <w:sz w:val="20"/>
-          <w:highlight w:val="white"/>
-          <w:lang w:val="de-AT"/>
-        </w:rPr>
-        <w:t>&gt;</w:t>
+        <w:t>&lt;security&gt;</w:t>
       </w:r>
     </w:p>
     <w:p>
@@ -7454,7 +6034,6 @@
         </w:rPr>
         <w:t>&lt;user-name&gt;</w:t>
       </w:r>
-      <w:proofErr w:type="spellStart"/>
       <w:r>
         <w:rPr>
           <w:rFonts w:ascii="Courier New" w:hAnsi="Courier New" w:cs="Courier New"/>
@@ -7467,7 +6046,6 @@
         </w:rPr>
         <w:t>root</w:t>
       </w:r>
-      <w:proofErr w:type="spellEnd"/>
       <w:r>
         <w:rPr>
           <w:rFonts w:ascii="Courier New" w:hAnsi="Courier New" w:cs="Courier New"/>
@@ -7540,31 +6118,8 @@
           <w:highlight w:val="white"/>
           <w:lang w:val="de-AT"/>
         </w:rPr>
-        <w:t>&lt;</w:t>
-      </w:r>
-      <w:proofErr w:type="spellStart"/>
-      <w:r>
-        <w:rPr>
-          <w:rFonts w:ascii="Courier New" w:hAnsi="Courier New" w:cs="Courier New"/>
-          <w:color w:val="0000FF"/>
-          <w:sz w:val="20"/>
-          <w:highlight w:val="white"/>
-          <w:lang w:val="de-AT"/>
-        </w:rPr>
-        <w:t>password</w:t>
-      </w:r>
-      <w:proofErr w:type="spellEnd"/>
-      <w:r>
-        <w:rPr>
-          <w:rFonts w:ascii="Courier New" w:hAnsi="Courier New" w:cs="Courier New"/>
-          <w:color w:val="0000FF"/>
-          <w:sz w:val="20"/>
-          <w:highlight w:val="white"/>
-          <w:lang w:val="de-AT"/>
-        </w:rPr>
-        <w:t>&gt;</w:t>
-      </w:r>
-      <w:proofErr w:type="spellStart"/>
+        <w:t>&lt;password&gt;</w:t>
+      </w:r>
       <w:r>
         <w:rPr>
           <w:rFonts w:ascii="Courier New" w:hAnsi="Courier New" w:cs="Courier New"/>
@@ -7577,7 +6132,6 @@
         </w:rPr>
         <w:t>admin</w:t>
       </w:r>
-      <w:proofErr w:type="spellEnd"/>
       <w:r>
         <w:rPr>
           <w:rFonts w:ascii="Courier New" w:hAnsi="Courier New" w:cs="Courier New"/>
@@ -7586,29 +6140,7 @@
           <w:highlight w:val="white"/>
           <w:lang w:val="de-AT"/>
         </w:rPr>
-        <w:t>&lt;/</w:t>
-      </w:r>
-      <w:proofErr w:type="spellStart"/>
-      <w:r>
-        <w:rPr>
-          <w:rFonts w:ascii="Courier New" w:hAnsi="Courier New" w:cs="Courier New"/>
-          <w:color w:val="0000FF"/>
-          <w:sz w:val="20"/>
-          <w:highlight w:val="white"/>
-          <w:lang w:val="de-AT"/>
-        </w:rPr>
-        <w:t>password</w:t>
-      </w:r>
-      <w:proofErr w:type="spellEnd"/>
-      <w:r>
-        <w:rPr>
-          <w:rFonts w:ascii="Courier New" w:hAnsi="Courier New" w:cs="Courier New"/>
-          <w:color w:val="0000FF"/>
-          <w:sz w:val="20"/>
-          <w:highlight w:val="white"/>
-          <w:lang w:val="de-AT"/>
-        </w:rPr>
-        <w:t>&gt;</w:t>
+        <w:t>&lt;/password&gt;</w:t>
       </w:r>
     </w:p>
     <w:p>
@@ -7660,29 +6192,7 @@
           <w:highlight w:val="white"/>
           <w:lang w:val="de-AT"/>
         </w:rPr>
-        <w:t>&lt;/</w:t>
-      </w:r>
-      <w:proofErr w:type="spellStart"/>
-      <w:r>
-        <w:rPr>
-          <w:rFonts w:ascii="Courier New" w:hAnsi="Courier New" w:cs="Courier New"/>
-          <w:color w:val="0000FF"/>
-          <w:sz w:val="20"/>
-          <w:highlight w:val="white"/>
-          <w:lang w:val="de-AT"/>
-        </w:rPr>
-        <w:t>security</w:t>
-      </w:r>
-      <w:proofErr w:type="spellEnd"/>
-      <w:r>
-        <w:rPr>
-          <w:rFonts w:ascii="Courier New" w:hAnsi="Courier New" w:cs="Courier New"/>
-          <w:color w:val="0000FF"/>
-          <w:sz w:val="20"/>
-          <w:highlight w:val="white"/>
-          <w:lang w:val="de-AT"/>
-        </w:rPr>
-        <w:t>&gt;</w:t>
+        <w:t>&lt;/security&gt;</w:t>
       </w:r>
     </w:p>
     <w:p>
@@ -7734,29 +6244,7 @@
           <w:highlight w:val="white"/>
           <w:lang w:val="de-AT"/>
         </w:rPr>
-        <w:t>&lt;</w:t>
-      </w:r>
-      <w:proofErr w:type="spellStart"/>
-      <w:r>
-        <w:rPr>
-          <w:rFonts w:ascii="Courier New" w:hAnsi="Courier New" w:cs="Courier New"/>
-          <w:color w:val="0000FF"/>
-          <w:sz w:val="20"/>
-          <w:highlight w:val="white"/>
-          <w:lang w:val="de-AT"/>
-        </w:rPr>
-        <w:t>validation</w:t>
-      </w:r>
-      <w:proofErr w:type="spellEnd"/>
-      <w:r>
-        <w:rPr>
-          <w:rFonts w:ascii="Courier New" w:hAnsi="Courier New" w:cs="Courier New"/>
-          <w:color w:val="0000FF"/>
-          <w:sz w:val="20"/>
-          <w:highlight w:val="white"/>
-          <w:lang w:val="de-AT"/>
-        </w:rPr>
-        <w:t>&gt;</w:t>
+        <w:t>&lt;validation&gt;</w:t>
       </w:r>
     </w:p>
     <w:p>
@@ -7820,20 +6308,8 @@
           <w:highlight w:val="white"/>
           <w:lang w:val="de-AT"/>
         </w:rPr>
-        <w:t>&lt;valid-connection-</w:t>
-      </w:r>
-      <w:proofErr w:type="spellStart"/>
-      <w:r>
-        <w:rPr>
-          <w:rFonts w:ascii="Courier New" w:hAnsi="Courier New" w:cs="Courier New"/>
-          <w:color w:val="0000FF"/>
-          <w:sz w:val="20"/>
-          <w:highlight w:val="white"/>
-          <w:lang w:val="de-AT"/>
-        </w:rPr>
-        <w:t>checker</w:t>
-      </w:r>
-      <w:proofErr w:type="spellEnd"/>
+        <w:t>&lt;valid-connection-checker</w:t>
+      </w:r>
       <w:r>
         <w:rPr>
           <w:rFonts w:ascii="Courier New" w:hAnsi="Courier New" w:cs="Courier New"/>
@@ -7874,33 +6350,7 @@
           <w:highlight w:val="white"/>
           <w:lang w:val="de-AT"/>
         </w:rPr>
-        <w:t>"</w:t>
-      </w:r>
-      <w:proofErr w:type="gramStart"/>
-      <w:r>
-        <w:rPr>
-          <w:rFonts w:ascii="Courier New" w:hAnsi="Courier New" w:cs="Courier New"/>
-          <w:b/>
-          <w:bCs/>
-          <w:color w:val="8000FF"/>
-          <w:sz w:val="20"/>
-          <w:highlight w:val="white"/>
-          <w:lang w:val="de-AT"/>
-        </w:rPr>
-        <w:t>org.jboss.jca.adapters</w:t>
-      </w:r>
-      <w:proofErr w:type="gramEnd"/>
-      <w:r>
-        <w:rPr>
-          <w:rFonts w:ascii="Courier New" w:hAnsi="Courier New" w:cs="Courier New"/>
-          <w:b/>
-          <w:bCs/>
-          <w:color w:val="8000FF"/>
-          <w:sz w:val="20"/>
-          <w:highlight w:val="white"/>
-          <w:lang w:val="de-AT"/>
-        </w:rPr>
-        <w:t>.jdbc.extensions.mysql.MySQLValidConnectionChecker"</w:t>
+        <w:t>"org.jboss.jca.adapters.jdbc.extensions.mysql.MySQLValidConnectionChecker"</w:t>
       </w:r>
       <w:r>
         <w:rPr>
@@ -7976,7 +6426,6 @@
         </w:rPr>
         <w:t>&lt;background-validation&gt;</w:t>
       </w:r>
-      <w:proofErr w:type="spellStart"/>
       <w:r>
         <w:rPr>
           <w:rFonts w:ascii="Courier New" w:hAnsi="Courier New" w:cs="Courier New"/>
@@ -7989,7 +6438,6 @@
         </w:rPr>
         <w:t>true</w:t>
       </w:r>
-      <w:proofErr w:type="spellEnd"/>
       <w:r>
         <w:rPr>
           <w:rFonts w:ascii="Courier New" w:hAnsi="Courier New" w:cs="Courier New"/>
@@ -8062,29 +6510,7 @@
           <w:highlight w:val="white"/>
           <w:lang w:val="de-AT"/>
         </w:rPr>
-        <w:t>&lt;</w:t>
-      </w:r>
-      <w:proofErr w:type="spellStart"/>
-      <w:r>
-        <w:rPr>
-          <w:rFonts w:ascii="Courier New" w:hAnsi="Courier New" w:cs="Courier New"/>
-          <w:color w:val="0000FF"/>
-          <w:sz w:val="20"/>
-          <w:highlight w:val="white"/>
-          <w:lang w:val="de-AT"/>
-        </w:rPr>
-        <w:t>exception</w:t>
-      </w:r>
-      <w:proofErr w:type="spellEnd"/>
-      <w:r>
-        <w:rPr>
-          <w:rFonts w:ascii="Courier New" w:hAnsi="Courier New" w:cs="Courier New"/>
-          <w:color w:val="0000FF"/>
-          <w:sz w:val="20"/>
-          <w:highlight w:val="white"/>
-          <w:lang w:val="de-AT"/>
-        </w:rPr>
-        <w:t>-sorter</w:t>
+        <w:t>&lt;exception-sorter</w:t>
       </w:r>
       <w:r>
         <w:rPr>
@@ -8126,33 +6552,7 @@
           <w:highlight w:val="white"/>
           <w:lang w:val="de-AT"/>
         </w:rPr>
-        <w:t>"</w:t>
-      </w:r>
-      <w:proofErr w:type="gramStart"/>
-      <w:r>
-        <w:rPr>
-          <w:rFonts w:ascii="Courier New" w:hAnsi="Courier New" w:cs="Courier New"/>
-          <w:b/>
-          <w:bCs/>
-          <w:color w:val="8000FF"/>
-          <w:sz w:val="20"/>
-          <w:highlight w:val="white"/>
-          <w:lang w:val="de-AT"/>
-        </w:rPr>
-        <w:t>org.jboss.jca.adapters</w:t>
-      </w:r>
-      <w:proofErr w:type="gramEnd"/>
-      <w:r>
-        <w:rPr>
-          <w:rFonts w:ascii="Courier New" w:hAnsi="Courier New" w:cs="Courier New"/>
-          <w:b/>
-          <w:bCs/>
-          <w:color w:val="8000FF"/>
-          <w:sz w:val="20"/>
-          <w:highlight w:val="white"/>
-          <w:lang w:val="de-AT"/>
-        </w:rPr>
-        <w:t>.jdbc.extensions.mysql.MySQLExceptionSorter"</w:t>
+        <w:t>"org.jboss.jca.adapters.jdbc.extensions.mysql.MySQLExceptionSorter"</w:t>
       </w:r>
       <w:r>
         <w:rPr>
@@ -8214,29 +6614,7 @@
           <w:highlight w:val="white"/>
           <w:lang w:val="de-AT"/>
         </w:rPr>
-        <w:t>&lt;/</w:t>
-      </w:r>
-      <w:proofErr w:type="spellStart"/>
-      <w:r>
-        <w:rPr>
-          <w:rFonts w:ascii="Courier New" w:hAnsi="Courier New" w:cs="Courier New"/>
-          <w:color w:val="0000FF"/>
-          <w:sz w:val="20"/>
-          <w:highlight w:val="white"/>
-          <w:lang w:val="de-AT"/>
-        </w:rPr>
-        <w:t>validation</w:t>
-      </w:r>
-      <w:proofErr w:type="spellEnd"/>
-      <w:r>
-        <w:rPr>
-          <w:rFonts w:ascii="Courier New" w:hAnsi="Courier New" w:cs="Courier New"/>
-          <w:color w:val="0000FF"/>
-          <w:sz w:val="20"/>
-          <w:highlight w:val="white"/>
-          <w:lang w:val="de-AT"/>
-        </w:rPr>
-        <w:t>&gt;</w:t>
+        <w:t>&lt;/validation&gt;</w:t>
       </w:r>
     </w:p>
     <w:p>
@@ -8276,29 +6654,7 @@
           <w:highlight w:val="white"/>
           <w:lang w:val="de-AT"/>
         </w:rPr>
-        <w:t>&lt;/</w:t>
-      </w:r>
-      <w:proofErr w:type="spellStart"/>
-      <w:r>
-        <w:rPr>
-          <w:rFonts w:ascii="Courier New" w:hAnsi="Courier New" w:cs="Courier New"/>
-          <w:color w:val="0000FF"/>
-          <w:sz w:val="20"/>
-          <w:highlight w:val="white"/>
-          <w:lang w:val="de-AT"/>
-        </w:rPr>
-        <w:t>datasource</w:t>
-      </w:r>
-      <w:proofErr w:type="spellEnd"/>
-      <w:r>
-        <w:rPr>
-          <w:rFonts w:ascii="Courier New" w:hAnsi="Courier New" w:cs="Courier New"/>
-          <w:color w:val="0000FF"/>
-          <w:sz w:val="20"/>
-          <w:highlight w:val="white"/>
-          <w:lang w:val="de-AT"/>
-        </w:rPr>
-        <w:t>&gt;</w:t>
+        <w:t>&lt;/datasource&gt;</w:t>
       </w:r>
     </w:p>
     <w:p>
@@ -8338,29 +6694,7 @@
           <w:highlight w:val="white"/>
           <w:lang w:val="de-AT"/>
         </w:rPr>
-        <w:t>&lt;</w:t>
-      </w:r>
-      <w:proofErr w:type="spellStart"/>
-      <w:r>
-        <w:rPr>
-          <w:rFonts w:ascii="Courier New" w:hAnsi="Courier New" w:cs="Courier New"/>
-          <w:color w:val="0000FF"/>
-          <w:sz w:val="20"/>
-          <w:highlight w:val="white"/>
-          <w:lang w:val="de-AT"/>
-        </w:rPr>
-        <w:t>drivers</w:t>
-      </w:r>
-      <w:proofErr w:type="spellEnd"/>
-      <w:r>
-        <w:rPr>
-          <w:rFonts w:ascii="Courier New" w:hAnsi="Courier New" w:cs="Courier New"/>
-          <w:color w:val="0000FF"/>
-          <w:sz w:val="20"/>
-          <w:highlight w:val="white"/>
-          <w:lang w:val="de-AT"/>
-        </w:rPr>
-        <w:t>&gt;</w:t>
+        <w:t>&lt;drivers&gt;</w:t>
       </w:r>
     </w:p>
     <w:p>
@@ -8412,20 +6746,8 @@
           <w:highlight w:val="white"/>
           <w:lang w:val="de-AT"/>
         </w:rPr>
-        <w:t>&lt;</w:t>
-      </w:r>
-      <w:proofErr w:type="spellStart"/>
-      <w:r>
-        <w:rPr>
-          <w:rFonts w:ascii="Courier New" w:hAnsi="Courier New" w:cs="Courier New"/>
-          <w:color w:val="0000FF"/>
-          <w:sz w:val="20"/>
-          <w:highlight w:val="white"/>
-          <w:lang w:val="de-AT"/>
-        </w:rPr>
-        <w:t>driver</w:t>
-      </w:r>
-      <w:proofErr w:type="spellEnd"/>
+        <w:t>&lt;driver</w:t>
+      </w:r>
       <w:r>
         <w:rPr>
           <w:rFonts w:ascii="Courier New" w:hAnsi="Courier New" w:cs="Courier New"/>
@@ -8436,7 +6758,6 @@
         </w:rPr>
         <w:t xml:space="preserve"> </w:t>
       </w:r>
-      <w:proofErr w:type="spellStart"/>
       <w:r>
         <w:rPr>
           <w:rFonts w:ascii="Courier New" w:hAnsi="Courier New" w:cs="Courier New"/>
@@ -8447,7 +6768,6 @@
         </w:rPr>
         <w:t>name</w:t>
       </w:r>
-      <w:proofErr w:type="spellEnd"/>
       <w:r>
         <w:rPr>
           <w:rFonts w:ascii="Courier New" w:hAnsi="Courier New" w:cs="Courier New"/>
@@ -8468,10 +6788,38 @@
           <w:highlight w:val="white"/>
           <w:lang w:val="de-AT"/>
         </w:rPr>
-        <w:t>"</w:t>
-      </w:r>
-      <w:proofErr w:type="spellStart"/>
-      <w:proofErr w:type="gramStart"/>
+        <w:t>"com.mysql"</w:t>
+      </w:r>
+      <w:r>
+        <w:rPr>
+          <w:rFonts w:ascii="Courier New" w:hAnsi="Courier New" w:cs="Courier New"/>
+          <w:color w:val="000000"/>
+          <w:sz w:val="20"/>
+          <w:highlight w:val="white"/>
+          <w:lang w:val="de-AT"/>
+        </w:rPr>
+        <w:t xml:space="preserve"> </w:t>
+      </w:r>
+      <w:r>
+        <w:rPr>
+          <w:rFonts w:ascii="Courier New" w:hAnsi="Courier New" w:cs="Courier New"/>
+          <w:color w:val="FF0000"/>
+          <w:sz w:val="20"/>
+          <w:highlight w:val="white"/>
+          <w:lang w:val="de-AT"/>
+        </w:rPr>
+        <w:t>module</w:t>
+      </w:r>
+      <w:r>
+        <w:rPr>
+          <w:rFonts w:ascii="Courier New" w:hAnsi="Courier New" w:cs="Courier New"/>
+          <w:color w:val="000000"/>
+          <w:sz w:val="20"/>
+          <w:highlight w:val="white"/>
+          <w:lang w:val="de-AT"/>
+        </w:rPr>
+        <w:t>=</w:t>
+      </w:r>
       <w:r>
         <w:rPr>
           <w:rFonts w:ascii="Courier New" w:hAnsi="Courier New" w:cs="Courier New"/>
@@ -8482,91 +6830,7 @@
           <w:highlight w:val="white"/>
           <w:lang w:val="de-AT"/>
         </w:rPr>
-        <w:t>com.mysql</w:t>
-      </w:r>
-      <w:proofErr w:type="spellEnd"/>
-      <w:proofErr w:type="gramEnd"/>
-      <w:r>
-        <w:rPr>
-          <w:rFonts w:ascii="Courier New" w:hAnsi="Courier New" w:cs="Courier New"/>
-          <w:b/>
-          <w:bCs/>
-          <w:color w:val="8000FF"/>
-          <w:sz w:val="20"/>
-          <w:highlight w:val="white"/>
-          <w:lang w:val="de-AT"/>
-        </w:rPr>
-        <w:t>"</w:t>
-      </w:r>
-      <w:r>
-        <w:rPr>
-          <w:rFonts w:ascii="Courier New" w:hAnsi="Courier New" w:cs="Courier New"/>
-          <w:color w:val="000000"/>
-          <w:sz w:val="20"/>
-          <w:highlight w:val="white"/>
-          <w:lang w:val="de-AT"/>
-        </w:rPr>
-        <w:t xml:space="preserve"> </w:t>
-      </w:r>
-      <w:proofErr w:type="spellStart"/>
-      <w:r>
-        <w:rPr>
-          <w:rFonts w:ascii="Courier New" w:hAnsi="Courier New" w:cs="Courier New"/>
-          <w:color w:val="FF0000"/>
-          <w:sz w:val="20"/>
-          <w:highlight w:val="white"/>
-          <w:lang w:val="de-AT"/>
-        </w:rPr>
-        <w:t>module</w:t>
-      </w:r>
-      <w:proofErr w:type="spellEnd"/>
-      <w:r>
-        <w:rPr>
-          <w:rFonts w:ascii="Courier New" w:hAnsi="Courier New" w:cs="Courier New"/>
-          <w:color w:val="000000"/>
-          <w:sz w:val="20"/>
-          <w:highlight w:val="white"/>
-          <w:lang w:val="de-AT"/>
-        </w:rPr>
-        <w:t>=</w:t>
-      </w:r>
-      <w:r>
-        <w:rPr>
-          <w:rFonts w:ascii="Courier New" w:hAnsi="Courier New" w:cs="Courier New"/>
-          <w:b/>
-          <w:bCs/>
-          <w:color w:val="8000FF"/>
-          <w:sz w:val="20"/>
-          <w:highlight w:val="white"/>
-          <w:lang w:val="de-AT"/>
-        </w:rPr>
-        <w:t>"</w:t>
-      </w:r>
-      <w:proofErr w:type="spellStart"/>
-      <w:r>
-        <w:rPr>
-          <w:rFonts w:ascii="Courier New" w:hAnsi="Courier New" w:cs="Courier New"/>
-          <w:b/>
-          <w:bCs/>
-          <w:color w:val="8000FF"/>
-          <w:sz w:val="20"/>
-          <w:highlight w:val="white"/>
-          <w:lang w:val="de-AT"/>
-        </w:rPr>
-        <w:t>com.mysql</w:t>
-      </w:r>
-      <w:proofErr w:type="spellEnd"/>
-      <w:r>
-        <w:rPr>
-          <w:rFonts w:ascii="Courier New" w:hAnsi="Courier New" w:cs="Courier New"/>
-          <w:b/>
-          <w:bCs/>
-          <w:color w:val="8000FF"/>
-          <w:sz w:val="20"/>
-          <w:highlight w:val="white"/>
-          <w:lang w:val="de-AT"/>
-        </w:rPr>
-        <w:t>"</w:t>
+        <w:t>"com.mysql"</w:t>
       </w:r>
       <w:r>
         <w:rPr>
@@ -8667,20 +6931,19 @@
           <w:highlight w:val="white"/>
           <w:lang w:val="de-AT"/>
         </w:rPr>
-        <w:t>&lt;/</w:t>
-      </w:r>
-      <w:proofErr w:type="spellStart"/>
-      <w:r>
+        <w:t>&lt;/drivers&gt;</w:t>
+      </w:r>
+    </w:p>
+    <w:p>
+      <w:pPr>
+        <w:spacing w:before="0"/>
         <w:rPr>
           <w:rFonts w:ascii="Courier New" w:hAnsi="Courier New" w:cs="Courier New"/>
           <w:color w:val="0000FF"/>
           <w:sz w:val="20"/>
-          <w:highlight w:val="white"/>
-          <w:lang w:val="de-AT"/>
-        </w:rPr>
-        <w:t>drivers</w:t>
-      </w:r>
-      <w:proofErr w:type="spellEnd"/>
+          <w:lang w:val="de-AT"/>
+        </w:rPr>
+      </w:pPr>
       <w:r>
         <w:rPr>
           <w:rFonts w:ascii="Courier New" w:hAnsi="Courier New" w:cs="Courier New"/>
@@ -8689,50 +6952,7 @@
           <w:highlight w:val="white"/>
           <w:lang w:val="de-AT"/>
         </w:rPr>
-        <w:t>&gt;</w:t>
-      </w:r>
-    </w:p>
-    <w:p>
-      <w:pPr>
-        <w:spacing w:before="0"/>
-        <w:rPr>
-          <w:rFonts w:ascii="Courier New" w:hAnsi="Courier New" w:cs="Courier New"/>
-          <w:color w:val="0000FF"/>
-          <w:sz w:val="20"/>
-          <w:lang w:val="de-AT"/>
-        </w:rPr>
-      </w:pPr>
-      <w:r>
-        <w:rPr>
-          <w:rFonts w:ascii="Courier New" w:hAnsi="Courier New" w:cs="Courier New"/>
-          <w:color w:val="0000FF"/>
-          <w:sz w:val="20"/>
-          <w:highlight w:val="white"/>
-          <w:lang w:val="de-AT"/>
-        </w:rPr>
-        <w:t>&lt;/</w:t>
-      </w:r>
-      <w:proofErr w:type="spellStart"/>
-      <w:r>
-        <w:rPr>
-          <w:rFonts w:ascii="Courier New" w:hAnsi="Courier New" w:cs="Courier New"/>
-          <w:color w:val="0000FF"/>
-          <w:sz w:val="20"/>
-          <w:highlight w:val="white"/>
-          <w:lang w:val="de-AT"/>
-        </w:rPr>
-        <w:t>datasources</w:t>
-      </w:r>
-      <w:proofErr w:type="spellEnd"/>
-      <w:r>
-        <w:rPr>
-          <w:rFonts w:ascii="Courier New" w:hAnsi="Courier New" w:cs="Courier New"/>
-          <w:color w:val="0000FF"/>
-          <w:sz w:val="20"/>
-          <w:highlight w:val="white"/>
-          <w:lang w:val="de-AT"/>
-        </w:rPr>
-        <w:t>&gt;</w:t>
+        <w:t>&lt;/datasources&gt;</w:t>
       </w:r>
     </w:p>
     <w:p>
@@ -8783,21 +7003,60 @@
         <w:rPr>
           <w:lang w:val="de-AT"/>
         </w:rPr>
-        <w:t xml:space="preserve">Durch Fehlermeldungen während der Entwicklung wurde die Library Dom4j aktualisiert. Auf </w:t>
-      </w:r>
-      <w:proofErr w:type="spellStart"/>
-      <w:r>
-        <w:rPr>
-          <w:lang w:val="de-AT"/>
-        </w:rPr>
-        <w:t>WildFly</w:t>
-      </w:r>
-      <w:proofErr w:type="spellEnd"/>
-      <w:r>
-        <w:rPr>
-          <w:lang w:val="de-AT"/>
-        </w:rPr>
-        <w:t xml:space="preserve"> ist</w:t>
+        <w:t>Durch Fehlermeldungen während der Entwicklung wurde die Library Dom4j aktualisiert. Auf WildFly ist</w:t>
+      </w:r>
+      <w:r>
+        <w:rPr>
+          <w:lang w:val="de-AT"/>
+        </w:rPr>
+        <w:t xml:space="preserve"> standarmäßig</w:t>
+      </w:r>
+      <w:r>
+        <w:rPr>
+          <w:lang w:val="de-AT"/>
+        </w:rPr>
+        <w:t xml:space="preserve"> Dom4j 1.6.1 </w:t>
+      </w:r>
+      <w:r>
+        <w:rPr>
+          <w:lang w:val="de-AT"/>
+        </w:rPr>
+        <w:t xml:space="preserve">installiert. Dieselbe Version von Dom4j wird unter obenstehendem Link (siehe </w:t>
+      </w:r>
+      <w:r>
+        <w:rPr>
+          <w:lang w:val="de-AT"/>
+        </w:rPr>
+        <w:fldChar w:fldCharType="begin"/>
+      </w:r>
+      <w:r>
+        <w:rPr>
+          <w:lang w:val="de-AT"/>
+        </w:rPr>
+        <w:instrText xml:space="preserve"> REF _Ref486846797 \r \h </w:instrText>
+      </w:r>
+      <w:r>
+        <w:rPr>
+          <w:lang w:val="de-AT"/>
+        </w:rPr>
+      </w:r>
+      <w:r>
+        <w:rPr>
+          <w:lang w:val="de-AT"/>
+        </w:rPr>
+        <w:fldChar w:fldCharType="separate"/>
+      </w:r>
+      <w:r>
+        <w:rPr>
+          <w:lang w:val="de-AT"/>
+        </w:rPr>
+        <w:t>2.2.1</w:t>
+      </w:r>
+      <w:r>
+        <w:rPr>
+          <w:lang w:val="de-AT"/>
+        </w:rPr>
+        <w:fldChar w:fldCharType="end"/>
       </w:r>
       <w:r>
         <w:rPr>
@@ -8805,26 +7064,6 @@
         </w:rPr>
         <w:t xml:space="preserve"> </w:t>
       </w:r>
-      <w:proofErr w:type="spellStart"/>
-      <w:r>
-        <w:rPr>
-          <w:lang w:val="de-AT"/>
-        </w:rPr>
-        <w:t>standarmäßig</w:t>
-      </w:r>
-      <w:proofErr w:type="spellEnd"/>
-      <w:r>
-        <w:rPr>
-          <w:lang w:val="de-AT"/>
-        </w:rPr>
-        <w:t xml:space="preserve"> Dom4j 1.6.1 </w:t>
-      </w:r>
-      <w:r>
-        <w:rPr>
-          <w:lang w:val="de-AT"/>
-        </w:rPr>
-        <w:t xml:space="preserve">installiert. Dieselbe Version von Dom4j wird unter obenstehendem Link (siehe </w:t>
-      </w:r>
       <w:r>
         <w:rPr>
           <w:lang w:val="de-AT"/>
@@ -8835,7 +7074,7 @@
         <w:rPr>
           <w:lang w:val="de-AT"/>
         </w:rPr>
-        <w:instrText xml:space="preserve"> REF _Ref486846797 \r \h </w:instrText>
+        <w:instrText xml:space="preserve"> REF _Ref486846797 \h </w:instrText>
       </w:r>
       <w:r>
         <w:rPr>
@@ -8852,13 +7091,7 @@
         <w:rPr>
           <w:lang w:val="de-AT"/>
         </w:rPr>
-        <w:t>2.2.</w:t>
-      </w:r>
-      <w:r>
-        <w:rPr>
-          <w:lang w:val="de-AT"/>
-        </w:rPr>
-        <w:t>1</w:t>
+        <w:t>Einrichten von WildFly</w:t>
       </w:r>
       <w:r>
         <w:rPr>
@@ -8870,199 +7103,258 @@
         <w:rPr>
           <w:lang w:val="de-AT"/>
         </w:rPr>
+        <w:t>) heruntergeladen.</w:t>
+      </w:r>
+    </w:p>
+    <w:p>
+      <w:pPr>
+        <w:rPr>
+          <w:lang w:val="de-AT"/>
+        </w:rPr>
+      </w:pPr>
+      <w:r>
+        <w:rPr>
+          <w:lang w:val="de-AT"/>
+        </w:rPr>
+        <w:t xml:space="preserve">Die Datei </w:t>
+      </w:r>
+      <w:r>
+        <w:rPr>
+          <w:b/>
+          <w:lang w:val="de-AT"/>
+        </w:rPr>
+        <w:t>dom4j-1.6.1.jar</w:t>
+      </w:r>
+      <w:r>
+        <w:rPr>
+          <w:lang w:val="de-AT"/>
+        </w:rPr>
+        <w:t xml:space="preserve"> wird im Verzeichnis &lt;wildfly_home&gt;</w:t>
+      </w:r>
+      <w:r>
         <w:t xml:space="preserve"> </w:t>
       </w:r>
       <w:r>
-        <w:rPr>
-          <w:lang w:val="de-AT"/>
-        </w:rPr>
-        <w:fldChar w:fldCharType="begin"/>
-      </w:r>
-      <w:r>
-        <w:rPr>
-          <w:lang w:val="de-AT"/>
-        </w:rPr>
-        <w:instrText xml:space="preserve"> REF _Ref486846797 \h </w:instrText>
-      </w:r>
-      <w:r>
-        <w:rPr>
-          <w:lang w:val="de-AT"/>
-        </w:rPr>
-      </w:r>
-      <w:r>
-        <w:rPr>
-          <w:lang w:val="de-AT"/>
-        </w:rPr>
-        <w:fldChar w:fldCharType="separate"/>
-      </w:r>
-      <w:r>
-        <w:rPr>
-          <w:lang w:val="de-AT"/>
-        </w:rPr>
-        <w:t xml:space="preserve">Einrichten von </w:t>
-      </w:r>
-      <w:proofErr w:type="spellStart"/>
-      <w:r>
-        <w:rPr>
-          <w:lang w:val="de-AT"/>
-        </w:rPr>
-        <w:t>Wil</w:t>
-      </w:r>
-      <w:r>
-        <w:rPr>
-          <w:lang w:val="de-AT"/>
-        </w:rPr>
-        <w:t>d</w:t>
-      </w:r>
-      <w:r>
-        <w:rPr>
-          <w:lang w:val="de-AT"/>
-        </w:rPr>
-        <w:t>Fly</w:t>
-      </w:r>
-      <w:proofErr w:type="spellEnd"/>
-      <w:r>
-        <w:rPr>
-          <w:lang w:val="de-AT"/>
-        </w:rPr>
-        <w:fldChar w:fldCharType="end"/>
-      </w:r>
-      <w:r>
-        <w:rPr>
-          <w:lang w:val="de-AT"/>
-        </w:rPr>
-        <w:t>) heruntergeladen.</w:t>
-      </w:r>
-    </w:p>
-    <w:p>
-      <w:pPr>
-        <w:rPr>
-          <w:lang w:val="de-AT"/>
-        </w:rPr>
-      </w:pPr>
-      <w:r>
-        <w:rPr>
-          <w:lang w:val="de-AT"/>
-        </w:rPr>
-        <w:t xml:space="preserve">Die Datei </w:t>
+        <w:t>/</w:t>
+      </w:r>
+      <w:r>
+        <w:rPr>
+          <w:lang w:val="de-AT"/>
+        </w:rPr>
+        <w:t>modules/system/</w:t>
+      </w:r>
+      <w:r>
+        <w:rPr>
+          <w:lang w:val="de-AT"/>
+        </w:rPr>
+        <w:t>layers</w:t>
+      </w:r>
+      <w:r>
+        <w:rPr>
+          <w:lang w:val="de-AT"/>
+        </w:rPr>
+        <w:t>/</w:t>
+      </w:r>
+      <w:r>
+        <w:rPr>
+          <w:lang w:val="de-AT"/>
+        </w:rPr>
+        <w:t>base</w:t>
+      </w:r>
+      <w:r>
+        <w:rPr>
+          <w:lang w:val="de-AT"/>
+        </w:rPr>
+        <w:t>/org/dom4j/</w:t>
+      </w:r>
+      <w:r>
+        <w:rPr>
+          <w:lang w:val="de-AT"/>
+        </w:rPr>
+        <w:t>main</w:t>
+      </w:r>
+      <w:r>
+        <w:rPr>
+          <w:lang w:val="de-AT"/>
+        </w:rPr>
+        <w:t xml:space="preserve"> gespeichert.</w:t>
+      </w:r>
+    </w:p>
+    <w:p>
+      <w:pPr>
+        <w:pStyle w:val="berschrift4"/>
+        <w:rPr>
+          <w:lang w:val="de-AT"/>
+        </w:rPr>
+      </w:pPr>
+      <w:r>
+        <w:rPr>
+          <w:lang w:val="de-AT"/>
+        </w:rPr>
+        <w:t>Benutzer anlegen</w:t>
+      </w:r>
+    </w:p>
+    <w:p>
+      <w:pPr>
+        <w:spacing w:before="0"/>
+        <w:rPr>
+          <w:lang w:val="de-AT"/>
+        </w:rPr>
+      </w:pPr>
+      <w:r>
+        <w:rPr>
+          <w:lang w:val="de-AT"/>
+        </w:rPr>
+        <w:t xml:space="preserve">Um </w:t>
+      </w:r>
+      <w:r>
+        <w:rPr>
+          <w:lang w:val="de-AT"/>
+        </w:rPr>
+        <w:t>die Konfiguration von WildFly abzuschließen</w:t>
+      </w:r>
+      <w:r>
+        <w:rPr>
+          <w:lang w:val="de-AT"/>
+        </w:rPr>
+        <w:t xml:space="preserve">, wird ein WildFly-User angelegt. Dazu wird das Skript </w:t>
       </w:r>
       <w:r>
         <w:rPr>
           <w:b/>
           <w:lang w:val="de-AT"/>
         </w:rPr>
-        <w:t>dom4j-1.6.1.jar</w:t>
-      </w:r>
-      <w:r>
-        <w:rPr>
-          <w:lang w:val="de-AT"/>
-        </w:rPr>
-        <w:t xml:space="preserve"> wird im Verzeichnis &lt;</w:t>
-      </w:r>
-      <w:proofErr w:type="spellStart"/>
+        <w:t>add-user.bat</w:t>
+      </w:r>
+      <w:r>
+        <w:rPr>
+          <w:lang w:val="de-AT"/>
+        </w:rPr>
+        <w:t xml:space="preserve"> ausgeführt (Verzeichnis </w:t>
+      </w:r>
+      <w:r>
+        <w:rPr>
+          <w:lang w:val="de-AT"/>
+        </w:rPr>
+        <w:t>&lt;</w:t>
+      </w:r>
       <w:r>
         <w:rPr>
           <w:lang w:val="de-AT"/>
         </w:rPr>
         <w:t>wildfly_home</w:t>
       </w:r>
-      <w:proofErr w:type="spellEnd"/>
-      <w:r>
-        <w:rPr>
-          <w:lang w:val="de-AT"/>
-        </w:rPr>
-        <w:t>&gt;</w:t>
-      </w:r>
-      <w:r>
-        <w:t xml:space="preserve"> </w:t>
-      </w:r>
-      <w:r>
-        <w:t>/</w:t>
-      </w:r>
-      <w:proofErr w:type="spellStart"/>
-      <w:r>
-        <w:rPr>
-          <w:lang w:val="de-AT"/>
-        </w:rPr>
-        <w:t>modules</w:t>
-      </w:r>
-      <w:proofErr w:type="spellEnd"/>
-      <w:r>
-        <w:rPr>
-          <w:lang w:val="de-AT"/>
-        </w:rPr>
-        <w:t>/</w:t>
-      </w:r>
-      <w:proofErr w:type="spellStart"/>
-      <w:r>
-        <w:rPr>
-          <w:lang w:val="de-AT"/>
-        </w:rPr>
-        <w:t>system</w:t>
-      </w:r>
-      <w:proofErr w:type="spellEnd"/>
-      <w:r>
-        <w:rPr>
-          <w:lang w:val="de-AT"/>
-        </w:rPr>
-        <w:t>/</w:t>
-      </w:r>
-      <w:proofErr w:type="spellStart"/>
-      <w:r>
-        <w:rPr>
-          <w:lang w:val="de-AT"/>
-        </w:rPr>
-        <w:t>layers</w:t>
-      </w:r>
-      <w:proofErr w:type="spellEnd"/>
-      <w:r>
-        <w:rPr>
-          <w:lang w:val="de-AT"/>
-        </w:rPr>
-        <w:t>/</w:t>
-      </w:r>
-      <w:proofErr w:type="spellStart"/>
-      <w:r>
-        <w:rPr>
-          <w:lang w:val="de-AT"/>
-        </w:rPr>
-        <w:t>base</w:t>
-      </w:r>
-      <w:proofErr w:type="spellEnd"/>
-      <w:r>
-        <w:rPr>
-          <w:lang w:val="de-AT"/>
-        </w:rPr>
-        <w:t>/</w:t>
-      </w:r>
-      <w:proofErr w:type="spellStart"/>
-      <w:r>
-        <w:rPr>
-          <w:lang w:val="de-AT"/>
-        </w:rPr>
-        <w:t>org</w:t>
-      </w:r>
-      <w:proofErr w:type="spellEnd"/>
-      <w:r>
-        <w:rPr>
-          <w:lang w:val="de-AT"/>
-        </w:rPr>
-        <w:t>/dom4j/</w:t>
-      </w:r>
-      <w:proofErr w:type="spellStart"/>
-      <w:r>
-        <w:rPr>
-          <w:lang w:val="de-AT"/>
-        </w:rPr>
-        <w:t>main</w:t>
-      </w:r>
-      <w:proofErr w:type="spellEnd"/>
-      <w:r>
-        <w:rPr>
-          <w:lang w:val="de-AT"/>
-        </w:rPr>
-        <w:t xml:space="preserve"> gespeichert.</w:t>
-      </w:r>
+      <w:r>
+        <w:rPr>
+          <w:lang w:val="de-AT"/>
+        </w:rPr>
+        <w:t>&gt;/bin</w:t>
+      </w:r>
+      <w:r>
+        <w:rPr>
+          <w:lang w:val="de-AT"/>
+        </w:rPr>
+        <w:t>).</w:t>
+      </w:r>
+    </w:p>
+    <w:p>
+      <w:pPr>
+        <w:rPr>
+          <w:lang w:val="de-AT"/>
+        </w:rPr>
+      </w:pPr>
+      <w:r>
+        <w:rPr>
+          <w:lang w:val="de-AT"/>
+        </w:rPr>
+        <w:t>Beispielsweise werden folgende Daten festgelegt:</w:t>
+      </w:r>
+    </w:p>
+    <w:p>
+      <w:pPr>
+        <w:rPr>
+          <w:lang w:val="de-AT"/>
+        </w:rPr>
+      </w:pPr>
+      <w:r>
+        <w:rPr>
+          <w:lang w:val="de-AT"/>
+        </w:rPr>
+        <w:t>User:</w:t>
+      </w:r>
+      <w:r>
+        <w:rPr>
+          <w:lang w:val="de-AT"/>
+        </w:rPr>
+        <w:tab/>
+      </w:r>
+      <w:r>
+        <w:rPr>
+          <w:lang w:val="de-AT"/>
+        </w:rPr>
+        <w:tab/>
+      </w:r>
+      <w:r>
+        <w:rPr>
+          <w:lang w:val="de-AT"/>
+        </w:rPr>
+        <w:tab/>
+      </w:r>
+      <w:r>
+        <w:rPr>
+          <w:b/>
+          <w:lang w:val="de-AT"/>
+        </w:rPr>
+        <w:t>admin</w:t>
+      </w:r>
+    </w:p>
+    <w:p>
+      <w:pPr>
+        <w:rPr>
+          <w:lang w:val="de-AT"/>
+        </w:rPr>
+      </w:pPr>
+      <w:r>
+        <w:rPr>
+          <w:lang w:val="de-AT"/>
+        </w:rPr>
+        <w:t>Password:</w:t>
+      </w:r>
+      <w:r>
+        <w:rPr>
+          <w:lang w:val="de-AT"/>
+        </w:rPr>
+        <w:tab/>
+      </w:r>
+      <w:r>
+        <w:rPr>
+          <w:lang w:val="de-AT"/>
+        </w:rPr>
+        <w:tab/>
+      </w:r>
+      <w:r>
+        <w:rPr>
+          <w:b/>
+          <w:lang w:val="de-AT"/>
+        </w:rPr>
+        <w:t>WildFly123!</w:t>
+      </w:r>
+    </w:p>
+    <w:p>
+      <w:pPr>
+        <w:pStyle w:val="berschrift3"/>
+        <w:rPr>
+          <w:lang w:val="de-AT"/>
+        </w:rPr>
+      </w:pPr>
+      <w:bookmarkStart w:id="30" w:name="_Toc486866997"/>
+      <w:r>
+        <w:rPr>
+          <w:lang w:val="de-AT"/>
+        </w:rPr>
+        <w:t>Einrichten der Spring Tool Suite</w:t>
+      </w:r>
+      <w:bookmarkEnd w:id="30"/>
     </w:p>
     <w:p>
       <w:pPr>
@@ -9075,250 +7367,20 @@
         <w:rPr>
           <w:lang w:val="de-AT"/>
         </w:rPr>
-        <w:t>Benutzer anlegen</w:t>
-      </w:r>
-    </w:p>
-    <w:p>
-      <w:pPr>
-        <w:spacing w:before="0"/>
-        <w:rPr>
-          <w:lang w:val="de-AT"/>
-        </w:rPr>
-      </w:pPr>
-      <w:r>
-        <w:rPr>
-          <w:lang w:val="de-AT"/>
-        </w:rPr>
-        <w:t xml:space="preserve">Um </w:t>
-      </w:r>
-      <w:r>
-        <w:rPr>
-          <w:lang w:val="de-AT"/>
-        </w:rPr>
-        <w:t xml:space="preserve">die Konfiguration von </w:t>
-      </w:r>
-      <w:proofErr w:type="spellStart"/>
-      <w:r>
-        <w:rPr>
-          <w:lang w:val="de-AT"/>
-        </w:rPr>
-        <w:t>WildFly</w:t>
-      </w:r>
-      <w:proofErr w:type="spellEnd"/>
-      <w:r>
-        <w:rPr>
-          <w:lang w:val="de-AT"/>
-        </w:rPr>
-        <w:t xml:space="preserve"> abzuschließen</w:t>
-      </w:r>
-      <w:r>
-        <w:rPr>
-          <w:lang w:val="de-AT"/>
-        </w:rPr>
-        <w:t xml:space="preserve">, wird ein </w:t>
-      </w:r>
-      <w:proofErr w:type="spellStart"/>
-      <w:r>
-        <w:rPr>
-          <w:lang w:val="de-AT"/>
-        </w:rPr>
-        <w:t>WildFly</w:t>
-      </w:r>
-      <w:proofErr w:type="spellEnd"/>
-      <w:r>
-        <w:rPr>
-          <w:lang w:val="de-AT"/>
-        </w:rPr>
-        <w:t xml:space="preserve">-User angelegt. Dazu wird das Skript </w:t>
-      </w:r>
-      <w:r>
-        <w:rPr>
-          <w:b/>
-          <w:lang w:val="de-AT"/>
-        </w:rPr>
-        <w:t>add-user.bat</w:t>
-      </w:r>
-      <w:r>
-        <w:rPr>
-          <w:lang w:val="de-AT"/>
-        </w:rPr>
-        <w:t xml:space="preserve"> ausgeführt (Verzeichnis </w:t>
-      </w:r>
-      <w:r>
-        <w:rPr>
-          <w:lang w:val="de-AT"/>
-        </w:rPr>
-        <w:t>&lt;</w:t>
-      </w:r>
-      <w:proofErr w:type="spellStart"/>
-      <w:r>
-        <w:rPr>
-          <w:lang w:val="de-AT"/>
-        </w:rPr>
-        <w:t>wildfly_home</w:t>
-      </w:r>
-      <w:proofErr w:type="spellEnd"/>
-      <w:r>
-        <w:rPr>
-          <w:lang w:val="de-AT"/>
-        </w:rPr>
-        <w:t>&gt;/bin</w:t>
-      </w:r>
-      <w:r>
-        <w:rPr>
-          <w:lang w:val="de-AT"/>
-        </w:rPr>
-        <w:t>).</w:t>
-      </w:r>
-    </w:p>
-    <w:p>
-      <w:pPr>
-        <w:rPr>
-          <w:lang w:val="de-AT"/>
-        </w:rPr>
-      </w:pPr>
-      <w:r>
-        <w:rPr>
-          <w:lang w:val="de-AT"/>
-        </w:rPr>
-        <w:t>Beispielsweise werden folgende Daten festgelegt:</w:t>
-      </w:r>
-    </w:p>
-    <w:p>
-      <w:pPr>
-        <w:rPr>
-          <w:lang w:val="de-AT"/>
-        </w:rPr>
-      </w:pPr>
-      <w:r>
-        <w:rPr>
-          <w:lang w:val="de-AT"/>
-        </w:rPr>
-        <w:t>User:</w:t>
-      </w:r>
-      <w:r>
-        <w:rPr>
-          <w:lang w:val="de-AT"/>
-        </w:rPr>
-        <w:tab/>
-      </w:r>
-      <w:r>
-        <w:rPr>
-          <w:lang w:val="de-AT"/>
-        </w:rPr>
-        <w:tab/>
-      </w:r>
-      <w:r>
-        <w:rPr>
-          <w:lang w:val="de-AT"/>
-        </w:rPr>
-        <w:tab/>
-      </w:r>
-      <w:proofErr w:type="spellStart"/>
-      <w:r>
-        <w:rPr>
-          <w:b/>
-          <w:lang w:val="de-AT"/>
-        </w:rPr>
-        <w:t>admin</w:t>
-      </w:r>
-      <w:proofErr w:type="spellEnd"/>
-    </w:p>
-    <w:p>
-      <w:pPr>
-        <w:rPr>
-          <w:lang w:val="de-AT"/>
-        </w:rPr>
-      </w:pPr>
-      <w:r>
-        <w:rPr>
-          <w:lang w:val="de-AT"/>
-        </w:rPr>
-        <w:t>Password:</w:t>
-      </w:r>
-      <w:r>
-        <w:rPr>
-          <w:lang w:val="de-AT"/>
-        </w:rPr>
-        <w:tab/>
-      </w:r>
-      <w:r>
-        <w:rPr>
-          <w:lang w:val="de-AT"/>
-        </w:rPr>
-        <w:tab/>
-      </w:r>
-      <w:r>
-        <w:rPr>
-          <w:b/>
-          <w:lang w:val="de-AT"/>
-        </w:rPr>
-        <w:t>WildFly123!</w:t>
-      </w:r>
-    </w:p>
-    <w:p>
-      <w:pPr>
-        <w:pStyle w:val="berschrift3"/>
-        <w:rPr>
-          <w:lang w:val="de-AT"/>
-        </w:rPr>
-      </w:pPr>
-      <w:bookmarkStart w:id="29" w:name="_Toc486850471"/>
-      <w:r>
-        <w:rPr>
-          <w:lang w:val="de-AT"/>
-        </w:rPr>
-        <w:t>Einrichten der Spring Tool Suite</w:t>
-      </w:r>
-      <w:bookmarkEnd w:id="29"/>
-    </w:p>
-    <w:p>
-      <w:pPr>
-        <w:pStyle w:val="berschrift4"/>
-        <w:rPr>
-          <w:lang w:val="de-AT"/>
-        </w:rPr>
-      </w:pPr>
-      <w:r>
-        <w:rPr>
-          <w:lang w:val="de-AT"/>
-        </w:rPr>
-        <w:t xml:space="preserve">Market Place </w:t>
-      </w:r>
-      <w:proofErr w:type="spellStart"/>
-      <w:r>
-        <w:rPr>
-          <w:lang w:val="de-AT"/>
-        </w:rPr>
-        <w:t>Extensions</w:t>
-      </w:r>
-      <w:proofErr w:type="spellEnd"/>
-    </w:p>
-    <w:p>
-      <w:pPr>
-        <w:rPr>
-          <w:lang w:val="de-AT"/>
-        </w:rPr>
-      </w:pPr>
-      <w:r>
-        <w:rPr>
-          <w:lang w:val="de-AT"/>
-        </w:rPr>
-        <w:t>Zu Beginn werden nach dem Start von STS über Help&gt;</w:t>
-      </w:r>
-      <w:proofErr w:type="spellStart"/>
-      <w:r>
-        <w:rPr>
-          <w:lang w:val="de-AT"/>
-        </w:rPr>
-        <w:t>Eclipse</w:t>
-      </w:r>
-      <w:proofErr w:type="spellEnd"/>
-      <w:r>
-        <w:rPr>
-          <w:lang w:val="de-AT"/>
-        </w:rPr>
-        <w:t xml:space="preserve"> Marketplace… zwei Pakete installiert:</w:t>
+        <w:t>Market Place Extensions</w:t>
+      </w:r>
+    </w:p>
+    <w:p>
+      <w:pPr>
+        <w:rPr>
+          <w:lang w:val="de-AT"/>
+        </w:rPr>
+      </w:pPr>
+      <w:r>
+        <w:rPr>
+          <w:lang w:val="de-AT"/>
+        </w:rPr>
+        <w:t>Zu Beginn werden nach dem Start von STS über Help&gt;Eclipse Marketplace… zwei Pakete installiert:</w:t>
       </w:r>
     </w:p>
     <w:p>
@@ -9332,69 +7394,18 @@
           <w:lang w:val="de-AT"/>
         </w:rPr>
       </w:pPr>
-      <w:proofErr w:type="spellStart"/>
       <w:r>
         <w:rPr>
           <w:b/>
           <w:lang w:val="de-AT"/>
         </w:rPr>
-        <w:t>Eclipse</w:t>
-      </w:r>
-      <w:proofErr w:type="spellEnd"/>
-      <w:r>
-        <w:rPr>
-          <w:b/>
-          <w:lang w:val="de-AT"/>
-        </w:rPr>
-        <w:t xml:space="preserve"> Data Tools</w:t>
-      </w:r>
-      <w:r>
-        <w:rPr>
-          <w:lang w:val="de-AT"/>
-        </w:rPr>
-        <w:t xml:space="preserve"> (für die Data Tools </w:t>
-      </w:r>
-      <w:proofErr w:type="spellStart"/>
-      <w:r>
-        <w:rPr>
-          <w:lang w:val="de-AT"/>
-        </w:rPr>
-        <w:t>Platform</w:t>
-      </w:r>
-      <w:proofErr w:type="spellEnd"/>
-      <w:r>
-        <w:rPr>
-          <w:lang w:val="de-AT"/>
-        </w:rPr>
-        <w:t xml:space="preserve"> </w:t>
-      </w:r>
-      <w:proofErr w:type="spellStart"/>
-      <w:r>
-        <w:rPr>
-          <w:lang w:val="de-AT"/>
-        </w:rPr>
-        <w:t>Enablement</w:t>
-      </w:r>
-      <w:proofErr w:type="spellEnd"/>
-      <w:r>
-        <w:rPr>
-          <w:lang w:val="de-AT"/>
-        </w:rPr>
-        <w:t xml:space="preserve"> </w:t>
-      </w:r>
-      <w:proofErr w:type="spellStart"/>
-      <w:r>
-        <w:rPr>
-          <w:lang w:val="de-AT"/>
-        </w:rPr>
-        <w:t>for</w:t>
-      </w:r>
-      <w:proofErr w:type="spellEnd"/>
-      <w:r>
-        <w:rPr>
-          <w:lang w:val="de-AT"/>
-        </w:rPr>
-        <w:t xml:space="preserve"> MySQL)</w:t>
+        <w:t>Eclipse Data Tools</w:t>
+      </w:r>
+      <w:r>
+        <w:rPr>
+          <w:lang w:val="de-AT"/>
+        </w:rPr>
+        <w:t xml:space="preserve"> (für die Data Tools Platform Enablement for MySQL)</w:t>
       </w:r>
     </w:p>
     <w:p>
@@ -9408,41 +7419,18 @@
           <w:lang w:val="de-AT"/>
         </w:rPr>
       </w:pPr>
-      <w:proofErr w:type="spellStart"/>
       <w:r>
         <w:rPr>
           <w:b/>
           <w:lang w:val="de-AT"/>
         </w:rPr>
-        <w:t>JBoss</w:t>
-      </w:r>
-      <w:proofErr w:type="spellEnd"/>
-      <w:r>
-        <w:rPr>
-          <w:b/>
-          <w:lang w:val="de-AT"/>
-        </w:rPr>
-        <w:t xml:space="preserve"> Tools</w:t>
-      </w:r>
-      <w:r>
-        <w:rPr>
-          <w:lang w:val="de-AT"/>
-        </w:rPr>
-        <w:t xml:space="preserve"> (zum Hinzufügen der Server Ansicht für den </w:t>
-      </w:r>
-      <w:proofErr w:type="spellStart"/>
-      <w:r>
-        <w:rPr>
-          <w:lang w:val="de-AT"/>
-        </w:rPr>
-        <w:t>WildFly</w:t>
-      </w:r>
-      <w:proofErr w:type="spellEnd"/>
-      <w:r>
-        <w:rPr>
-          <w:lang w:val="de-AT"/>
-        </w:rPr>
-        <w:t>-Server)</w:t>
+        <w:t>JBoss Tools</w:t>
+      </w:r>
+      <w:r>
+        <w:rPr>
+          <w:lang w:val="de-AT"/>
+        </w:rPr>
+        <w:t xml:space="preserve"> (zum Hinzufügen der Server Ansicht für den WildFly-Server)</w:t>
       </w:r>
     </w:p>
     <w:p>
@@ -9492,21 +7480,7 @@
         <w:rPr>
           <w:lang w:val="de-AT"/>
         </w:rPr>
-        <w:t>Optional kann im Data Source Explorer die Verbindung zur Datenbank „</w:t>
-      </w:r>
-      <w:proofErr w:type="spellStart"/>
-      <w:r>
-        <w:rPr>
-          <w:lang w:val="de-AT"/>
-        </w:rPr>
-        <w:t>archivist</w:t>
-      </w:r>
-      <w:proofErr w:type="spellEnd"/>
-      <w:r>
-        <w:rPr>
-          <w:lang w:val="de-AT"/>
-        </w:rPr>
-        <w:t>“ hergestellt werden, um beispielsweise Testdaten einzupflegen.</w:t>
+        <w:t>Optional kann im Data Source Explorer die Verbindung zur Datenbank „archivist“ hergestellt werden, um beispielsweise Testdaten einzupflegen.</w:t>
       </w:r>
     </w:p>
     <w:p>
@@ -9535,7 +7509,7 @@
         <mc:AlternateContent>
           <mc:Choice Requires="wps">
             <w:drawing>
-              <wp:anchor distT="0" distB="0" distL="114300" distR="114300" simplePos="0" relativeHeight="251655680" behindDoc="0" locked="0" layoutInCell="1" allowOverlap="1">
+              <wp:anchor distT="0" distB="0" distL="114300" distR="114300" simplePos="0" relativeHeight="251656704" behindDoc="0" locked="0" layoutInCell="1" allowOverlap="1">
                 <wp:simplePos x="0" y="0"/>
                 <wp:positionH relativeFrom="column">
                   <wp:posOffset>1628775</wp:posOffset>
@@ -9581,7 +7555,6 @@
                               </w:rPr>
                               <w:t xml:space="preserve">Password: </w:t>
                             </w:r>
-                            <w:proofErr w:type="spellStart"/>
                             <w:r>
                               <w:rPr>
                                 <w:b/>
@@ -9590,7 +7563,6 @@
                               </w:rPr>
                               <w:t>admin</w:t>
                             </w:r>
-                            <w:proofErr w:type="spellEnd"/>
                             <w:r>
                               <w:rPr>
                                 <w:sz w:val="16"/>
@@ -9675,7 +7647,7 @@
                                 <w:szCs w:val="16"/>
                                 <w:lang w:val="de-AT"/>
                               </w:rPr>
-                              <w:instrText xml:space="preserve"> REF _Ref486848870 \h </w:instrText>
+                              <w:instrText xml:space="preserve"> REF _Ref486848870 \h  \* MERGEFORMAT </w:instrText>
                             </w:r>
                             <w:r>
                               <w:rPr>
@@ -9683,14 +7655,6 @@
                                 <w:szCs w:val="16"/>
                                 <w:lang w:val="de-AT"/>
                               </w:rPr>
-                            </w:r>
-                            <w:r>
-                              <w:rPr>
-                                <w:sz w:val="16"/>
-                                <w:szCs w:val="16"/>
-                                <w:lang w:val="de-AT"/>
-                              </w:rPr>
-                              <w:instrText xml:space="preserve"> \* MERGEFORMAT </w:instrText>
                             </w:r>
                             <w:r>
                               <w:rPr>
@@ -9746,7 +7710,7 @@
           </mc:Choice>
           <mc:Fallback>
             <w:pict>
-              <v:shape id="Textfeld 21" o:spid="_x0000_s1028" type="#_x0000_t202" style="position:absolute;left:0;text-align:left;margin-left:128.25pt;margin-top:98.65pt;width:273pt;height:27.05pt;z-index:251655680;visibility:visible;mso-wrap-style:square;mso-width-percent:0;mso-height-percent:0;mso-wrap-distance-left:9pt;mso-wrap-distance-top:0;mso-wrap-distance-right:9pt;mso-wrap-distance-bottom:0;mso-position-horizontal:absolute;mso-position-horizontal-relative:text;mso-position-vertical:absolute;mso-position-vertical-relative:text;mso-width-percent:0;mso-height-percent:0;mso-width-relative:margin;mso-height-relative:margin;v-text-anchor:top" o:gfxdata="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" filled="f" stroked="f" strokeweight=".5pt">
+              <v:shape id="Textfeld 21" o:spid="_x0000_s1028" type="#_x0000_t202" style="position:absolute;left:0;text-align:left;margin-left:128.25pt;margin-top:98.65pt;width:273pt;height:27.05pt;z-index:251656704;visibility:visible;mso-wrap-style:square;mso-width-percent:0;mso-height-percent:0;mso-wrap-distance-left:9pt;mso-wrap-distance-top:0;mso-wrap-distance-right:9pt;mso-wrap-distance-bottom:0;mso-position-horizontal:absolute;mso-position-horizontal-relative:text;mso-position-vertical:absolute;mso-position-vertical-relative:text;mso-width-percent:0;mso-height-percent:0;mso-width-relative:margin;mso-height-relative:margin;v-text-anchor:top" o:gfxdata="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" filled="f" stroked="f" strokeweight=".5pt">
                 <v:textbox>
                   <w:txbxContent>
                     <w:p>
@@ -9763,7 +7727,6 @@
                         </w:rPr>
                         <w:t xml:space="preserve">Password: </w:t>
                       </w:r>
-                      <w:proofErr w:type="spellStart"/>
                       <w:r>
                         <w:rPr>
                           <w:b/>
@@ -9772,7 +7735,6 @@
                         </w:rPr>
                         <w:t>admin</w:t>
                       </w:r>
-                      <w:proofErr w:type="spellEnd"/>
                       <w:r>
                         <w:rPr>
                           <w:sz w:val="16"/>
@@ -9857,7 +7819,7 @@
                           <w:szCs w:val="16"/>
                           <w:lang w:val="de-AT"/>
                         </w:rPr>
-                        <w:instrText xml:space="preserve"> REF _Ref486848870 \h </w:instrText>
+                        <w:instrText xml:space="preserve"> REF _Ref486848870 \h  \* MERGEFORMAT </w:instrText>
                       </w:r>
                       <w:r>
                         <w:rPr>
@@ -9865,14 +7827,6 @@
                           <w:szCs w:val="16"/>
                           <w:lang w:val="de-AT"/>
                         </w:rPr>
-                      </w:r>
-                      <w:r>
-                        <w:rPr>
-                          <w:sz w:val="16"/>
-                          <w:szCs w:val="16"/>
-                          <w:lang w:val="de-AT"/>
-                        </w:rPr>
-                        <w:instrText xml:space="preserve"> \* MERGEFORMAT </w:instrText>
                       </w:r>
                       <w:r>
                         <w:rPr>
@@ -10033,7 +7987,7 @@
         <mc:AlternateContent>
           <mc:Choice Requires="wps">
             <w:drawing>
-              <wp:anchor distT="0" distB="0" distL="114300" distR="114300" simplePos="0" relativeHeight="251659776" behindDoc="0" locked="0" layoutInCell="1" allowOverlap="1" wp14:anchorId="191F8AD3" wp14:editId="6A1D8848">
+              <wp:anchor distT="0" distB="0" distL="114300" distR="114300" simplePos="0" relativeHeight="251658752" behindDoc="0" locked="0" layoutInCell="1" allowOverlap="1" wp14:anchorId="191F8AD3" wp14:editId="6A1D8848">
                 <wp:simplePos x="0" y="0"/>
                 <wp:positionH relativeFrom="column">
                   <wp:posOffset>1791919</wp:posOffset>
@@ -10079,7 +8033,6 @@
                               </w:rPr>
                               <w:t xml:space="preserve">Password: </w:t>
                             </w:r>
-                            <w:proofErr w:type="spellStart"/>
                             <w:r>
                               <w:rPr>
                                 <w:b/>
@@ -10088,7 +8041,6 @@
                               </w:rPr>
                               <w:t>admin</w:t>
                             </w:r>
-                            <w:proofErr w:type="spellEnd"/>
                             <w:r>
                               <w:rPr>
                                 <w:sz w:val="16"/>
@@ -10173,7 +8125,7 @@
                                 <w:szCs w:val="16"/>
                                 <w:lang w:val="de-AT"/>
                               </w:rPr>
-                              <w:instrText xml:space="preserve"> REF _Ref486848870 \h </w:instrText>
+                              <w:instrText xml:space="preserve"> REF _Ref486848870 \h  \* MERGEFORMAT </w:instrText>
                             </w:r>
                             <w:r>
                               <w:rPr>
@@ -10181,14 +8133,6 @@
                                 <w:szCs w:val="16"/>
                                 <w:lang w:val="de-AT"/>
                               </w:rPr>
-                            </w:r>
-                            <w:r>
-                              <w:rPr>
-                                <w:sz w:val="16"/>
-                                <w:szCs w:val="16"/>
-                                <w:lang w:val="de-AT"/>
-                              </w:rPr>
-                              <w:instrText xml:space="preserve"> \* MERGEFORMAT </w:instrText>
                             </w:r>
                             <w:r>
                               <w:rPr>
@@ -10244,7 +8188,7 @@
           </mc:Choice>
           <mc:Fallback>
             <w:pict>
-              <v:shape w14:anchorId="191F8AD3" id="Textfeld 22" o:spid="_x0000_s1029" type="#_x0000_t202" style="position:absolute;left:0;text-align:left;margin-left:141.1pt;margin-top:95.2pt;width:273pt;height:27.05pt;z-index:251659776;visibility:visible;mso-wrap-style:square;mso-width-percent:0;mso-height-percent:0;mso-wrap-distance-left:9pt;mso-wrap-distance-top:0;mso-wrap-distance-right:9pt;mso-wrap-distance-bottom:0;mso-position-horizontal:absolute;mso-position-horizontal-relative:text;mso-position-vertical:absolute;mso-position-vertical-relative:text;mso-width-percent:0;mso-height-percent:0;mso-width-relative:margin;mso-height-relative:margin;v-text-anchor:top" o:gfxdata="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" filled="f" stroked="f" strokeweight=".5pt">
+              <v:shape w14:anchorId="191F8AD3" id="Textfeld 22" o:spid="_x0000_s1029" type="#_x0000_t202" style="position:absolute;left:0;text-align:left;margin-left:141.1pt;margin-top:95.2pt;width:273pt;height:27.05pt;z-index:251658752;visibility:visible;mso-wrap-style:square;mso-width-percent:0;mso-height-percent:0;mso-wrap-distance-left:9pt;mso-wrap-distance-top:0;mso-wrap-distance-right:9pt;mso-wrap-distance-bottom:0;mso-position-horizontal:absolute;mso-position-horizontal-relative:text;mso-position-vertical:absolute;mso-position-vertical-relative:text;mso-width-percent:0;mso-height-percent:0;mso-width-relative:margin;mso-height-relative:margin;v-text-anchor:top" o:gfxdata="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" filled="f" stroked="f" strokeweight=".5pt">
                 <v:textbox>
                   <w:txbxContent>
                     <w:p>
@@ -10261,7 +8205,6 @@
                         </w:rPr>
                         <w:t xml:space="preserve">Password: </w:t>
                       </w:r>
-                      <w:proofErr w:type="spellStart"/>
                       <w:r>
                         <w:rPr>
                           <w:b/>
@@ -10270,7 +8213,6 @@
                         </w:rPr>
                         <w:t>admin</w:t>
                       </w:r>
-                      <w:proofErr w:type="spellEnd"/>
                       <w:r>
                         <w:rPr>
                           <w:sz w:val="16"/>
@@ -10355,7 +8297,7 @@
                           <w:szCs w:val="16"/>
                           <w:lang w:val="de-AT"/>
                         </w:rPr>
-                        <w:instrText xml:space="preserve"> REF _Ref486848870 \h </w:instrText>
+                        <w:instrText xml:space="preserve"> REF _Ref486848870 \h  \* MERGEFORMAT </w:instrText>
                       </w:r>
                       <w:r>
                         <w:rPr>
@@ -10363,14 +8305,6 @@
                           <w:szCs w:val="16"/>
                           <w:lang w:val="de-AT"/>
                         </w:rPr>
-                      </w:r>
-                      <w:r>
-                        <w:rPr>
-                          <w:sz w:val="16"/>
-                          <w:szCs w:val="16"/>
-                          <w:lang w:val="de-AT"/>
-                        </w:rPr>
-                        <w:instrText xml:space="preserve"> \* MERGEFORMAT </w:instrText>
                       </w:r>
                       <w:r>
                         <w:rPr>
@@ -10474,20 +8408,12 @@
           <w:lang w:val="de-AT"/>
         </w:rPr>
       </w:pPr>
-      <w:proofErr w:type="spellStart"/>
       <w:r>
         <w:rPr>
           <w:lang w:val="de-AT"/>
         </w:rPr>
         <w:lastRenderedPageBreak/>
-        <w:t>WildFly</w:t>
-      </w:r>
-      <w:proofErr w:type="spellEnd"/>
-      <w:r>
-        <w:rPr>
-          <w:lang w:val="de-AT"/>
-        </w:rPr>
-        <w:t xml:space="preserve"> im</w:t>
+        <w:t>WildFly im</w:t>
       </w:r>
       <w:r>
         <w:rPr>
@@ -10506,21 +8432,7 @@
         <w:rPr>
           <w:lang w:val="de-AT"/>
         </w:rPr>
-        <w:t xml:space="preserve">Im Server Explorer wird ein neuer lokaler </w:t>
-      </w:r>
-      <w:proofErr w:type="spellStart"/>
-      <w:r>
-        <w:rPr>
-          <w:lang w:val="de-AT"/>
-        </w:rPr>
-        <w:t>WildFly</w:t>
-      </w:r>
-      <w:proofErr w:type="spellEnd"/>
-      <w:r>
-        <w:rPr>
-          <w:lang w:val="de-AT"/>
-        </w:rPr>
-        <w:t xml:space="preserve"> Server mit dem entsprechenden Home-Verzeichnis angelegt:</w:t>
+        <w:t>Im Server Explorer wird ein neuer lokaler WildFly Server mit dem entsprechenden Home-Verzeichnis angelegt:</w:t>
       </w:r>
     </w:p>
     <w:p>
@@ -10581,48 +8493,20 @@
         <w:rPr>
           <w:lang w:val="de-AT"/>
         </w:rPr>
-        <w:t xml:space="preserve">Projekt </w:t>
-      </w:r>
-      <w:proofErr w:type="spellStart"/>
-      <w:r>
-        <w:rPr>
-          <w:lang w:val="de-AT"/>
-        </w:rPr>
-        <w:t>Archivist</w:t>
-      </w:r>
-      <w:proofErr w:type="spellEnd"/>
-      <w:r>
-        <w:rPr>
-          <w:lang w:val="de-AT"/>
-        </w:rPr>
-        <w:t xml:space="preserve"> importieren</w:t>
-      </w:r>
-    </w:p>
-    <w:p>
-      <w:pPr>
-        <w:rPr>
-          <w:lang w:val="de-AT"/>
-        </w:rPr>
-      </w:pPr>
-      <w:r>
-        <w:rPr>
-          <w:lang w:val="de-AT"/>
-        </w:rPr>
-        <w:t xml:space="preserve">Zuletzt wird über File&gt;Open Projects </w:t>
-      </w:r>
-      <w:proofErr w:type="spellStart"/>
-      <w:r>
-        <w:rPr>
-          <w:lang w:val="de-AT"/>
-        </w:rPr>
-        <w:t>From</w:t>
-      </w:r>
-      <w:proofErr w:type="spellEnd"/>
-      <w:r>
-        <w:rPr>
-          <w:lang w:val="de-AT"/>
-        </w:rPr>
-        <w:t xml:space="preserve"> File System… das Projekt importiert.</w:t>
+        <w:t>Projekt Archivist importieren</w:t>
+      </w:r>
+    </w:p>
+    <w:p>
+      <w:pPr>
+        <w:rPr>
+          <w:lang w:val="de-AT"/>
+        </w:rPr>
+      </w:pPr>
+      <w:r>
+        <w:rPr>
+          <w:lang w:val="de-AT"/>
+        </w:rPr>
+        <w:t>Zuletzt wird über File&gt;Open Projects From File System… das Projekt importiert.</w:t>
       </w:r>
     </w:p>
     <w:p>
@@ -10714,46 +8598,24 @@
           <w:lang w:val="de-AT"/>
         </w:rPr>
       </w:pPr>
-      <w:proofErr w:type="spellStart"/>
-      <w:r>
-        <w:rPr>
-          <w:lang w:val="de-AT"/>
-        </w:rPr>
-        <w:t>Maven</w:t>
-      </w:r>
-      <w:proofErr w:type="spellEnd"/>
-      <w:r>
-        <w:rPr>
-          <w:lang w:val="de-AT"/>
-        </w:rPr>
-        <w:t>&gt;Update Project…</w:t>
-      </w:r>
-    </w:p>
-    <w:p>
-      <w:pPr>
-        <w:rPr>
-          <w:lang w:val="de-AT"/>
-        </w:rPr>
-      </w:pPr>
-      <w:r>
-        <w:rPr>
-          <w:lang w:val="de-AT"/>
-        </w:rPr>
-        <w:t xml:space="preserve">durchgeführt werden, damit alle </w:t>
-      </w:r>
-      <w:proofErr w:type="spellStart"/>
-      <w:r>
-        <w:rPr>
-          <w:lang w:val="de-AT"/>
-        </w:rPr>
-        <w:t>Dependencies</w:t>
-      </w:r>
-      <w:proofErr w:type="spellEnd"/>
-      <w:r>
-        <w:rPr>
-          <w:lang w:val="de-AT"/>
-        </w:rPr>
-        <w:t xml:space="preserve"> geladen werden.</w:t>
+      <w:r>
+        <w:rPr>
+          <w:lang w:val="de-AT"/>
+        </w:rPr>
+        <w:t>Maven&gt;Update Project…</w:t>
+      </w:r>
+    </w:p>
+    <w:p>
+      <w:pPr>
+        <w:rPr>
+          <w:lang w:val="de-AT"/>
+        </w:rPr>
+      </w:pPr>
+      <w:r>
+        <w:rPr>
+          <w:lang w:val="de-AT"/>
+        </w:rPr>
+        <w:t>durchgeführt werden, damit alle Dependencies geladen werden.</w:t>
       </w:r>
     </w:p>
     <w:p>
@@ -10763,7 +8625,7 @@
           <w:lang w:val="de-AT"/>
         </w:rPr>
       </w:pPr>
-      <w:bookmarkStart w:id="30" w:name="_Toc486850472"/>
+      <w:bookmarkStart w:id="31" w:name="_Toc486866998"/>
       <w:r>
         <w:rPr>
           <w:lang w:val="de-AT"/>
@@ -10771,7 +8633,7 @@
         <w:lastRenderedPageBreak/>
         <w:t>Frontend</w:t>
       </w:r>
-      <w:bookmarkEnd w:id="30"/>
+      <w:bookmarkEnd w:id="31"/>
     </w:p>
     <w:p>
       <w:pPr>
@@ -10801,21 +8663,7 @@
         <w:rPr>
           <w:lang w:val="de-AT"/>
         </w:rPr>
-        <w:t xml:space="preserve">Node.js (damit erhält man NPM, den </w:t>
-      </w:r>
-      <w:proofErr w:type="spellStart"/>
-      <w:r>
-        <w:rPr>
-          <w:lang w:val="de-AT"/>
-        </w:rPr>
-        <w:t>Node</w:t>
-      </w:r>
-      <w:proofErr w:type="spellEnd"/>
-      <w:r>
-        <w:rPr>
-          <w:lang w:val="de-AT"/>
-        </w:rPr>
-        <w:t xml:space="preserve"> Package Manager, welcher für das Frontend-Projekt benötigt wird)</w:t>
+        <w:t>Node.js (damit erhält man NPM, den Node Package Manager, welcher für das Frontend-Projekt benötigt wird)</w:t>
       </w:r>
     </w:p>
     <w:p>
@@ -10829,19 +8677,11 @@
           <w:lang w:val="de-AT"/>
         </w:rPr>
       </w:pPr>
-      <w:proofErr w:type="spellStart"/>
-      <w:r>
-        <w:rPr>
-          <w:lang w:val="de-AT"/>
-        </w:rPr>
-        <w:t>Brackets</w:t>
-      </w:r>
-      <w:proofErr w:type="spellEnd"/>
-      <w:r>
-        <w:rPr>
-          <w:lang w:val="de-AT"/>
-        </w:rPr>
-        <w:t xml:space="preserve"> (jeder andere </w:t>
+      <w:r>
+        <w:rPr>
+          <w:lang w:val="de-AT"/>
+        </w:rPr>
+        <w:t xml:space="preserve">Brackets (jeder andere </w:t>
       </w:r>
       <w:r>
         <w:rPr>
@@ -10864,22 +8704,14 @@
           <w:lang w:val="de-AT"/>
         </w:rPr>
       </w:pPr>
-      <w:bookmarkStart w:id="31" w:name="_Toc486850473"/>
-      <w:proofErr w:type="spellStart"/>
-      <w:r>
-        <w:rPr>
-          <w:lang w:val="de-AT"/>
-        </w:rPr>
-        <w:t>Gulp</w:t>
-      </w:r>
-      <w:proofErr w:type="spellEnd"/>
-      <w:r>
-        <w:rPr>
-          <w:lang w:val="de-AT"/>
-        </w:rPr>
-        <w:t xml:space="preserve"> – Automatisierungstool</w:t>
-      </w:r>
-      <w:bookmarkEnd w:id="31"/>
+      <w:bookmarkStart w:id="32" w:name="_Toc486866999"/>
+      <w:r>
+        <w:rPr>
+          <w:lang w:val="de-AT"/>
+        </w:rPr>
+        <w:t>Gulp – Automatisierungstool</w:t>
+      </w:r>
+      <w:bookmarkEnd w:id="32"/>
     </w:p>
     <w:p>
       <w:pPr>
@@ -10917,213 +8749,357 @@
         </w:rPr>
         <w:t>/</w:t>
       </w:r>
-      <w:proofErr w:type="spellStart"/>
       <w:r>
         <w:rPr>
           <w:lang w:val="de-AT"/>
         </w:rPr>
         <w:t>SourceCode</w:t>
       </w:r>
-      <w:proofErr w:type="spellEnd"/>
       <w:r>
         <w:rPr>
           <w:lang w:val="de-AT"/>
         </w:rPr>
         <w:t>/</w:t>
       </w:r>
-      <w:proofErr w:type="spellStart"/>
       <w:r>
         <w:rPr>
           <w:lang w:val="de-AT"/>
         </w:rPr>
         <w:t>frontend</w:t>
       </w:r>
-      <w:proofErr w:type="spellEnd"/>
-    </w:p>
-    <w:p>
-      <w:pPr>
-        <w:rPr>
-          <w:rFonts w:ascii="Courier New" w:hAnsi="Courier New" w:cs="Courier New"/>
-          <w:lang w:val="de-AT"/>
-        </w:rPr>
-      </w:pPr>
-      <w:proofErr w:type="spellStart"/>
-      <w:r>
-        <w:rPr>
-          <w:rFonts w:ascii="Courier New" w:hAnsi="Courier New" w:cs="Courier New"/>
-          <w:lang w:val="de-AT"/>
-        </w:rPr>
-        <w:t>npm</w:t>
-      </w:r>
-      <w:proofErr w:type="spellEnd"/>
-      <w:r>
-        <w:rPr>
-          <w:rFonts w:ascii="Courier New" w:hAnsi="Courier New" w:cs="Courier New"/>
+    </w:p>
+    <w:p>
+      <w:pPr>
+        <w:rPr>
+          <w:rFonts w:ascii="Courier New" w:hAnsi="Courier New" w:cs="Courier New"/>
+          <w:lang w:val="de-AT"/>
+        </w:rPr>
+      </w:pPr>
+      <w:r>
+        <w:rPr>
+          <w:rFonts w:ascii="Courier New" w:hAnsi="Courier New" w:cs="Courier New"/>
+          <w:lang w:val="de-AT"/>
+        </w:rPr>
+        <w:t xml:space="preserve">npm install -g </w:t>
+      </w:r>
+      <w:r>
+        <w:rPr>
+          <w:rFonts w:ascii="Courier New" w:hAnsi="Courier New" w:cs="Courier New"/>
+          <w:lang w:val="de-AT"/>
+        </w:rPr>
+        <w:t>gulp</w:t>
+      </w:r>
+    </w:p>
+    <w:p>
+      <w:pPr>
+        <w:pStyle w:val="berschrift2"/>
+        <w:rPr>
+          <w:lang w:val="de-AT"/>
+        </w:rPr>
+      </w:pPr>
+      <w:bookmarkStart w:id="33" w:name="_Toc486867000"/>
+      <w:r>
+        <w:rPr>
+          <w:lang w:val="de-AT"/>
+        </w:rPr>
+        <w:t>Bower – Verwaltung und Aktuellhaltung von Frameworks</w:t>
+      </w:r>
+      <w:bookmarkEnd w:id="33"/>
+    </w:p>
+    <w:p>
+      <w:pPr>
+        <w:rPr>
+          <w:lang w:val="de-AT"/>
+        </w:rPr>
+      </w:pPr>
+      <w:r>
+        <w:rPr>
+          <w:lang w:val="de-AT"/>
+        </w:rPr>
+        <w:t xml:space="preserve">Globale </w:t>
+      </w:r>
+      <w:r>
+        <w:rPr>
+          <w:lang w:val="de-AT"/>
+        </w:rPr>
+        <w:t>Installation über Command Line im Verzeichnis /</w:t>
+      </w:r>
+      <w:r>
+        <w:rPr>
+          <w:lang w:val="de-AT"/>
+        </w:rPr>
+        <w:t>Implementation</w:t>
+      </w:r>
+      <w:r>
+        <w:rPr>
+          <w:lang w:val="de-AT"/>
+        </w:rPr>
+        <w:t>/</w:t>
+      </w:r>
+      <w:r>
+        <w:rPr>
+          <w:lang w:val="de-AT"/>
+        </w:rPr>
+        <w:t>SourceCode</w:t>
+      </w:r>
+      <w:r>
+        <w:rPr>
+          <w:lang w:val="de-AT"/>
+        </w:rPr>
+        <w:t>/</w:t>
+      </w:r>
+      <w:r>
+        <w:rPr>
+          <w:lang w:val="de-AT"/>
+        </w:rPr>
+        <w:t>frontend</w:t>
+      </w:r>
+    </w:p>
+    <w:p>
+      <w:pPr>
+        <w:rPr>
+          <w:rFonts w:ascii="Courier New" w:hAnsi="Courier New" w:cs="Courier New"/>
+          <w:lang w:val="de-AT"/>
+        </w:rPr>
+      </w:pPr>
+      <w:r>
+        <w:rPr>
+          <w:rFonts w:ascii="Courier New" w:hAnsi="Courier New" w:cs="Courier New"/>
+          <w:lang w:val="de-AT"/>
+        </w:rPr>
+        <w:t>npm install -g bower</w:t>
+      </w:r>
+    </w:p>
+    <w:p>
+      <w:pPr>
+        <w:pStyle w:val="berschrift2"/>
+        <w:rPr>
+          <w:lang w:val="de-AT"/>
+        </w:rPr>
+      </w:pPr>
+      <w:bookmarkStart w:id="34" w:name="_Toc486867001"/>
+      <w:r>
+        <w:rPr>
+          <w:lang w:val="de-AT"/>
+        </w:rPr>
+        <w:t>Dependencies installieren</w:t>
+      </w:r>
+      <w:bookmarkEnd w:id="34"/>
+    </w:p>
+    <w:p>
+      <w:pPr>
+        <w:rPr>
+          <w:lang w:val="de-AT"/>
+        </w:rPr>
+      </w:pPr>
+      <w:r>
+        <w:rPr>
+          <w:lang w:val="de-AT"/>
+        </w:rPr>
+        <w:t>Für NPM und Bower werden nun die festgelegten Dependencies installiert.</w:t>
+      </w:r>
+    </w:p>
+    <w:p>
+      <w:pPr>
+        <w:pStyle w:val="berschrift3"/>
+        <w:rPr>
+          <w:lang w:val="de-AT"/>
+        </w:rPr>
+      </w:pPr>
+      <w:bookmarkStart w:id="35" w:name="_Toc486867002"/>
+      <w:r>
+        <w:rPr>
+          <w:lang w:val="de-AT"/>
+        </w:rPr>
+        <w:t>NPM</w:t>
+      </w:r>
+      <w:bookmarkEnd w:id="35"/>
+    </w:p>
+    <w:p>
+      <w:pPr>
+        <w:rPr>
+          <w:lang w:val="de-AT"/>
+        </w:rPr>
+      </w:pPr>
+      <w:r>
+        <w:rPr>
+          <w:lang w:val="de-AT"/>
+        </w:rPr>
+        <w:t xml:space="preserve">Die notwendigen Abhängigkeiten sind in der Datei </w:t>
+      </w:r>
+      <w:r>
+        <w:rPr>
+          <w:b/>
+          <w:lang w:val="de-AT"/>
+        </w:rPr>
+        <w:t>package.json</w:t>
+      </w:r>
+      <w:r>
+        <w:rPr>
+          <w:lang w:val="de-AT"/>
+        </w:rPr>
+        <w:t xml:space="preserve"> festgelegt. Die Installation dieser wird über Command Line</w:t>
+      </w:r>
+      <w:r>
+        <w:rPr>
+          <w:lang w:val="de-AT"/>
+        </w:rPr>
+        <w:t xml:space="preserve"> (im Verzeichnis </w:t>
+      </w:r>
+      <w:r>
+        <w:rPr>
+          <w:b/>
+          <w:lang w:val="de-AT"/>
+        </w:rPr>
+        <w:t>frontend</w:t>
+      </w:r>
+      <w:r>
+        <w:rPr>
+          <w:lang w:val="de-AT"/>
+        </w:rPr>
+        <w:t xml:space="preserve">) </w:t>
+      </w:r>
+      <w:r>
+        <w:rPr>
+          <w:lang w:val="de-AT"/>
+        </w:rPr>
+        <w:t>durchgeführt:</w:t>
+      </w:r>
+    </w:p>
+    <w:p>
+      <w:pPr>
+        <w:rPr>
+          <w:rFonts w:ascii="Courier New" w:hAnsi="Courier New" w:cs="Courier New"/>
+          <w:lang w:val="de-AT"/>
+        </w:rPr>
+      </w:pPr>
+      <w:r>
+        <w:rPr>
+          <w:rFonts w:ascii="Courier New" w:hAnsi="Courier New" w:cs="Courier New"/>
+          <w:lang w:val="de-AT"/>
+        </w:rPr>
+        <w:t>npm install</w:t>
+      </w:r>
+    </w:p>
+    <w:p>
+      <w:pPr>
+        <w:rPr>
+          <w:lang w:val="de-AT"/>
+        </w:rPr>
+      </w:pPr>
+      <w:r>
+        <w:rPr>
+          <w:lang w:val="de-AT"/>
+        </w:rPr>
+        <w:t xml:space="preserve">Die Dependencies befinden sich nun im Ordner </w:t>
+      </w:r>
+      <w:r>
+        <w:rPr>
+          <w:b/>
+          <w:lang w:val="de-AT"/>
+        </w:rPr>
+        <w:t>node_modules</w:t>
+      </w:r>
+      <w:r>
+        <w:rPr>
+          <w:lang w:val="de-AT"/>
+        </w:rPr>
+        <w:t>.</w:t>
+      </w:r>
+    </w:p>
+    <w:p>
+      <w:pPr>
+        <w:pStyle w:val="berschrift3"/>
+        <w:rPr>
+          <w:lang w:val="de-AT"/>
+        </w:rPr>
+      </w:pPr>
+      <w:bookmarkStart w:id="36" w:name="_Toc486867003"/>
+      <w:r>
+        <w:rPr>
+          <w:lang w:val="de-AT"/>
+        </w:rPr>
+        <w:t>Bower</w:t>
+      </w:r>
+      <w:bookmarkEnd w:id="36"/>
+    </w:p>
+    <w:p>
+      <w:pPr>
+        <w:rPr>
+          <w:lang w:val="de-AT"/>
+        </w:rPr>
+      </w:pPr>
+      <w:r>
+        <w:rPr>
+          <w:lang w:val="de-AT"/>
+        </w:rPr>
+        <w:t xml:space="preserve">Die Abhängigkeiten sind in der Datei </w:t>
+      </w:r>
+      <w:r>
+        <w:rPr>
+          <w:b/>
+          <w:lang w:val="de-AT"/>
+        </w:rPr>
+        <w:t>bower</w:t>
+      </w:r>
+      <w:r>
+        <w:rPr>
+          <w:b/>
+          <w:lang w:val="de-AT"/>
+        </w:rPr>
+        <w:t>.json</w:t>
+      </w:r>
+      <w:r>
+        <w:rPr>
           <w:lang w:val="de-AT"/>
         </w:rPr>
         <w:t xml:space="preserve"> </w:t>
       </w:r>
-      <w:proofErr w:type="spellStart"/>
-      <w:r>
-        <w:rPr>
-          <w:rFonts w:ascii="Courier New" w:hAnsi="Courier New" w:cs="Courier New"/>
-          <w:lang w:val="de-AT"/>
-        </w:rPr>
-        <w:t>install</w:t>
-      </w:r>
-      <w:proofErr w:type="spellEnd"/>
-      <w:r>
-        <w:rPr>
-          <w:rFonts w:ascii="Courier New" w:hAnsi="Courier New" w:cs="Courier New"/>
-          <w:lang w:val="de-AT"/>
-        </w:rPr>
-        <w:t xml:space="preserve"> -g </w:t>
-      </w:r>
-      <w:proofErr w:type="spellStart"/>
-      <w:r>
-        <w:rPr>
-          <w:rFonts w:ascii="Courier New" w:hAnsi="Courier New" w:cs="Courier New"/>
-          <w:lang w:val="de-AT"/>
-        </w:rPr>
-        <w:t>gulp</w:t>
-      </w:r>
-      <w:proofErr w:type="spellEnd"/>
-    </w:p>
-    <w:p>
-      <w:pPr>
-        <w:pStyle w:val="berschrift2"/>
-        <w:rPr>
-          <w:lang w:val="de-AT"/>
-        </w:rPr>
-      </w:pPr>
-      <w:bookmarkStart w:id="32" w:name="_Toc486850474"/>
-      <w:r>
-        <w:rPr>
-          <w:lang w:val="de-AT"/>
-        </w:rPr>
-        <w:t>Bower</w:t>
-      </w:r>
-      <w:r>
-        <w:rPr>
-          <w:lang w:val="de-AT"/>
-        </w:rPr>
-        <w:t xml:space="preserve"> – </w:t>
-      </w:r>
-      <w:r>
-        <w:rPr>
-          <w:lang w:val="de-AT"/>
-        </w:rPr>
-        <w:t xml:space="preserve">Verwaltung und </w:t>
-      </w:r>
-      <w:proofErr w:type="spellStart"/>
-      <w:r>
-        <w:rPr>
-          <w:lang w:val="de-AT"/>
-        </w:rPr>
-        <w:t>Aktuellhaltung</w:t>
-      </w:r>
-      <w:proofErr w:type="spellEnd"/>
-      <w:r>
-        <w:rPr>
-          <w:lang w:val="de-AT"/>
-        </w:rPr>
-        <w:t xml:space="preserve"> von Frameworks</w:t>
-      </w:r>
-      <w:bookmarkEnd w:id="32"/>
-    </w:p>
-    <w:p>
-      <w:pPr>
-        <w:rPr>
-          <w:lang w:val="de-AT"/>
-        </w:rPr>
-      </w:pPr>
-      <w:r>
-        <w:rPr>
-          <w:lang w:val="de-AT"/>
-        </w:rPr>
-        <w:t xml:space="preserve">Globale </w:t>
-      </w:r>
-      <w:r>
-        <w:rPr>
-          <w:lang w:val="de-AT"/>
-        </w:rPr>
-        <w:t>Installation über Command Line im Verzeichnis /</w:t>
-      </w:r>
-      <w:r>
-        <w:rPr>
-          <w:lang w:val="de-AT"/>
-        </w:rPr>
-        <w:t>Implementation</w:t>
-      </w:r>
-      <w:r>
-        <w:rPr>
-          <w:lang w:val="de-AT"/>
-        </w:rPr>
-        <w:t>/</w:t>
-      </w:r>
-      <w:proofErr w:type="spellStart"/>
-      <w:r>
-        <w:rPr>
-          <w:lang w:val="de-AT"/>
-        </w:rPr>
-        <w:t>SourceCode</w:t>
-      </w:r>
-      <w:proofErr w:type="spellEnd"/>
-      <w:r>
-        <w:rPr>
-          <w:lang w:val="de-AT"/>
-        </w:rPr>
-        <w:t>/</w:t>
-      </w:r>
-      <w:proofErr w:type="spellStart"/>
-      <w:r>
-        <w:rPr>
+      <w:r>
+        <w:rPr>
+          <w:lang w:val="de-AT"/>
+        </w:rPr>
+        <w:t>aufgelistet</w:t>
+      </w:r>
+      <w:r>
+        <w:rPr>
+          <w:lang w:val="de-AT"/>
+        </w:rPr>
+        <w:t>. Die Installation dieser wird über Command Line</w:t>
+      </w:r>
+      <w:r>
+        <w:rPr>
+          <w:lang w:val="de-AT"/>
+        </w:rPr>
+        <w:t xml:space="preserve"> (im Verzeichnis </w:t>
+      </w:r>
+      <w:r>
+        <w:rPr>
+          <w:b/>
           <w:lang w:val="de-AT"/>
         </w:rPr>
         <w:t>frontend</w:t>
       </w:r>
-      <w:proofErr w:type="spellEnd"/>
-    </w:p>
-    <w:p>
-      <w:pPr>
-        <w:rPr>
-          <w:rFonts w:ascii="Courier New" w:hAnsi="Courier New" w:cs="Courier New"/>
-          <w:lang w:val="de-AT"/>
-        </w:rPr>
-      </w:pPr>
-      <w:proofErr w:type="spellStart"/>
-      <w:r>
-        <w:rPr>
-          <w:rFonts w:ascii="Courier New" w:hAnsi="Courier New" w:cs="Courier New"/>
-          <w:lang w:val="de-AT"/>
-        </w:rPr>
-        <w:t>npm</w:t>
-      </w:r>
-      <w:proofErr w:type="spellEnd"/>
-      <w:r>
-        <w:rPr>
-          <w:rFonts w:ascii="Courier New" w:hAnsi="Courier New" w:cs="Courier New"/>
-          <w:lang w:val="de-AT"/>
-        </w:rPr>
-        <w:t xml:space="preserve"> </w:t>
-      </w:r>
-      <w:proofErr w:type="spellStart"/>
-      <w:r>
-        <w:rPr>
-          <w:rFonts w:ascii="Courier New" w:hAnsi="Courier New" w:cs="Courier New"/>
-          <w:lang w:val="de-AT"/>
-        </w:rPr>
-        <w:t>install</w:t>
-      </w:r>
-      <w:proofErr w:type="spellEnd"/>
-      <w:r>
-        <w:rPr>
-          <w:rFonts w:ascii="Courier New" w:hAnsi="Courier New" w:cs="Courier New"/>
-          <w:lang w:val="de-AT"/>
-        </w:rPr>
-        <w:t xml:space="preserve"> -g </w:t>
-      </w:r>
-      <w:proofErr w:type="spellStart"/>
+      <w:r>
+        <w:rPr>
+          <w:lang w:val="de-AT"/>
+        </w:rPr>
+        <w:t>)</w:t>
+      </w:r>
+      <w:r>
+        <w:rPr>
+          <w:lang w:val="de-AT"/>
+        </w:rPr>
+        <w:t xml:space="preserve"> durchgeführt:</w:t>
+      </w:r>
+    </w:p>
+    <w:p>
+      <w:pPr>
+        <w:rPr>
+          <w:rFonts w:ascii="Courier New" w:hAnsi="Courier New" w:cs="Courier New"/>
+          <w:lang w:val="de-AT"/>
+        </w:rPr>
+      </w:pPr>
       <w:r>
         <w:rPr>
           <w:rFonts w:ascii="Courier New" w:hAnsi="Courier New" w:cs="Courier New"/>
@@ -11131,396 +9107,38 @@
         </w:rPr>
         <w:t>bower</w:t>
       </w:r>
-      <w:proofErr w:type="spellEnd"/>
-    </w:p>
-    <w:p>
-      <w:pPr>
-        <w:pStyle w:val="berschrift2"/>
-        <w:rPr>
-          <w:lang w:val="de-AT"/>
-        </w:rPr>
-      </w:pPr>
-      <w:bookmarkStart w:id="33" w:name="_Toc486850475"/>
-      <w:proofErr w:type="spellStart"/>
-      <w:r>
-        <w:rPr>
-          <w:lang w:val="de-AT"/>
-        </w:rPr>
-        <w:t>Dependencies</w:t>
-      </w:r>
-      <w:proofErr w:type="spellEnd"/>
-      <w:r>
-        <w:rPr>
-          <w:lang w:val="de-AT"/>
-        </w:rPr>
-        <w:t xml:space="preserve"> installieren</w:t>
-      </w:r>
-      <w:bookmarkEnd w:id="33"/>
-    </w:p>
-    <w:p>
-      <w:pPr>
-        <w:rPr>
-          <w:lang w:val="de-AT"/>
-        </w:rPr>
-      </w:pPr>
-      <w:r>
-        <w:rPr>
-          <w:lang w:val="de-AT"/>
-        </w:rPr>
-        <w:t xml:space="preserve">Für NPM und Bower werden nun die festgelegten </w:t>
-      </w:r>
-      <w:proofErr w:type="spellStart"/>
-      <w:r>
-        <w:rPr>
-          <w:lang w:val="de-AT"/>
-        </w:rPr>
-        <w:t>Dependencies</w:t>
-      </w:r>
-      <w:proofErr w:type="spellEnd"/>
-      <w:r>
-        <w:rPr>
-          <w:lang w:val="de-AT"/>
-        </w:rPr>
-        <w:t xml:space="preserve"> installiert.</w:t>
-      </w:r>
-    </w:p>
-    <w:p>
-      <w:pPr>
-        <w:pStyle w:val="berschrift3"/>
-        <w:rPr>
-          <w:lang w:val="de-AT"/>
-        </w:rPr>
-      </w:pPr>
-      <w:bookmarkStart w:id="34" w:name="_Toc486850476"/>
-      <w:r>
-        <w:rPr>
-          <w:lang w:val="de-AT"/>
-        </w:rPr>
-        <w:t>NPM</w:t>
-      </w:r>
-      <w:bookmarkEnd w:id="34"/>
-    </w:p>
-    <w:p>
-      <w:pPr>
-        <w:rPr>
-          <w:lang w:val="de-AT"/>
-        </w:rPr>
-      </w:pPr>
-      <w:r>
-        <w:rPr>
-          <w:lang w:val="de-AT"/>
-        </w:rPr>
-        <w:t xml:space="preserve">Die notwendigen Abhängigkeiten sind in der Datei </w:t>
-      </w:r>
-      <w:proofErr w:type="spellStart"/>
-      <w:proofErr w:type="gramStart"/>
+      <w:r>
+        <w:rPr>
+          <w:rFonts w:ascii="Courier New" w:hAnsi="Courier New" w:cs="Courier New"/>
+          <w:lang w:val="de-AT"/>
+        </w:rPr>
+        <w:t xml:space="preserve"> install</w:t>
+      </w:r>
+    </w:p>
+    <w:p>
+      <w:pPr>
+        <w:rPr>
+          <w:lang w:val="de-AT"/>
+        </w:rPr>
+      </w:pPr>
+      <w:r>
+        <w:rPr>
+          <w:lang w:val="de-AT"/>
+        </w:rPr>
+        <w:t xml:space="preserve">Die Dependencies werden im Ordner </w:t>
+      </w:r>
       <w:r>
         <w:rPr>
           <w:b/>
           <w:lang w:val="de-AT"/>
         </w:rPr>
-        <w:t>package.json</w:t>
-      </w:r>
-      <w:proofErr w:type="spellEnd"/>
-      <w:proofErr w:type="gramEnd"/>
-      <w:r>
-        <w:rPr>
-          <w:lang w:val="de-AT"/>
-        </w:rPr>
-        <w:t xml:space="preserve"> festgelegt. Die Installation dieser wird über Command Line</w:t>
-      </w:r>
-      <w:r>
-        <w:rPr>
-          <w:lang w:val="de-AT"/>
-        </w:rPr>
-        <w:t xml:space="preserve"> </w:t>
-      </w:r>
-      <w:r>
-        <w:rPr>
-          <w:lang w:val="de-AT"/>
-        </w:rPr>
-        <w:t xml:space="preserve">(im Verzeichnis </w:t>
-      </w:r>
-      <w:proofErr w:type="spellStart"/>
-      <w:r>
-        <w:rPr>
-          <w:b/>
-          <w:lang w:val="de-AT"/>
-        </w:rPr>
-        <w:t>frontend</w:t>
-      </w:r>
-      <w:proofErr w:type="spellEnd"/>
-      <w:r>
-        <w:rPr>
-          <w:lang w:val="de-AT"/>
-        </w:rPr>
-        <w:t xml:space="preserve">) </w:t>
-      </w:r>
-      <w:r>
-        <w:rPr>
-          <w:lang w:val="de-AT"/>
-        </w:rPr>
-        <w:t>durchgeführt:</w:t>
-      </w:r>
-    </w:p>
-    <w:p>
-      <w:pPr>
-        <w:rPr>
-          <w:rFonts w:ascii="Courier New" w:hAnsi="Courier New" w:cs="Courier New"/>
-          <w:lang w:val="de-AT"/>
-        </w:rPr>
-      </w:pPr>
-      <w:proofErr w:type="spellStart"/>
-      <w:r>
-        <w:rPr>
-          <w:rFonts w:ascii="Courier New" w:hAnsi="Courier New" w:cs="Courier New"/>
-          <w:lang w:val="de-AT"/>
-        </w:rPr>
-        <w:t>npm</w:t>
-      </w:r>
-      <w:proofErr w:type="spellEnd"/>
-      <w:r>
-        <w:rPr>
-          <w:rFonts w:ascii="Courier New" w:hAnsi="Courier New" w:cs="Courier New"/>
-          <w:lang w:val="de-AT"/>
-        </w:rPr>
-        <w:t xml:space="preserve"> </w:t>
-      </w:r>
-      <w:proofErr w:type="spellStart"/>
-      <w:r>
-        <w:rPr>
-          <w:rFonts w:ascii="Courier New" w:hAnsi="Courier New" w:cs="Courier New"/>
-          <w:lang w:val="de-AT"/>
-        </w:rPr>
-        <w:t>install</w:t>
-      </w:r>
-      <w:proofErr w:type="spellEnd"/>
-    </w:p>
-    <w:p>
-      <w:pPr>
-        <w:rPr>
-          <w:lang w:val="de-AT"/>
-        </w:rPr>
-      </w:pPr>
-      <w:r>
-        <w:rPr>
-          <w:lang w:val="de-AT"/>
-        </w:rPr>
-        <w:t xml:space="preserve">Die </w:t>
-      </w:r>
-      <w:proofErr w:type="spellStart"/>
-      <w:r>
-        <w:rPr>
-          <w:lang w:val="de-AT"/>
-        </w:rPr>
-        <w:t>Dependencies</w:t>
-      </w:r>
-      <w:proofErr w:type="spellEnd"/>
-      <w:r>
-        <w:rPr>
-          <w:lang w:val="de-AT"/>
-        </w:rPr>
-        <w:t xml:space="preserve"> befinden sich nun im Ordner </w:t>
-      </w:r>
-      <w:proofErr w:type="spellStart"/>
-      <w:r>
-        <w:rPr>
-          <w:b/>
-          <w:lang w:val="de-AT"/>
-        </w:rPr>
-        <w:t>node_modules</w:t>
-      </w:r>
-      <w:proofErr w:type="spellEnd"/>
-      <w:r>
-        <w:rPr>
-          <w:lang w:val="de-AT"/>
-        </w:rPr>
-        <w:t>.</w:t>
-      </w:r>
-    </w:p>
-    <w:p>
-      <w:pPr>
-        <w:pStyle w:val="berschrift3"/>
-        <w:rPr>
-          <w:lang w:val="de-AT"/>
-        </w:rPr>
-      </w:pPr>
-      <w:bookmarkStart w:id="35" w:name="_Toc486850477"/>
-      <w:r>
-        <w:rPr>
-          <w:lang w:val="de-AT"/>
-        </w:rPr>
-        <w:t>Bower</w:t>
-      </w:r>
-      <w:bookmarkEnd w:id="35"/>
-    </w:p>
-    <w:p>
-      <w:pPr>
-        <w:rPr>
-          <w:lang w:val="de-AT"/>
-        </w:rPr>
-      </w:pPr>
-      <w:r>
-        <w:rPr>
-          <w:lang w:val="de-AT"/>
-        </w:rPr>
-        <w:t xml:space="preserve">Die Abhängigkeiten sind in der Datei </w:t>
-      </w:r>
-      <w:proofErr w:type="spellStart"/>
-      <w:proofErr w:type="gramStart"/>
-      <w:r>
-        <w:rPr>
-          <w:b/>
-          <w:lang w:val="de-AT"/>
-        </w:rPr>
-        <w:t>bower</w:t>
-      </w:r>
-      <w:r>
-        <w:rPr>
-          <w:b/>
-          <w:lang w:val="de-AT"/>
-        </w:rPr>
-        <w:t>.json</w:t>
-      </w:r>
-      <w:proofErr w:type="spellEnd"/>
-      <w:proofErr w:type="gramEnd"/>
-      <w:r>
-        <w:rPr>
-          <w:lang w:val="de-AT"/>
-        </w:rPr>
-        <w:t xml:space="preserve"> </w:t>
-      </w:r>
-      <w:r>
-        <w:rPr>
-          <w:lang w:val="de-AT"/>
-        </w:rPr>
-        <w:t>aufgelistet</w:t>
-      </w:r>
-      <w:r>
-        <w:rPr>
-          <w:lang w:val="de-AT"/>
-        </w:rPr>
-        <w:t>. Die Installation dieser wird über Command Line</w:t>
-      </w:r>
-      <w:r>
-        <w:rPr>
-          <w:lang w:val="de-AT"/>
-        </w:rPr>
-        <w:t xml:space="preserve"> (im Verzeichnis </w:t>
-      </w:r>
-      <w:proofErr w:type="spellStart"/>
-      <w:r>
-        <w:rPr>
-          <w:b/>
-          <w:lang w:val="de-AT"/>
-        </w:rPr>
-        <w:t>frontend</w:t>
-      </w:r>
-      <w:proofErr w:type="spellEnd"/>
-      <w:r>
-        <w:rPr>
-          <w:lang w:val="de-AT"/>
-        </w:rPr>
-        <w:t>)</w:t>
-      </w:r>
-      <w:r>
-        <w:rPr>
-          <w:lang w:val="de-AT"/>
-        </w:rPr>
-        <w:t xml:space="preserve"> durchgeführt:</w:t>
-      </w:r>
-    </w:p>
-    <w:p>
-      <w:pPr>
-        <w:rPr>
-          <w:rFonts w:ascii="Courier New" w:hAnsi="Courier New" w:cs="Courier New"/>
-          <w:lang w:val="de-AT"/>
-        </w:rPr>
-      </w:pPr>
-      <w:proofErr w:type="spellStart"/>
-      <w:r>
-        <w:rPr>
-          <w:rFonts w:ascii="Courier New" w:hAnsi="Courier New" w:cs="Courier New"/>
-          <w:lang w:val="de-AT"/>
-        </w:rPr>
-        <w:t>bower</w:t>
-      </w:r>
-      <w:proofErr w:type="spellEnd"/>
-      <w:r>
-        <w:rPr>
-          <w:rFonts w:ascii="Courier New" w:hAnsi="Courier New" w:cs="Courier New"/>
-          <w:lang w:val="de-AT"/>
-        </w:rPr>
-        <w:t xml:space="preserve"> </w:t>
-      </w:r>
-      <w:proofErr w:type="spellStart"/>
-      <w:r>
-        <w:rPr>
-          <w:rFonts w:ascii="Courier New" w:hAnsi="Courier New" w:cs="Courier New"/>
-          <w:lang w:val="de-AT"/>
-        </w:rPr>
-        <w:t>install</w:t>
-      </w:r>
-      <w:proofErr w:type="spellEnd"/>
-    </w:p>
-    <w:p>
-      <w:pPr>
-        <w:rPr>
-          <w:lang w:val="de-AT"/>
-        </w:rPr>
-      </w:pPr>
-      <w:r>
-        <w:rPr>
-          <w:lang w:val="de-AT"/>
-        </w:rPr>
-        <w:t xml:space="preserve">Die </w:t>
-      </w:r>
-      <w:proofErr w:type="spellStart"/>
-      <w:r>
-        <w:rPr>
-          <w:lang w:val="de-AT"/>
-        </w:rPr>
-        <w:t>Dependencies</w:t>
-      </w:r>
-      <w:proofErr w:type="spellEnd"/>
-      <w:r>
-        <w:rPr>
-          <w:lang w:val="de-AT"/>
-        </w:rPr>
-        <w:t xml:space="preserve"> </w:t>
-      </w:r>
-      <w:r>
-        <w:rPr>
-          <w:lang w:val="de-AT"/>
-        </w:rPr>
-        <w:t>werden im</w:t>
-      </w:r>
-      <w:r>
-        <w:rPr>
-          <w:lang w:val="de-AT"/>
-        </w:rPr>
-        <w:t xml:space="preserve"> Ordner </w:t>
-      </w:r>
-      <w:proofErr w:type="spellStart"/>
-      <w:r>
-        <w:rPr>
-          <w:b/>
-          <w:lang w:val="de-AT"/>
-        </w:rPr>
         <w:t>bower_components</w:t>
       </w:r>
-      <w:proofErr w:type="spellEnd"/>
-      <w:r>
-        <w:rPr>
-          <w:lang w:val="de-AT"/>
-        </w:rPr>
-        <w:t xml:space="preserve"> abgelegt</w:t>
-      </w:r>
-      <w:r>
-        <w:rPr>
-          <w:lang w:val="de-AT"/>
-        </w:rPr>
-        <w:t>.</w:t>
+      <w:r>
+        <w:rPr>
+          <w:lang w:val="de-AT"/>
+        </w:rPr>
+        <w:t xml:space="preserve"> abgelegt.</w:t>
       </w:r>
     </w:p>
     <w:p>
@@ -11552,7 +9170,7 @@
           <w:lang w:val="de-AT"/>
         </w:rPr>
       </w:pPr>
-      <w:bookmarkStart w:id="36" w:name="_Toc486850478"/>
+      <w:bookmarkStart w:id="37" w:name="_Toc486867004"/>
       <w:r>
         <w:rPr>
           <w:lang w:val="de-AT"/>
@@ -11560,7 +9178,7 @@
         <w:lastRenderedPageBreak/>
         <w:t>Start-Programm</w:t>
       </w:r>
-      <w:bookmarkEnd w:id="36"/>
+      <w:bookmarkEnd w:id="37"/>
     </w:p>
     <w:p>
       <w:pPr>
@@ -11586,19 +9204,11 @@
           <w:lang w:val="de-AT"/>
         </w:rPr>
       </w:pPr>
-      <w:proofErr w:type="spellStart"/>
-      <w:r>
-        <w:rPr>
-          <w:lang w:val="de-AT"/>
-        </w:rPr>
-        <w:t>Eclipse</w:t>
-      </w:r>
-      <w:proofErr w:type="spellEnd"/>
-      <w:r>
-        <w:rPr>
-          <w:lang w:val="de-AT"/>
-        </w:rPr>
-        <w:t xml:space="preserve"> Neon</w:t>
+      <w:r>
+        <w:rPr>
+          <w:lang w:val="de-AT"/>
+        </w:rPr>
+        <w:t>Eclipse Neon</w:t>
       </w:r>
     </w:p>
     <w:p>
@@ -11630,70 +9240,49 @@
         </w:rPr>
         <w:t>/</w:t>
       </w:r>
-      <w:proofErr w:type="spellStart"/>
       <w:r>
         <w:rPr>
           <w:lang w:val="de-AT"/>
         </w:rPr>
         <w:t>SourceCode</w:t>
       </w:r>
-      <w:proofErr w:type="spellEnd"/>
       <w:r>
         <w:rPr>
           <w:lang w:val="de-AT"/>
         </w:rPr>
         <w:t>/</w:t>
       </w:r>
-      <w:proofErr w:type="spellStart"/>
       <w:r>
         <w:rPr>
           <w:lang w:val="de-AT"/>
         </w:rPr>
         <w:t>start</w:t>
       </w:r>
-      <w:proofErr w:type="spellEnd"/>
       <w:r>
         <w:rPr>
           <w:lang w:val="de-AT"/>
         </w:rPr>
         <w:t>/</w:t>
       </w:r>
-      <w:proofErr w:type="spellStart"/>
       <w:r>
         <w:rPr>
           <w:lang w:val="de-AT"/>
         </w:rPr>
         <w:t>ArchivistInitializer</w:t>
       </w:r>
-      <w:proofErr w:type="spellEnd"/>
-    </w:p>
-    <w:p>
-      <w:pPr>
-        <w:rPr>
-          <w:lang w:val="de-AT"/>
-        </w:rPr>
-      </w:pPr>
-      <w:r>
-        <w:rPr>
-          <w:lang w:val="de-AT"/>
-        </w:rPr>
-        <w:t xml:space="preserve">Nach der Installation von </w:t>
-      </w:r>
-      <w:proofErr w:type="spellStart"/>
-      <w:r>
-        <w:rPr>
-          <w:lang w:val="de-AT"/>
-        </w:rPr>
-        <w:t>Eclipse</w:t>
-      </w:r>
-      <w:proofErr w:type="spellEnd"/>
-      <w:r>
-        <w:rPr>
-          <w:lang w:val="de-AT"/>
-        </w:rPr>
-        <w:t xml:space="preserve"> Neon kann das Projekt </w:t>
-      </w:r>
-      <w:proofErr w:type="spellStart"/>
+    </w:p>
+    <w:p>
+      <w:pPr>
+        <w:rPr>
+          <w:lang w:val="de-AT"/>
+        </w:rPr>
+      </w:pPr>
+      <w:r>
+        <w:rPr>
+          <w:lang w:val="de-AT"/>
+        </w:rPr>
+        <w:t xml:space="preserve">Nach der Installation von Eclipse Neon kann das Projekt </w:t>
+      </w:r>
       <w:r>
         <w:rPr>
           <w:b/>
@@ -11701,7 +9290,6 @@
         </w:rPr>
         <w:t>ArchivistInitializer</w:t>
       </w:r>
-      <w:proofErr w:type="spellEnd"/>
       <w:r>
         <w:rPr>
           <w:lang w:val="de-AT"/>
@@ -11793,41 +9381,13 @@
         <w:rPr>
           <w:lang w:val="de-AT"/>
         </w:rPr>
-        <w:t>: Sollten während der Entwicklung Assets (</w:t>
-      </w:r>
-      <w:proofErr w:type="spellStart"/>
-      <w:r>
-        <w:rPr>
-          <w:lang w:val="de-AT"/>
-        </w:rPr>
-        <w:t>zB</w:t>
-      </w:r>
-      <w:proofErr w:type="spellEnd"/>
-      <w:r>
-        <w:rPr>
-          <w:lang w:val="de-AT"/>
-        </w:rPr>
-        <w:t xml:space="preserve"> Bild-Dateien oder Batch-Skripts) im Source-Folder aktualisiert bzw. neue hinzugefügt werden, </w:t>
-      </w:r>
-      <w:r>
-        <w:rPr>
-          <w:lang w:val="de-AT"/>
-        </w:rPr>
-        <w:t xml:space="preserve">ist das Ausführen von Project&gt;Clean… für dieses Projekt hilfreich, damit beim Debuggen keine Assets von vorigen </w:t>
-      </w:r>
-      <w:proofErr w:type="spellStart"/>
-      <w:r>
-        <w:rPr>
-          <w:lang w:val="de-AT"/>
-        </w:rPr>
-        <w:t>Builds</w:t>
-      </w:r>
-      <w:proofErr w:type="spellEnd"/>
-      <w:r>
-        <w:rPr>
-          <w:lang w:val="de-AT"/>
-        </w:rPr>
-        <w:t xml:space="preserve"> verwendet werden.</w:t>
+        <w:t xml:space="preserve">: Sollten während der Entwicklung Assets (zB Bild-Dateien oder Batch-Skripts) im Source-Folder aktualisiert bzw. neue hinzugefügt werden, </w:t>
+      </w:r>
+      <w:r>
+        <w:rPr>
+          <w:lang w:val="de-AT"/>
+        </w:rPr>
+        <w:t>ist das Ausführen von Project&gt;Clean… für dieses Projekt hilfreich, damit beim Debuggen keine Assets von vorigen Builds verwendet werden.</w:t>
       </w:r>
     </w:p>
     <w:p>
@@ -11859,7 +9419,7 @@
           <w:lang w:val="de-AT"/>
         </w:rPr>
       </w:pPr>
-      <w:bookmarkStart w:id="37" w:name="_Toc486850479"/>
+      <w:bookmarkStart w:id="38" w:name="_Toc486867005"/>
       <w:r>
         <w:rPr>
           <w:lang w:val="de-AT"/>
@@ -11867,28 +9427,281 @@
         <w:lastRenderedPageBreak/>
         <w:t>Debugging</w:t>
       </w:r>
-      <w:bookmarkEnd w:id="37"/>
-    </w:p>
-    <w:p>
-      <w:pPr>
-        <w:rPr>
-          <w:lang w:val="de-AT"/>
-        </w:rPr>
-      </w:pPr>
-    </w:p>
-    <w:p>
-      <w:pPr>
-        <w:rPr>
-          <w:lang w:val="de-AT"/>
-        </w:rPr>
-      </w:pPr>
-    </w:p>
-    <w:p>
-      <w:pPr>
-        <w:rPr>
-          <w:lang w:val="de-AT"/>
-        </w:rPr>
-      </w:pPr>
+      <w:bookmarkEnd w:id="38"/>
+    </w:p>
+    <w:p>
+      <w:pPr>
+        <w:pStyle w:val="berschrift2"/>
+        <w:rPr>
+          <w:lang w:val="de-AT"/>
+        </w:rPr>
+      </w:pPr>
+      <w:bookmarkStart w:id="39" w:name="_Toc486867006"/>
+      <w:r>
+        <w:rPr>
+          <w:lang w:val="de-AT"/>
+        </w:rPr>
+        <w:t>Backend debuggen</w:t>
+      </w:r>
+      <w:bookmarkEnd w:id="39"/>
+    </w:p>
+    <w:p>
+      <w:pPr>
+        <w:rPr>
+          <w:lang w:val="de-AT"/>
+        </w:rPr>
+      </w:pPr>
+      <w:r>
+        <w:rPr>
+          <w:lang w:val="de-AT"/>
+        </w:rPr>
+        <w:t>Bei allen API-Controllern ist es wichtig, die CrossOrigin-Annotation vor der Klassendefinition</w:t>
+      </w:r>
+      <w:r>
+        <w:rPr>
+          <w:lang w:val="de-AT"/>
+        </w:rPr>
+        <w:t xml:space="preserve"> sicherzustellen</w:t>
+      </w:r>
+      <w:r>
+        <w:rPr>
+          <w:lang w:val="de-AT"/>
+        </w:rPr>
+        <w:t>.</w:t>
+      </w:r>
+    </w:p>
+    <w:p>
+      <w:pPr>
+        <w:rPr>
+          <w:lang w:val="de-AT"/>
+        </w:rPr>
+      </w:pPr>
+      <w:r>
+        <w:rPr>
+          <w:noProof/>
+        </w:rPr>
+        <w:drawing>
+          <wp:inline distT="0" distB="0" distL="0" distR="0" wp14:anchorId="0D5A9BA6" wp14:editId="6811F6EF">
+            <wp:extent cx="5400675" cy="102235"/>
+            <wp:effectExtent l="0" t="0" r="9525" b="0"/>
+            <wp:docPr id="24" name="Grafik 24"/>
+            <wp:cNvGraphicFramePr>
+              <a:graphicFrameLocks xmlns:a="http://schemas.openxmlformats.org/drawingml/2006/main" noChangeAspect="1"/>
+            </wp:cNvGraphicFramePr>
+            <a:graphic xmlns:a="http://schemas.openxmlformats.org/drawingml/2006/main">
+              <a:graphicData uri="http://schemas.openxmlformats.org/drawingml/2006/picture">
+                <pic:pic xmlns:pic="http://schemas.openxmlformats.org/drawingml/2006/picture">
+                  <pic:nvPicPr>
+                    <pic:cNvPr id="1" name=""/>
+                    <pic:cNvPicPr/>
+                  </pic:nvPicPr>
+                  <pic:blipFill>
+                    <a:blip r:embed="rId35"/>
+                    <a:stretch>
+                      <a:fillRect/>
+                    </a:stretch>
+                  </pic:blipFill>
+                  <pic:spPr>
+                    <a:xfrm>
+                      <a:off x="0" y="0"/>
+                      <a:ext cx="5400675" cy="102235"/>
+                    </a:xfrm>
+                    <a:prstGeom prst="rect">
+                      <a:avLst/>
+                    </a:prstGeom>
+                  </pic:spPr>
+                </pic:pic>
+              </a:graphicData>
+            </a:graphic>
+          </wp:inline>
+        </w:drawing>
+      </w:r>
+    </w:p>
+    <w:p>
+      <w:pPr>
+        <w:rPr>
+          <w:lang w:val="de-AT"/>
+        </w:rPr>
+      </w:pPr>
+      <w:r>
+        <w:rPr>
+          <w:lang w:val="de-AT"/>
+        </w:rPr>
+        <w:t>Mit STS wird das Backend-Programm unter Auswahl des eingerichteten WildFly-Servers ausgeführt.</w:t>
+      </w:r>
+    </w:p>
+    <w:p>
+      <w:pPr>
+        <w:rPr>
+          <w:lang w:val="de-AT"/>
+        </w:rPr>
+      </w:pPr>
+      <w:r>
+        <w:rPr>
+          <w:noProof/>
+        </w:rPr>
+        <w:drawing>
+          <wp:inline distT="0" distB="0" distL="0" distR="0" wp14:anchorId="2F5BFAED" wp14:editId="0A534936">
+            <wp:extent cx="3174674" cy="3578087"/>
+            <wp:effectExtent l="0" t="0" r="6985" b="3810"/>
+            <wp:docPr id="6" name="Grafik 6"/>
+            <wp:cNvGraphicFramePr>
+              <a:graphicFrameLocks xmlns:a="http://schemas.openxmlformats.org/drawingml/2006/main" noChangeAspect="1"/>
+            </wp:cNvGraphicFramePr>
+            <a:graphic xmlns:a="http://schemas.openxmlformats.org/drawingml/2006/main">
+              <a:graphicData uri="http://schemas.openxmlformats.org/drawingml/2006/picture">
+                <pic:pic xmlns:pic="http://schemas.openxmlformats.org/drawingml/2006/picture">
+                  <pic:nvPicPr>
+                    <pic:cNvPr id="1" name=""/>
+                    <pic:cNvPicPr/>
+                  </pic:nvPicPr>
+                  <pic:blipFill>
+                    <a:blip r:embed="rId36"/>
+                    <a:stretch>
+                      <a:fillRect/>
+                    </a:stretch>
+                  </pic:blipFill>
+                  <pic:spPr>
+                    <a:xfrm>
+                      <a:off x="0" y="0"/>
+                      <a:ext cx="3182310" cy="3586693"/>
+                    </a:xfrm>
+                    <a:prstGeom prst="rect">
+                      <a:avLst/>
+                    </a:prstGeom>
+                  </pic:spPr>
+                </pic:pic>
+              </a:graphicData>
+            </a:graphic>
+          </wp:inline>
+        </w:drawing>
+      </w:r>
+    </w:p>
+    <w:p>
+      <w:pPr>
+        <w:rPr>
+          <w:lang w:val="de-AT"/>
+        </w:rPr>
+      </w:pPr>
+      <w:r>
+        <w:rPr>
+          <w:lang w:val="de-AT"/>
+        </w:rPr>
+        <w:t xml:space="preserve">Die API Schnittstelle ist unter </w:t>
+      </w:r>
+      <w:hyperlink r:id="rId37" w:history="1">
+        <w:r>
+          <w:rPr>
+            <w:rStyle w:val="Hyperlink"/>
+            <w:lang w:val="de-AT"/>
+          </w:rPr>
+          <w:t>http://localhost:8080/archivist/api</w:t>
+        </w:r>
+      </w:hyperlink>
+      <w:r>
+        <w:rPr>
+          <w:lang w:val="de-AT"/>
+        </w:rPr>
+        <w:t xml:space="preserve"> erreichbar.</w:t>
+      </w:r>
+    </w:p>
+    <w:p>
+      <w:pPr>
+        <w:pStyle w:val="berschrift2"/>
+        <w:rPr>
+          <w:lang w:val="de-AT"/>
+        </w:rPr>
+      </w:pPr>
+      <w:bookmarkStart w:id="40" w:name="_Toc486867007"/>
+      <w:r>
+        <w:rPr>
+          <w:lang w:val="de-AT"/>
+        </w:rPr>
+        <w:t>Frontend debuggen</w:t>
+      </w:r>
+      <w:bookmarkEnd w:id="40"/>
+    </w:p>
+    <w:p>
+      <w:pPr>
+        <w:rPr>
+          <w:lang w:val="de-AT"/>
+        </w:rPr>
+      </w:pPr>
+      <w:r>
+        <w:rPr>
+          <w:lang w:val="de-AT"/>
+        </w:rPr>
+        <w:t>Folgender Code muss vorhanden sein, um das Projekt zu debuggen.</w:t>
+      </w:r>
+    </w:p>
+    <w:p>
+      <w:pPr>
+        <w:rPr>
+          <w:rFonts w:ascii="Courier New" w:hAnsi="Courier New" w:cs="Courier New"/>
+          <w:lang w:val="de-AT"/>
+        </w:rPr>
+      </w:pPr>
+      <w:r>
+        <w:rPr>
+          <w:rFonts w:ascii="Courier New" w:hAnsi="Courier New" w:cs="Courier New"/>
+          <w:lang w:val="de-AT"/>
+        </w:rPr>
+        <w:t>index.html</w:t>
+      </w:r>
+    </w:p>
+    <w:p>
+      <w:pPr>
+        <w:rPr>
+          <w:lang w:val="de-AT"/>
+        </w:rPr>
+      </w:pPr>
+      <w:r>
+        <w:rPr>
+          <w:noProof/>
+        </w:rPr>
+        <w:drawing>
+          <wp:inline distT="0" distB="0" distL="0" distR="0" wp14:anchorId="51F061BB" wp14:editId="0F02E61B">
+            <wp:extent cx="2367886" cy="649858"/>
+            <wp:effectExtent l="0" t="0" r="0" b="0"/>
+            <wp:docPr id="17" name="Grafik 17"/>
+            <wp:cNvGraphicFramePr>
+              <a:graphicFrameLocks xmlns:a="http://schemas.openxmlformats.org/drawingml/2006/main" noChangeAspect="1"/>
+            </wp:cNvGraphicFramePr>
+            <a:graphic xmlns:a="http://schemas.openxmlformats.org/drawingml/2006/main">
+              <a:graphicData uri="http://schemas.openxmlformats.org/drawingml/2006/picture">
+                <pic:pic xmlns:pic="http://schemas.openxmlformats.org/drawingml/2006/picture">
+                  <pic:nvPicPr>
+                    <pic:cNvPr id="1" name=""/>
+                    <pic:cNvPicPr/>
+                  </pic:nvPicPr>
+                  <pic:blipFill rotWithShape="1">
+                    <a:blip r:embed="rId38"/>
+                    <a:srcRect t="7334"/>
+                    <a:stretch/>
+                  </pic:blipFill>
+                  <pic:spPr bwMode="auto">
+                    <a:xfrm>
+                      <a:off x="0" y="0"/>
+                      <a:ext cx="2425905" cy="665781"/>
+                    </a:xfrm>
+                    <a:prstGeom prst="rect">
+                      <a:avLst/>
+                    </a:prstGeom>
+                    <a:ln>
+                      <a:noFill/>
+                    </a:ln>
+                    <a:extLst>
+                      <a:ext uri="{53640926-AAD7-44D8-BBD7-CCE9431645EC}">
+                        <a14:shadowObscured xmlns:a14="http://schemas.microsoft.com/office/drawing/2010/main"/>
+                      </a:ext>
+                    </a:extLst>
+                  </pic:spPr>
+                </pic:pic>
+              </a:graphicData>
+            </a:graphic>
+          </wp:inline>
+        </w:drawing>
+      </w:r>
     </w:p>
     <w:p>
       <w:pPr>
@@ -11907,12 +9720,222 @@
     </w:p>
     <w:p>
       <w:pPr>
+        <w:rPr>
+          <w:rFonts w:ascii="Courier New" w:hAnsi="Courier New" w:cs="Courier New"/>
+          <w:lang w:val="de-AT"/>
+        </w:rPr>
+      </w:pPr>
+      <w:r>
+        <w:rPr>
+          <w:rFonts w:ascii="Courier New" w:hAnsi="Courier New" w:cs="Courier New"/>
+          <w:lang w:val="de-AT"/>
+        </w:rPr>
+        <w:lastRenderedPageBreak/>
+        <w:t>main.svc.js</w:t>
+      </w:r>
+    </w:p>
+    <w:p>
+      <w:pPr>
+        <w:rPr>
+          <w:lang w:val="de-AT"/>
+        </w:rPr>
+      </w:pPr>
+      <w:r>
+        <w:rPr>
+          <w:noProof/>
+        </w:rPr>
+        <w:drawing>
+          <wp:inline distT="0" distB="0" distL="0" distR="0" wp14:anchorId="32351400" wp14:editId="5DDD9A05">
+            <wp:extent cx="3234519" cy="749047"/>
+            <wp:effectExtent l="0" t="0" r="4445" b="0"/>
+            <wp:docPr id="25" name="Grafik 25"/>
+            <wp:cNvGraphicFramePr>
+              <a:graphicFrameLocks xmlns:a="http://schemas.openxmlformats.org/drawingml/2006/main" noChangeAspect="1"/>
+            </wp:cNvGraphicFramePr>
+            <a:graphic xmlns:a="http://schemas.openxmlformats.org/drawingml/2006/main">
+              <a:graphicData uri="http://schemas.openxmlformats.org/drawingml/2006/picture">
+                <pic:pic xmlns:pic="http://schemas.openxmlformats.org/drawingml/2006/picture">
+                  <pic:nvPicPr>
+                    <pic:cNvPr id="1" name=""/>
+                    <pic:cNvPicPr/>
+                  </pic:nvPicPr>
+                  <pic:blipFill>
+                    <a:blip r:embed="rId39"/>
+                    <a:stretch>
+                      <a:fillRect/>
+                    </a:stretch>
+                  </pic:blipFill>
+                  <pic:spPr>
+                    <a:xfrm>
+                      <a:off x="0" y="0"/>
+                      <a:ext cx="3251909" cy="753074"/>
+                    </a:xfrm>
+                    <a:prstGeom prst="rect">
+                      <a:avLst/>
+                    </a:prstGeom>
+                  </pic:spPr>
+                </pic:pic>
+              </a:graphicData>
+            </a:graphic>
+          </wp:inline>
+        </w:drawing>
+      </w:r>
+    </w:p>
+    <w:p>
+      <w:pPr>
+        <w:rPr>
+          <w:lang w:val="de-AT"/>
+        </w:rPr>
+      </w:pPr>
+      <w:r>
+        <w:rPr>
+          <w:lang w:val="de-AT"/>
+        </w:rPr>
+        <w:t>Anschließend kann das Projekt über Command Line</w:t>
+      </w:r>
+      <w:r>
+        <w:rPr>
+          <w:lang w:val="de-AT"/>
+        </w:rPr>
+        <w:t xml:space="preserve"> im Verzeichnis </w:t>
+      </w:r>
+      <w:r>
+        <w:rPr>
+          <w:b/>
+          <w:lang w:val="de-AT"/>
+        </w:rPr>
+        <w:t>frontend</w:t>
+      </w:r>
+      <w:r>
+        <w:rPr>
+          <w:lang w:val="de-AT"/>
+        </w:rPr>
+        <w:t xml:space="preserve"> gestartet</w:t>
+      </w:r>
+      <w:r>
+        <w:rPr>
+          <w:lang w:val="de-AT"/>
+        </w:rPr>
+        <w:t xml:space="preserve"> werden</w:t>
+      </w:r>
+      <w:r>
+        <w:rPr>
+          <w:lang w:val="de-AT"/>
+        </w:rPr>
+        <w:t>:</w:t>
+      </w:r>
+    </w:p>
+    <w:p>
+      <w:pPr>
+        <w:rPr>
+          <w:rFonts w:ascii="Courier New" w:hAnsi="Courier New" w:cs="Courier New"/>
+          <w:lang w:val="de-AT"/>
+        </w:rPr>
+      </w:pPr>
+      <w:r>
+        <w:rPr>
+          <w:rFonts w:ascii="Courier New" w:hAnsi="Courier New" w:cs="Courier New"/>
+          <w:lang w:val="de-AT"/>
+        </w:rPr>
+        <w:t>gulp run</w:t>
+      </w:r>
+    </w:p>
+    <w:p>
+      <w:pPr>
+        <w:rPr>
+          <w:lang w:val="de-AT"/>
+        </w:rPr>
+      </w:pPr>
+      <w:r>
+        <w:rPr>
+          <w:lang w:val="de-AT"/>
+        </w:rPr>
+        <w:t>Das Gulp-Skript wird somit ausgeführt und ein lokaler Webservice auf Port 8000 geöffnet, wo die App</w:t>
+      </w:r>
+      <w:r>
+        <w:rPr>
+          <w:lang w:val="de-AT"/>
+        </w:rPr>
+        <w:t>likation</w:t>
+      </w:r>
+      <w:r>
+        <w:rPr>
+          <w:lang w:val="de-AT"/>
+        </w:rPr>
+        <w:t xml:space="preserve"> aufgerufen werden kann. Bei Code-Änderungen werden dieses sofort übernommen.</w:t>
+      </w:r>
+    </w:p>
+    <w:p>
+      <w:pPr>
+        <w:rPr>
+          <w:lang w:val="de-AT"/>
+        </w:rPr>
+      </w:pPr>
+      <w:r>
+        <w:rPr>
+          <w:lang w:val="de-AT"/>
+        </w:rPr>
+        <w:t>Im Browser kann die Applikation unter</w:t>
+      </w:r>
+    </w:p>
+    <w:p>
+      <w:pPr>
+        <w:rPr>
+          <w:rFonts w:ascii="Courier New" w:hAnsi="Courier New" w:cs="Courier New"/>
+          <w:lang w:val="de-AT"/>
+        </w:rPr>
+      </w:pPr>
+      <w:r>
+        <w:rPr>
+          <w:rFonts w:ascii="Courier New" w:hAnsi="Courier New" w:cs="Courier New"/>
+          <w:lang w:val="de-AT"/>
+        </w:rPr>
+        <w:t>http://localhost:8000</w:t>
+      </w:r>
+    </w:p>
+    <w:p>
+      <w:pPr>
+        <w:rPr>
+          <w:lang w:val="de-AT"/>
+        </w:rPr>
+      </w:pPr>
+      <w:r>
+        <w:rPr>
+          <w:lang w:val="de-AT"/>
+        </w:rPr>
+        <w:t>aufgerufen werden.</w:t>
+      </w:r>
+    </w:p>
+    <w:p>
+      <w:pPr>
+        <w:rPr>
+          <w:lang w:val="de-AT"/>
+        </w:rPr>
+      </w:pPr>
+    </w:p>
+    <w:p>
+      <w:pPr>
+        <w:spacing w:before="0" w:line="240" w:lineRule="auto"/>
+        <w:jc w:val="left"/>
+        <w:rPr>
+          <w:lang w:val="de-AT"/>
+        </w:rPr>
+      </w:pPr>
+      <w:r>
+        <w:rPr>
+          <w:lang w:val="de-AT"/>
+        </w:rPr>
+        <w:br w:type="page"/>
+      </w:r>
+    </w:p>
+    <w:p>
+      <w:pPr>
         <w:pStyle w:val="berschrift1"/>
         <w:rPr>
           <w:lang w:val="de-AT"/>
         </w:rPr>
       </w:pPr>
-      <w:bookmarkStart w:id="38" w:name="_Toc486850480"/>
+      <w:bookmarkStart w:id="41" w:name="_Toc486867008"/>
       <w:r>
         <w:rPr>
           <w:lang w:val="de-AT"/>
@@ -11920,21 +9943,314 @@
         <w:lastRenderedPageBreak/>
         <w:t>Release</w:t>
       </w:r>
-      <w:bookmarkEnd w:id="38"/>
-    </w:p>
-    <w:p>
-      <w:pPr>
-        <w:rPr>
-          <w:lang w:val="de-AT"/>
-        </w:rPr>
-      </w:pPr>
-    </w:p>
-    <w:p>
-      <w:pPr>
-        <w:rPr>
-          <w:lang w:val="de-AT"/>
-        </w:rPr>
-      </w:pPr>
+      <w:bookmarkEnd w:id="41"/>
+    </w:p>
+    <w:p>
+      <w:pPr>
+        <w:rPr>
+          <w:lang w:val="de-AT"/>
+        </w:rPr>
+      </w:pPr>
+      <w:r>
+        <w:rPr>
+          <w:lang w:val="de-AT"/>
+        </w:rPr>
+        <w:t xml:space="preserve">Um eine </w:t>
+      </w:r>
+      <w:r>
+        <w:rPr>
+          <w:lang w:val="de-AT"/>
+        </w:rPr>
+        <w:t>auslieferbare Version zu erstellen, müssen folgende Schritte abgewickelt werden.</w:t>
+      </w:r>
+    </w:p>
+    <w:p>
+      <w:pPr>
+        <w:pStyle w:val="berschrift2"/>
+        <w:rPr>
+          <w:lang w:val="de-AT"/>
+        </w:rPr>
+      </w:pPr>
+      <w:bookmarkStart w:id="42" w:name="_Toc486867009"/>
+      <w:r>
+        <w:rPr>
+          <w:lang w:val="de-AT"/>
+        </w:rPr>
+        <w:t>Frontend</w:t>
+      </w:r>
+      <w:bookmarkEnd w:id="42"/>
+    </w:p>
+    <w:p>
+      <w:pPr>
+        <w:rPr>
+          <w:lang w:val="de-AT"/>
+        </w:rPr>
+      </w:pPr>
+      <w:r>
+        <w:rPr>
+          <w:lang w:val="de-AT"/>
+        </w:rPr>
+        <w:t>Im Frontend-Projekt sind in index.html und main.svc.js diese Code-Stellen sicherzustellen:</w:t>
+      </w:r>
+    </w:p>
+    <w:p>
+      <w:pPr>
+        <w:rPr>
+          <w:rFonts w:ascii="Courier New" w:hAnsi="Courier New" w:cs="Courier New"/>
+          <w:lang w:val="de-AT"/>
+        </w:rPr>
+      </w:pPr>
+      <w:r>
+        <w:rPr>
+          <w:rFonts w:ascii="Courier New" w:hAnsi="Courier New" w:cs="Courier New"/>
+          <w:lang w:val="de-AT"/>
+        </w:rPr>
+        <w:t>index.html</w:t>
+      </w:r>
+    </w:p>
+    <w:p>
+      <w:pPr>
+        <w:rPr>
+          <w:lang w:val="de-AT"/>
+        </w:rPr>
+      </w:pPr>
+      <w:r>
+        <w:rPr>
+          <w:noProof/>
+        </w:rPr>
+        <w:drawing>
+          <wp:inline distT="0" distB="0" distL="0" distR="0" wp14:anchorId="68293E11" wp14:editId="3B690825">
+            <wp:extent cx="2470245" cy="718298"/>
+            <wp:effectExtent l="0" t="0" r="6350" b="5715"/>
+            <wp:docPr id="26" name="Grafik 26"/>
+            <wp:cNvGraphicFramePr>
+              <a:graphicFrameLocks xmlns:a="http://schemas.openxmlformats.org/drawingml/2006/main" noChangeAspect="1"/>
+            </wp:cNvGraphicFramePr>
+            <a:graphic xmlns:a="http://schemas.openxmlformats.org/drawingml/2006/main">
+              <a:graphicData uri="http://schemas.openxmlformats.org/drawingml/2006/picture">
+                <pic:pic xmlns:pic="http://schemas.openxmlformats.org/drawingml/2006/picture">
+                  <pic:nvPicPr>
+                    <pic:cNvPr id="1" name=""/>
+                    <pic:cNvPicPr/>
+                  </pic:nvPicPr>
+                  <pic:blipFill>
+                    <a:blip r:embed="rId40"/>
+                    <a:stretch>
+                      <a:fillRect/>
+                    </a:stretch>
+                  </pic:blipFill>
+                  <pic:spPr>
+                    <a:xfrm>
+                      <a:off x="0" y="0"/>
+                      <a:ext cx="2479542" cy="721001"/>
+                    </a:xfrm>
+                    <a:prstGeom prst="rect">
+                      <a:avLst/>
+                    </a:prstGeom>
+                  </pic:spPr>
+                </pic:pic>
+              </a:graphicData>
+            </a:graphic>
+          </wp:inline>
+        </w:drawing>
+      </w:r>
+    </w:p>
+    <w:p>
+      <w:pPr>
+        <w:rPr>
+          <w:rFonts w:ascii="Courier New" w:hAnsi="Courier New" w:cs="Courier New"/>
+          <w:lang w:val="de-AT"/>
+        </w:rPr>
+      </w:pPr>
+      <w:r>
+        <w:rPr>
+          <w:rFonts w:ascii="Courier New" w:hAnsi="Courier New" w:cs="Courier New"/>
+          <w:lang w:val="de-AT"/>
+        </w:rPr>
+        <w:t>main.svc.js</w:t>
+      </w:r>
+    </w:p>
+    <w:p>
+      <w:pPr>
+        <w:rPr>
+          <w:lang w:val="de-AT"/>
+        </w:rPr>
+      </w:pPr>
+      <w:r>
+        <w:rPr>
+          <w:noProof/>
+        </w:rPr>
+        <w:drawing>
+          <wp:inline distT="0" distB="0" distL="0" distR="0" wp14:anchorId="636F2708" wp14:editId="4363C64C">
+            <wp:extent cx="3541594" cy="735693"/>
+            <wp:effectExtent l="0" t="0" r="1905" b="7620"/>
+            <wp:docPr id="27" name="Grafik 27"/>
+            <wp:cNvGraphicFramePr>
+              <a:graphicFrameLocks xmlns:a="http://schemas.openxmlformats.org/drawingml/2006/main" noChangeAspect="1"/>
+            </wp:cNvGraphicFramePr>
+            <a:graphic xmlns:a="http://schemas.openxmlformats.org/drawingml/2006/main">
+              <a:graphicData uri="http://schemas.openxmlformats.org/drawingml/2006/picture">
+                <pic:pic xmlns:pic="http://schemas.openxmlformats.org/drawingml/2006/picture">
+                  <pic:nvPicPr>
+                    <pic:cNvPr id="1" name=""/>
+                    <pic:cNvPicPr/>
+                  </pic:nvPicPr>
+                  <pic:blipFill>
+                    <a:blip r:embed="rId41"/>
+                    <a:stretch>
+                      <a:fillRect/>
+                    </a:stretch>
+                  </pic:blipFill>
+                  <pic:spPr>
+                    <a:xfrm>
+                      <a:off x="0" y="0"/>
+                      <a:ext cx="3607395" cy="749362"/>
+                    </a:xfrm>
+                    <a:prstGeom prst="rect">
+                      <a:avLst/>
+                    </a:prstGeom>
+                  </pic:spPr>
+                </pic:pic>
+              </a:graphicData>
+            </a:graphic>
+          </wp:inline>
+        </w:drawing>
+      </w:r>
+    </w:p>
+    <w:p>
+      <w:pPr>
+        <w:rPr>
+          <w:lang w:val="de-AT"/>
+        </w:rPr>
+      </w:pPr>
+    </w:p>
+    <w:p>
+      <w:pPr>
+        <w:rPr>
+          <w:lang w:val="de-AT"/>
+        </w:rPr>
+      </w:pPr>
+      <w:r>
+        <w:rPr>
+          <w:lang w:val="de-AT"/>
+        </w:rPr>
+        <w:t>Daraufhin wird im frontend-Verzeichnis von der Command Line der Befehl</w:t>
+      </w:r>
+    </w:p>
+    <w:p>
+      <w:pPr>
+        <w:rPr>
+          <w:rFonts w:ascii="Courier New" w:hAnsi="Courier New" w:cs="Courier New"/>
+          <w:lang w:val="de-AT"/>
+        </w:rPr>
+      </w:pPr>
+      <w:r>
+        <w:rPr>
+          <w:rFonts w:ascii="Courier New" w:hAnsi="Courier New" w:cs="Courier New"/>
+          <w:lang w:val="de-AT"/>
+        </w:rPr>
+        <w:t>gulp build</w:t>
+      </w:r>
+    </w:p>
+    <w:p>
+      <w:pPr>
+        <w:rPr>
+          <w:lang w:val="de-AT"/>
+        </w:rPr>
+      </w:pPr>
+      <w:r>
+        <w:rPr>
+          <w:lang w:val="de-AT"/>
+        </w:rPr>
+        <w:t>ausgeführt.</w:t>
+      </w:r>
+    </w:p>
+    <w:p>
+      <w:pPr>
+        <w:rPr>
+          <w:lang w:val="de-AT"/>
+        </w:rPr>
+      </w:pPr>
+    </w:p>
+    <w:p>
+      <w:pPr>
+        <w:rPr>
+          <w:lang w:val="de-AT"/>
+        </w:rPr>
+      </w:pPr>
+      <w:r>
+        <w:rPr>
+          <w:lang w:val="de-AT"/>
+        </w:rPr>
+        <w:t xml:space="preserve">Der Inhalt des Ordners </w:t>
+      </w:r>
+      <w:r>
+        <w:rPr>
+          <w:b/>
+          <w:lang w:val="de-AT"/>
+        </w:rPr>
+        <w:t>frontend/dist</w:t>
+      </w:r>
+      <w:r>
+        <w:rPr>
+          <w:lang w:val="de-AT"/>
+        </w:rPr>
+        <w:t xml:space="preserve"> wird im Backend-Projekt als Verknüpfung eingefügt, sodass folgende Struktur vorliegt:</w:t>
+      </w:r>
+    </w:p>
+    <w:p>
+      <w:pPr>
+        <w:rPr>
+          <w:lang w:val="de-AT"/>
+        </w:rPr>
+      </w:pPr>
+      <w:r>
+        <w:rPr>
+          <w:noProof/>
+        </w:rPr>
+        <w:drawing>
+          <wp:inline distT="0" distB="0" distL="0" distR="0" wp14:anchorId="39E7B5FC" wp14:editId="65E9CFE3">
+            <wp:extent cx="1651000" cy="1834123"/>
+            <wp:effectExtent l="0" t="0" r="6350" b="0"/>
+            <wp:docPr id="28" name="Grafik 28"/>
+            <wp:cNvGraphicFramePr>
+              <a:graphicFrameLocks xmlns:a="http://schemas.openxmlformats.org/drawingml/2006/main" noChangeAspect="1"/>
+            </wp:cNvGraphicFramePr>
+            <a:graphic xmlns:a="http://schemas.openxmlformats.org/drawingml/2006/main">
+              <a:graphicData uri="http://schemas.openxmlformats.org/drawingml/2006/picture">
+                <pic:pic xmlns:pic="http://schemas.openxmlformats.org/drawingml/2006/picture">
+                  <pic:nvPicPr>
+                    <pic:cNvPr id="1" name=""/>
+                    <pic:cNvPicPr/>
+                  </pic:nvPicPr>
+                  <pic:blipFill rotWithShape="1">
+                    <a:blip r:embed="rId42"/>
+                    <a:srcRect t="1700" r="24350" b="-1"/>
+                    <a:stretch/>
+                  </pic:blipFill>
+                  <pic:spPr bwMode="auto">
+                    <a:xfrm>
+                      <a:off x="0" y="0"/>
+                      <a:ext cx="1658951" cy="1842956"/>
+                    </a:xfrm>
+                    <a:prstGeom prst="rect">
+                      <a:avLst/>
+                    </a:prstGeom>
+                    <a:ln>
+                      <a:noFill/>
+                    </a:ln>
+                    <a:extLst>
+                      <a:ext uri="{53640926-AAD7-44D8-BBD7-CCE9431645EC}">
+                        <a14:shadowObscured xmlns:a14="http://schemas.microsoft.com/office/drawing/2010/main"/>
+                      </a:ext>
+                    </a:extLst>
+                  </pic:spPr>
+                </pic:pic>
+              </a:graphicData>
+            </a:graphic>
+          </wp:inline>
+        </w:drawing>
+      </w:r>
     </w:p>
     <w:p>
       <w:pPr>
@@ -11953,24 +10269,804 @@
     </w:p>
     <w:p>
       <w:pPr>
-        <w:rPr>
-          <w:lang w:val="de-AT"/>
-        </w:rPr>
-      </w:pPr>
-    </w:p>
-    <w:p>
-      <w:pPr>
-        <w:rPr>
-          <w:lang w:val="de-AT"/>
-        </w:rPr>
-      </w:pPr>
-    </w:p>
-    <w:p>
-      <w:pPr>
-        <w:rPr>
-          <w:lang w:val="de-AT"/>
-        </w:rPr>
-      </w:pPr>
+        <w:pStyle w:val="berschrift2"/>
+        <w:rPr>
+          <w:lang w:val="de-AT"/>
+        </w:rPr>
+      </w:pPr>
+      <w:bookmarkStart w:id="43" w:name="_Toc486867010"/>
+      <w:r>
+        <w:rPr>
+          <w:lang w:val="de-AT"/>
+        </w:rPr>
+        <w:lastRenderedPageBreak/>
+        <w:t>Backend</w:t>
+      </w:r>
+      <w:bookmarkEnd w:id="43"/>
+    </w:p>
+    <w:p>
+      <w:pPr>
+        <w:rPr>
+          <w:lang w:val="de-AT"/>
+        </w:rPr>
+      </w:pPr>
+      <w:r>
+        <w:rPr>
+          <w:lang w:val="de-AT"/>
+        </w:rPr>
+        <w:t>Für das Backend-Projekt wird lediglich ein Republish auf das Archivist-Projekt durchgeführt.</w:t>
+      </w:r>
+    </w:p>
+    <w:p>
+      <w:pPr>
+        <w:rPr>
+          <w:lang w:val="de-AT"/>
+        </w:rPr>
+      </w:pPr>
+      <w:r>
+        <w:rPr>
+          <w:noProof/>
+        </w:rPr>
+        <w:drawing>
+          <wp:inline distT="0" distB="0" distL="0" distR="0" wp14:anchorId="4391EC1F" wp14:editId="44657178">
+            <wp:extent cx="2889504" cy="2275002"/>
+            <wp:effectExtent l="0" t="0" r="6350" b="0"/>
+            <wp:docPr id="29" name="Grafik 29"/>
+            <wp:cNvGraphicFramePr>
+              <a:graphicFrameLocks xmlns:a="http://schemas.openxmlformats.org/drawingml/2006/main" noChangeAspect="1"/>
+            </wp:cNvGraphicFramePr>
+            <a:graphic xmlns:a="http://schemas.openxmlformats.org/drawingml/2006/main">
+              <a:graphicData uri="http://schemas.openxmlformats.org/drawingml/2006/picture">
+                <pic:pic xmlns:pic="http://schemas.openxmlformats.org/drawingml/2006/picture">
+                  <pic:nvPicPr>
+                    <pic:cNvPr id="1" name=""/>
+                    <pic:cNvPicPr/>
+                  </pic:nvPicPr>
+                  <pic:blipFill rotWithShape="1">
+                    <a:blip r:embed="rId43"/>
+                    <a:srcRect t="47210" r="71279" b="12589"/>
+                    <a:stretch/>
+                  </pic:blipFill>
+                  <pic:spPr bwMode="auto">
+                    <a:xfrm>
+                      <a:off x="0" y="0"/>
+                      <a:ext cx="2903635" cy="2286128"/>
+                    </a:xfrm>
+                    <a:prstGeom prst="rect">
+                      <a:avLst/>
+                    </a:prstGeom>
+                    <a:ln>
+                      <a:noFill/>
+                    </a:ln>
+                    <a:extLst>
+                      <a:ext uri="{53640926-AAD7-44D8-BBD7-CCE9431645EC}">
+                        <a14:shadowObscured xmlns:a14="http://schemas.microsoft.com/office/drawing/2010/main"/>
+                      </a:ext>
+                    </a:extLst>
+                  </pic:spPr>
+                </pic:pic>
+              </a:graphicData>
+            </a:graphic>
+          </wp:inline>
+        </w:drawing>
+      </w:r>
+    </w:p>
+    <w:p>
+      <w:pPr>
+        <w:rPr>
+          <w:lang w:val="de-AT"/>
+        </w:rPr>
+      </w:pPr>
+      <w:r>
+        <w:rPr>
+          <w:lang w:val="de-AT"/>
+        </w:rPr>
+        <w:t>Somit sind auch alle Frontend-Dateien auf dem Server vorhanden.</w:t>
+      </w:r>
+    </w:p>
+    <w:p>
+      <w:pPr>
+        <w:pStyle w:val="berschrift2"/>
+        <w:rPr>
+          <w:lang w:val="de-AT"/>
+        </w:rPr>
+      </w:pPr>
+      <w:bookmarkStart w:id="44" w:name="_Toc486867011"/>
+      <w:r>
+        <w:rPr>
+          <w:lang w:val="de-AT"/>
+        </w:rPr>
+        <w:t>Start-Programm erstellen</w:t>
+      </w:r>
+      <w:bookmarkEnd w:id="44"/>
+    </w:p>
+    <w:p>
+      <w:pPr>
+        <w:rPr>
+          <w:lang w:val="de-AT"/>
+        </w:rPr>
+      </w:pPr>
+      <w:r>
+        <w:rPr>
+          <w:lang w:val="de-AT"/>
+        </w:rPr>
+        <w:t xml:space="preserve">Im nächsten Schritt wird </w:t>
+      </w:r>
+      <w:r>
+        <w:rPr>
+          <w:lang w:val="de-AT"/>
+        </w:rPr>
+        <w:t>eine JAR-Datei erzeugt, welche der Endbenutzer verwendet, um den Server zu starten sowie die Weboberfläche per Mausklick zu öffnen.</w:t>
+      </w:r>
+    </w:p>
+    <w:p>
+      <w:pPr>
+        <w:rPr>
+          <w:lang w:val="de-AT"/>
+        </w:rPr>
+      </w:pPr>
+      <w:r>
+        <w:rPr>
+          <w:lang w:val="de-AT"/>
+        </w:rPr>
+        <w:t>Dazu wird in Eclipse Neon eine Runnable JAR erzeugt.</w:t>
+      </w:r>
+    </w:p>
+    <w:p>
+      <w:pPr>
+        <w:rPr>
+          <w:lang w:val="de-AT"/>
+        </w:rPr>
+      </w:pPr>
+      <w:r>
+        <w:rPr>
+          <w:lang w:val="de-AT"/>
+        </w:rPr>
+        <w:t>Export&gt;Runnable JAR file</w:t>
+      </w:r>
+    </w:p>
+    <w:p>
+      <w:pPr>
+        <w:rPr>
+          <w:lang w:val="de-AT"/>
+        </w:rPr>
+      </w:pPr>
+      <w:r>
+        <w:rPr>
+          <w:noProof/>
+        </w:rPr>
+        <w:drawing>
+          <wp:inline distT="0" distB="0" distL="0" distR="0" wp14:anchorId="547A6FDF" wp14:editId="71BAB7D5">
+            <wp:extent cx="3931123" cy="3372307"/>
+            <wp:effectExtent l="0" t="0" r="0" b="0"/>
+            <wp:docPr id="31" name="Grafik 31"/>
+            <wp:cNvGraphicFramePr>
+              <a:graphicFrameLocks xmlns:a="http://schemas.openxmlformats.org/drawingml/2006/main" noChangeAspect="1"/>
+            </wp:cNvGraphicFramePr>
+            <a:graphic xmlns:a="http://schemas.openxmlformats.org/drawingml/2006/main">
+              <a:graphicData uri="http://schemas.openxmlformats.org/drawingml/2006/picture">
+                <pic:pic xmlns:pic="http://schemas.openxmlformats.org/drawingml/2006/picture">
+                  <pic:nvPicPr>
+                    <pic:cNvPr id="1" name=""/>
+                    <pic:cNvPicPr/>
+                  </pic:nvPicPr>
+                  <pic:blipFill>
+                    <a:blip r:embed="rId44"/>
+                    <a:stretch>
+                      <a:fillRect/>
+                    </a:stretch>
+                  </pic:blipFill>
+                  <pic:spPr>
+                    <a:xfrm>
+                      <a:off x="0" y="0"/>
+                      <a:ext cx="3938225" cy="3378400"/>
+                    </a:xfrm>
+                    <a:prstGeom prst="rect">
+                      <a:avLst/>
+                    </a:prstGeom>
+                  </pic:spPr>
+                </pic:pic>
+              </a:graphicData>
+            </a:graphic>
+          </wp:inline>
+        </w:drawing>
+      </w:r>
+    </w:p>
+    <w:p>
+      <w:pPr>
+        <w:spacing w:before="0" w:line="240" w:lineRule="auto"/>
+        <w:jc w:val="left"/>
+        <w:rPr>
+          <w:lang w:val="de-AT"/>
+        </w:rPr>
+      </w:pPr>
+      <w:r>
+        <w:rPr>
+          <w:lang w:val="de-AT"/>
+        </w:rPr>
+        <w:br w:type="page"/>
+      </w:r>
+    </w:p>
+    <w:p>
+      <w:pPr>
+        <w:pStyle w:val="berschrift2"/>
+        <w:rPr>
+          <w:lang w:val="de-AT"/>
+        </w:rPr>
+      </w:pPr>
+      <w:bookmarkStart w:id="45" w:name="_Toc486867012"/>
+      <w:r>
+        <w:rPr>
+          <w:lang w:val="de-AT"/>
+        </w:rPr>
+        <w:lastRenderedPageBreak/>
+        <w:t>MiniServer MySQL konfigurieren</w:t>
+      </w:r>
+      <w:bookmarkEnd w:id="45"/>
+    </w:p>
+    <w:p>
+      <w:pPr>
+        <w:rPr>
+          <w:lang w:val="de-AT"/>
+        </w:rPr>
+      </w:pPr>
+      <w:r>
+        <w:rPr>
+          <w:lang w:val="de-AT"/>
+        </w:rPr>
+        <w:t xml:space="preserve">Vorerst muss das Skript </w:t>
+      </w:r>
+      <w:r>
+        <w:rPr>
+          <w:b/>
+          <w:lang w:val="de-AT"/>
+        </w:rPr>
+        <w:t>mysql_start.bat</w:t>
+      </w:r>
+      <w:r>
+        <w:rPr>
+          <w:lang w:val="de-AT"/>
+        </w:rPr>
+        <w:t xml:space="preserve"> des MiniServers gestartet werden</w:t>
+      </w:r>
+      <w:r>
+        <w:rPr>
+          <w:lang w:val="de-AT"/>
+        </w:rPr>
+        <w:t xml:space="preserve"> (davor muss der MySQL-Dienst</w:t>
+      </w:r>
+      <w:r>
+        <w:rPr>
+          <w:lang w:val="de-AT"/>
+        </w:rPr>
+        <w:t xml:space="preserve"> vom tatsächlichen MySQL Server</w:t>
+      </w:r>
+      <w:r>
+        <w:rPr>
+          <w:lang w:val="de-AT"/>
+        </w:rPr>
+        <w:t xml:space="preserve"> gestoppt werden)</w:t>
+      </w:r>
+      <w:r>
+        <w:rPr>
+          <w:lang w:val="de-AT"/>
+        </w:rPr>
+        <w:t>.</w:t>
+      </w:r>
+    </w:p>
+    <w:p>
+      <w:pPr>
+        <w:rPr>
+          <w:lang w:val="de-AT"/>
+        </w:rPr>
+      </w:pPr>
+      <w:r>
+        <w:rPr>
+          <w:lang w:val="de-AT"/>
+        </w:rPr>
+        <w:t>Im Verzeichnis &lt;mini_server&gt;/</w:t>
+      </w:r>
+      <w:r>
+        <w:rPr>
+          <w:lang w:val="de-AT"/>
+        </w:rPr>
+        <w:t>udrive</w:t>
+      </w:r>
+      <w:r>
+        <w:rPr>
+          <w:lang w:val="de-AT"/>
+        </w:rPr>
+        <w:t>/</w:t>
+      </w:r>
+      <w:r>
+        <w:rPr>
+          <w:lang w:val="de-AT"/>
+        </w:rPr>
+        <w:t>bin</w:t>
+      </w:r>
+      <w:r>
+        <w:rPr>
+          <w:lang w:val="de-AT"/>
+        </w:rPr>
+        <w:t xml:space="preserve"> befinden sich die Binaries von MySQL.</w:t>
+      </w:r>
+    </w:p>
+    <w:p>
+      <w:pPr>
+        <w:rPr>
+          <w:lang w:val="de-AT"/>
+        </w:rPr>
+      </w:pPr>
+      <w:r>
+        <w:rPr>
+          <w:lang w:val="de-AT"/>
+        </w:rPr>
+        <w:t>In der Command Line wird das Standardpasswort „root“ auf „admin“ angepasst:</w:t>
+      </w:r>
+    </w:p>
+    <w:p>
+      <w:pPr>
+        <w:rPr>
+          <w:rFonts w:ascii="Courier New" w:hAnsi="Courier New" w:cs="Courier New"/>
+          <w:lang w:val="de-AT"/>
+        </w:rPr>
+      </w:pPr>
+      <w:r>
+        <w:rPr>
+          <w:rFonts w:ascii="Courier New" w:hAnsi="Courier New" w:cs="Courier New"/>
+          <w:lang w:val="de-AT"/>
+        </w:rPr>
+        <w:t xml:space="preserve">mysqladmin --user=root --password=root password </w:t>
+      </w:r>
+      <w:r>
+        <w:rPr>
+          <w:rFonts w:ascii="Courier New" w:hAnsi="Courier New" w:cs="Courier New"/>
+          <w:lang w:val="de-AT"/>
+        </w:rPr>
+        <w:t>admin</w:t>
+      </w:r>
+    </w:p>
+    <w:p>
+      <w:pPr>
+        <w:rPr>
+          <w:lang w:val="de-AT"/>
+        </w:rPr>
+      </w:pPr>
+      <w:r>
+        <w:rPr>
+          <w:lang w:val="de-AT"/>
+        </w:rPr>
+        <w:t xml:space="preserve">Anschließend werden dieselben Schritte wie in Punkt </w:t>
+      </w:r>
+      <w:r>
+        <w:rPr>
+          <w:lang w:val="de-AT"/>
+        </w:rPr>
+        <w:fldChar w:fldCharType="begin"/>
+      </w:r>
+      <w:r>
+        <w:rPr>
+          <w:lang w:val="de-AT"/>
+        </w:rPr>
+        <w:instrText xml:space="preserve"> REF _Ref486865952 \r \h </w:instrText>
+      </w:r>
+      <w:r>
+        <w:rPr>
+          <w:lang w:val="de-AT"/>
+        </w:rPr>
+      </w:r>
+      <w:r>
+        <w:rPr>
+          <w:lang w:val="de-AT"/>
+        </w:rPr>
+        <w:fldChar w:fldCharType="separate"/>
+      </w:r>
+      <w:r>
+        <w:rPr>
+          <w:lang w:val="de-AT"/>
+        </w:rPr>
+        <w:t>2.1.2.1</w:t>
+      </w:r>
+      <w:r>
+        <w:rPr>
+          <w:lang w:val="de-AT"/>
+        </w:rPr>
+        <w:fldChar w:fldCharType="end"/>
+      </w:r>
+      <w:r>
+        <w:rPr>
+          <w:lang w:val="de-AT"/>
+        </w:rPr>
+        <w:t xml:space="preserve"> </w:t>
+      </w:r>
+      <w:r>
+        <w:rPr>
+          <w:lang w:val="de-AT"/>
+        </w:rPr>
+        <w:fldChar w:fldCharType="begin"/>
+      </w:r>
+      <w:r>
+        <w:rPr>
+          <w:lang w:val="de-AT"/>
+        </w:rPr>
+        <w:instrText xml:space="preserve"> REF _Ref486865952 \h </w:instrText>
+      </w:r>
+      <w:r>
+        <w:rPr>
+          <w:lang w:val="de-AT"/>
+        </w:rPr>
+      </w:r>
+      <w:r>
+        <w:rPr>
+          <w:lang w:val="de-AT"/>
+        </w:rPr>
+        <w:fldChar w:fldCharType="separate"/>
+      </w:r>
+      <w:r>
+        <w:rPr>
+          <w:lang w:val="de-AT"/>
+        </w:rPr>
+        <w:t>A) Aufsetzen mit Command Line</w:t>
+      </w:r>
+      <w:r>
+        <w:rPr>
+          <w:lang w:val="de-AT"/>
+        </w:rPr>
+        <w:fldChar w:fldCharType="end"/>
+      </w:r>
+      <w:r>
+        <w:rPr>
+          <w:lang w:val="de-AT"/>
+        </w:rPr>
+        <w:t xml:space="preserve"> durchgeführt.</w:t>
+      </w:r>
+    </w:p>
+    <w:p>
+      <w:pPr>
+        <w:rPr>
+          <w:lang w:val="de-AT"/>
+        </w:rPr>
+      </w:pPr>
+      <w:r>
+        <w:rPr>
+          <w:lang w:val="de-AT"/>
+        </w:rPr>
+        <w:t>Die Skripts für das Aufsetzen der Datenbank sowie der Testdaten können mit der MySQL Workbench noch jederzeit angepasst werden</w:t>
+      </w:r>
+      <w:r>
+        <w:rPr>
+          <w:lang w:val="de-AT"/>
+        </w:rPr>
+        <w:t>, falls die Datenbank zuvor geändert wurde</w:t>
+      </w:r>
+      <w:r>
+        <w:rPr>
+          <w:lang w:val="de-AT"/>
+        </w:rPr>
+        <w:t>:</w:t>
+      </w:r>
+    </w:p>
+    <w:p>
+      <w:pPr>
+        <w:pStyle w:val="Listenabsatz"/>
+        <w:numPr>
+          <w:ilvl w:val="0"/>
+          <w:numId w:val="24"/>
+        </w:numPr>
+        <w:rPr>
+          <w:lang w:val="de-AT"/>
+        </w:rPr>
+      </w:pPr>
+      <w:r>
+        <w:rPr>
+          <w:lang w:val="de-AT"/>
+        </w:rPr>
+        <w:t>TestData</w:t>
+      </w:r>
+      <w:r>
+        <w:rPr>
+          <w:lang w:val="de-AT"/>
+        </w:rPr>
+        <w:tab/>
+      </w:r>
+      <w:r>
+        <w:rPr>
+          <w:lang w:val="de-AT"/>
+        </w:rPr>
+        <w:tab/>
+        <w:t>mittels Server&gt;Data Export</w:t>
+      </w:r>
+    </w:p>
+    <w:p>
+      <w:pPr>
+        <w:pStyle w:val="Listenabsatz"/>
+        <w:numPr>
+          <w:ilvl w:val="0"/>
+          <w:numId w:val="24"/>
+        </w:numPr>
+        <w:rPr>
+          <w:lang w:val="de-AT"/>
+        </w:rPr>
+      </w:pPr>
+      <w:r>
+        <w:rPr>
+          <w:lang w:val="de-AT"/>
+        </w:rPr>
+        <w:t>i</w:t>
+      </w:r>
+      <w:r>
+        <w:rPr>
+          <w:lang w:val="de-AT"/>
+        </w:rPr>
+        <w:t>nit_db.sql</w:t>
+      </w:r>
+      <w:r>
+        <w:rPr>
+          <w:lang w:val="de-AT"/>
+        </w:rPr>
+        <w:tab/>
+      </w:r>
+      <w:r>
+        <w:rPr>
+          <w:lang w:val="de-AT"/>
+        </w:rPr>
+        <w:tab/>
+        <w:t>wird aus dem Forward Engineering Fenster kopiert</w:t>
+      </w:r>
+    </w:p>
+    <w:p>
+      <w:pPr>
+        <w:pStyle w:val="berschrift2"/>
+        <w:rPr>
+          <w:lang w:val="de-AT"/>
+        </w:rPr>
+      </w:pPr>
+      <w:bookmarkStart w:id="46" w:name="_Toc486867013"/>
+      <w:r>
+        <w:rPr>
+          <w:lang w:val="de-AT"/>
+        </w:rPr>
+        <w:t>Erstellen eines Installationsverzeichnisses</w:t>
+      </w:r>
+      <w:bookmarkEnd w:id="46"/>
+    </w:p>
+    <w:p>
+      <w:pPr>
+        <w:rPr>
+          <w:lang w:val="de-AT"/>
+        </w:rPr>
+      </w:pPr>
+      <w:r>
+        <w:rPr>
+          <w:lang w:val="de-AT"/>
+        </w:rPr>
+        <w:t>Zum Schluss werden alle Komponenten in einem Ordner zusammengeführt, sodass folgende Struktur entsteht:</w:t>
+      </w:r>
+    </w:p>
+    <w:p>
+      <w:pPr>
+        <w:rPr>
+          <w:rFonts w:ascii="Courier New" w:hAnsi="Courier New" w:cs="Courier New"/>
+          <w:lang w:val="de-AT"/>
+        </w:rPr>
+      </w:pPr>
+      <w:r>
+        <w:rPr>
+          <w:rFonts w:ascii="Courier New" w:hAnsi="Courier New" w:cs="Courier New"/>
+          <w:lang w:val="de-AT"/>
+        </w:rPr>
+        <w:t>/</w:t>
+      </w:r>
+      <w:r>
+        <w:rPr>
+          <w:rFonts w:ascii="Courier New" w:hAnsi="Courier New" w:cs="Courier New"/>
+          <w:lang w:val="de-AT"/>
+        </w:rPr>
+        <w:t>i</w:t>
+      </w:r>
+      <w:r>
+        <w:rPr>
+          <w:rFonts w:ascii="Courier New" w:hAnsi="Courier New" w:cs="Courier New"/>
+          <w:lang w:val="de-AT"/>
+        </w:rPr>
+        <w:t>nstallation</w:t>
+      </w:r>
+    </w:p>
+    <w:p>
+      <w:pPr>
+        <w:rPr>
+          <w:rFonts w:ascii="Courier New" w:hAnsi="Courier New" w:cs="Courier New"/>
+          <w:color w:val="808080" w:themeColor="background1" w:themeShade="80"/>
+          <w:lang w:val="de-AT"/>
+        </w:rPr>
+      </w:pPr>
+      <w:r>
+        <w:rPr>
+          <w:rFonts w:ascii="Courier New" w:hAnsi="Courier New" w:cs="Courier New"/>
+          <w:lang w:val="de-AT"/>
+        </w:rPr>
+        <w:tab/>
+      </w:r>
+      <w:r>
+        <w:rPr>
+          <w:rFonts w:ascii="Courier New" w:hAnsi="Courier New" w:cs="Courier New"/>
+          <w:lang w:val="de-AT"/>
+        </w:rPr>
+        <w:t>/</w:t>
+      </w:r>
+      <w:r>
+        <w:rPr>
+          <w:rFonts w:ascii="Courier New" w:hAnsi="Courier New" w:cs="Courier New"/>
+          <w:lang w:val="de-AT"/>
+        </w:rPr>
+        <w:t>wildfly-10.1.0.Final</w:t>
+      </w:r>
+      <w:r>
+        <w:rPr>
+          <w:rFonts w:ascii="Courier New" w:hAnsi="Courier New" w:cs="Courier New"/>
+          <w:lang w:val="de-AT"/>
+        </w:rPr>
+        <w:t>/…</w:t>
+      </w:r>
+      <w:r>
+        <w:rPr>
+          <w:rFonts w:ascii="Courier New" w:hAnsi="Courier New" w:cs="Courier New"/>
+          <w:lang w:val="de-AT"/>
+        </w:rPr>
+        <w:tab/>
+      </w:r>
+      <w:r>
+        <w:rPr>
+          <w:rFonts w:ascii="Courier New" w:hAnsi="Courier New" w:cs="Courier New"/>
+          <w:lang w:val="de-AT"/>
+        </w:rPr>
+        <w:tab/>
+      </w:r>
+      <w:r>
+        <w:rPr>
+          <w:rFonts w:ascii="Courier New" w:hAnsi="Courier New" w:cs="Courier New"/>
+          <w:color w:val="808080" w:themeColor="background1" w:themeShade="80"/>
+          <w:lang w:val="de-AT"/>
+        </w:rPr>
+        <w:t>(gesamtes WildFly-Verzeichnis)</w:t>
+      </w:r>
+    </w:p>
+    <w:p>
+      <w:pPr>
+        <w:rPr>
+          <w:rFonts w:ascii="Courier New" w:hAnsi="Courier New" w:cs="Courier New"/>
+          <w:lang w:val="de-AT"/>
+        </w:rPr>
+      </w:pPr>
+      <w:r>
+        <w:rPr>
+          <w:rFonts w:ascii="Courier New" w:hAnsi="Courier New" w:cs="Courier New"/>
+          <w:lang w:val="de-AT"/>
+        </w:rPr>
+        <w:tab/>
+        <w:t>/</w:t>
+      </w:r>
+      <w:r>
+        <w:rPr>
+          <w:rFonts w:ascii="Courier New" w:hAnsi="Courier New" w:cs="Courier New"/>
+          <w:lang w:val="de-AT"/>
+        </w:rPr>
+        <w:t>mini_server_11</w:t>
+      </w:r>
+      <w:r>
+        <w:rPr>
+          <w:rFonts w:ascii="Courier New" w:hAnsi="Courier New" w:cs="Courier New"/>
+          <w:lang w:val="de-AT"/>
+        </w:rPr>
+        <w:t>/…</w:t>
+      </w:r>
+      <w:r>
+        <w:rPr>
+          <w:rFonts w:ascii="Courier New" w:hAnsi="Courier New" w:cs="Courier New"/>
+          <w:lang w:val="de-AT"/>
+        </w:rPr>
+        <w:tab/>
+      </w:r>
+      <w:r>
+        <w:rPr>
+          <w:rFonts w:ascii="Courier New" w:hAnsi="Courier New" w:cs="Courier New"/>
+          <w:lang w:val="de-AT"/>
+        </w:rPr>
+        <w:tab/>
+      </w:r>
+      <w:r>
+        <w:rPr>
+          <w:rFonts w:ascii="Courier New" w:hAnsi="Courier New" w:cs="Courier New"/>
+          <w:lang w:val="de-AT"/>
+        </w:rPr>
+        <w:tab/>
+      </w:r>
+      <w:r>
+        <w:rPr>
+          <w:rFonts w:ascii="Courier New" w:hAnsi="Courier New" w:cs="Courier New"/>
+          <w:lang w:val="de-AT"/>
+        </w:rPr>
+        <w:tab/>
+      </w:r>
+      <w:r>
+        <w:rPr>
+          <w:rFonts w:ascii="Courier New" w:hAnsi="Courier New" w:cs="Courier New"/>
+          <w:color w:val="808080" w:themeColor="background1" w:themeShade="80"/>
+          <w:lang w:val="de-AT"/>
+        </w:rPr>
+        <w:t xml:space="preserve">(gesamtes </w:t>
+      </w:r>
+      <w:r>
+        <w:rPr>
+          <w:rFonts w:ascii="Courier New" w:hAnsi="Courier New" w:cs="Courier New"/>
+          <w:color w:val="808080" w:themeColor="background1" w:themeShade="80"/>
+          <w:lang w:val="de-AT"/>
+        </w:rPr>
+        <w:t>MiniServer</w:t>
+      </w:r>
+      <w:r>
+        <w:rPr>
+          <w:rFonts w:ascii="Courier New" w:hAnsi="Courier New" w:cs="Courier New"/>
+          <w:color w:val="808080" w:themeColor="background1" w:themeShade="80"/>
+          <w:lang w:val="de-AT"/>
+        </w:rPr>
+        <w:t>-Verzeichnis)</w:t>
+      </w:r>
+    </w:p>
+    <w:p>
+      <w:pPr>
+        <w:rPr>
+          <w:rFonts w:ascii="Courier New" w:hAnsi="Courier New" w:cs="Courier New"/>
+          <w:lang w:val="de-AT"/>
+        </w:rPr>
+      </w:pPr>
+      <w:r>
+        <w:rPr>
+          <w:rFonts w:ascii="Courier New" w:hAnsi="Courier New" w:cs="Courier New"/>
+          <w:lang w:val="de-AT"/>
+        </w:rPr>
+        <w:tab/>
+        <w:t>/</w:t>
+      </w:r>
+      <w:r>
+        <w:rPr>
+          <w:rFonts w:ascii="Courier New" w:hAnsi="Courier New" w:cs="Courier New"/>
+          <w:lang w:val="de-AT"/>
+        </w:rPr>
+        <w:t>Archivist.jar</w:t>
+      </w:r>
+    </w:p>
+    <w:p>
+      <w:pPr>
+        <w:rPr>
+          <w:lang w:val="de-AT"/>
+        </w:rPr>
+      </w:pPr>
+      <w:r>
+        <w:rPr>
+          <w:lang w:val="de-AT"/>
+        </w:rPr>
+        <w:t xml:space="preserve">Der Ordner </w:t>
+      </w:r>
+      <w:r>
+        <w:rPr>
+          <w:b/>
+          <w:lang w:val="de-AT"/>
+        </w:rPr>
+        <w:t>installation</w:t>
+      </w:r>
+      <w:r>
+        <w:rPr>
+          <w:lang w:val="de-AT"/>
+        </w:rPr>
+        <w:t xml:space="preserve"> kann nun auf </w:t>
+      </w:r>
+      <w:r>
+        <w:rPr>
+          <w:lang w:val="de-AT"/>
+        </w:rPr>
+        <w:t>einen Zielrechner kopiert werden und mittels Ausführung von Archivist.jar wird das Programm gestartet.</w:t>
+      </w:r>
     </w:p>
     <w:p>
       <w:pPr>
@@ -11992,9 +11088,9 @@
           <w:lang w:val="de-AT"/>
         </w:rPr>
         <w:sectPr>
-          <w:headerReference w:type="default" r:id="rId35"/>
-          <w:headerReference w:type="first" r:id="rId36"/>
-          <w:footerReference w:type="first" r:id="rId37"/>
+          <w:headerReference w:type="default" r:id="rId45"/>
+          <w:headerReference w:type="first" r:id="rId46"/>
+          <w:footerReference w:type="first" r:id="rId47"/>
           <w:type w:val="continuous"/>
           <w:pgSz w:w="11906" w:h="16838" w:code="9"/>
           <w:pgMar w:top="1418" w:right="1416" w:bottom="1134" w:left="1985" w:header="720" w:footer="720" w:gutter="0"/>
@@ -12011,7 +11107,7 @@
       </w:pPr>
     </w:p>
     <w:sectPr>
-      <w:headerReference w:type="first" r:id="rId38"/>
+      <w:headerReference w:type="first" r:id="rId48"/>
       <w:type w:val="continuous"/>
       <w:pgSz w:w="11906" w:h="16838" w:code="9"/>
       <w:pgMar w:top="1418" w:right="1418" w:bottom="1134" w:left="1985" w:header="720" w:footer="720" w:gutter="0"/>
@@ -12207,19 +11303,11 @@
         <w:sz w:val="18"/>
       </w:rPr>
     </w:pPr>
-    <w:proofErr w:type="spellStart"/>
     <w:r>
       <w:rPr>
         <w:sz w:val="18"/>
       </w:rPr>
-      <w:t>Matr</w:t>
-    </w:r>
-    <w:proofErr w:type="spellEnd"/>
-    <w:r>
-      <w:rPr>
-        <w:sz w:val="18"/>
-      </w:rPr>
-      <w:t>.-Nr.: S1610237004</w:t>
+      <w:t>Matr.-Nr.: S1610237004</w:t>
     </w:r>
     <w:r>
       <w:rPr>
@@ -12299,19 +11387,11 @@
       </w:rPr>
       <w:tab/>
     </w:r>
-    <w:proofErr w:type="spellStart"/>
     <w:r>
       <w:rPr>
         <w:sz w:val="18"/>
       </w:rPr>
-      <w:t>Matr</w:t>
-    </w:r>
-    <w:proofErr w:type="spellEnd"/>
-    <w:r>
-      <w:rPr>
-        <w:sz w:val="18"/>
-      </w:rPr>
-      <w:t>.-Nr.: S1610237028</w:t>
+      <w:t>Matr.-Nr.: S1610237028</w:t>
     </w:r>
   </w:p>
   <w:p>
@@ -12386,7 +11466,7 @@
       <w:rPr>
         <w:noProof/>
       </w:rPr>
-      <w:instrText>1</w:instrText>
+      <w:instrText>2</w:instrText>
     </w:r>
     <w:r>
       <w:rPr>
@@ -12416,7 +11496,7 @@
       <w:rPr>
         <w:noProof/>
       </w:rPr>
-      <w:instrText>1</w:instrText>
+      <w:instrText>2</w:instrText>
     </w:r>
     <w:r>
       <w:rPr>
@@ -12434,7 +11514,7 @@
       <w:rPr>
         <w:noProof/>
       </w:rPr>
-      <w:instrText>1</w:instrText>
+      <w:instrText>2</w:instrText>
     </w:r>
     <w:r>
       <w:instrText xml:space="preserve"> </w:instrText>
@@ -12452,7 +11532,7 @@
       <w:rPr>
         <w:noProof/>
       </w:rPr>
-      <w:t xml:space="preserve">1 </w:t>
+      <w:t xml:space="preserve">2 </w:t>
     </w:r>
     <w:r>
       <w:fldChar w:fldCharType="end"/>
@@ -12470,7 +11550,7 @@
       <w:rPr>
         <w:noProof/>
       </w:rPr>
-      <w:t>Einleitung</w:t>
+      <w:t>Backend</w:t>
     </w:r>
     <w:r>
       <w:rPr>
@@ -12494,7 +11574,7 @@
       <w:rPr>
         <w:noProof/>
       </w:rPr>
-      <w:t>3</w:t>
+      <w:t>5</w:t>
     </w:r>
     <w:r>
       <w:fldChar w:fldCharType="end"/>
@@ -13331,6 +12411,119 @@
     </w:lvl>
   </w:abstractNum>
   <w:abstractNum w:abstractNumId="15" w15:restartNumberingAfterBreak="0">
+    <w:nsid w:val="46E804D7"/>
+    <w:multiLevelType w:val="hybridMultilevel"/>
+    <w:tmpl w:val="CF884756"/>
+    <w:lvl w:ilvl="0" w:tplc="0C070001">
+      <w:start w:val="1"/>
+      <w:numFmt w:val="bullet"/>
+      <w:lvlText w:val=""/>
+      <w:lvlJc w:val="left"/>
+      <w:pPr>
+        <w:ind w:left="720" w:hanging="360"/>
+      </w:pPr>
+      <w:rPr>
+        <w:rFonts w:ascii="Symbol" w:hAnsi="Symbol" w:hint="default"/>
+      </w:rPr>
+    </w:lvl>
+    <w:lvl w:ilvl="1" w:tplc="0C070003" w:tentative="1">
+      <w:start w:val="1"/>
+      <w:numFmt w:val="bullet"/>
+      <w:lvlText w:val="o"/>
+      <w:lvlJc w:val="left"/>
+      <w:pPr>
+        <w:ind w:left="1440" w:hanging="360"/>
+      </w:pPr>
+      <w:rPr>
+        <w:rFonts w:ascii="Courier New" w:hAnsi="Courier New" w:cs="Courier New" w:hint="default"/>
+      </w:rPr>
+    </w:lvl>
+    <w:lvl w:ilvl="2" w:tplc="0C070005" w:tentative="1">
+      <w:start w:val="1"/>
+      <w:numFmt w:val="bullet"/>
+      <w:lvlText w:val=""/>
+      <w:lvlJc w:val="left"/>
+      <w:pPr>
+        <w:ind w:left="2160" w:hanging="360"/>
+      </w:pPr>
+      <w:rPr>
+        <w:rFonts w:ascii="Wingdings" w:hAnsi="Wingdings" w:hint="default"/>
+      </w:rPr>
+    </w:lvl>
+    <w:lvl w:ilvl="3" w:tplc="0C070001" w:tentative="1">
+      <w:start w:val="1"/>
+      <w:numFmt w:val="bullet"/>
+      <w:lvlText w:val=""/>
+      <w:lvlJc w:val="left"/>
+      <w:pPr>
+        <w:ind w:left="2880" w:hanging="360"/>
+      </w:pPr>
+      <w:rPr>
+        <w:rFonts w:ascii="Symbol" w:hAnsi="Symbol" w:hint="default"/>
+      </w:rPr>
+    </w:lvl>
+    <w:lvl w:ilvl="4" w:tplc="0C070003" w:tentative="1">
+      <w:start w:val="1"/>
+      <w:numFmt w:val="bullet"/>
+      <w:lvlText w:val="o"/>
+      <w:lvlJc w:val="left"/>
+      <w:pPr>
+        <w:ind w:left="3600" w:hanging="360"/>
+      </w:pPr>
+      <w:rPr>
+        <w:rFonts w:ascii="Courier New" w:hAnsi="Courier New" w:cs="Courier New" w:hint="default"/>
+      </w:rPr>
+    </w:lvl>
+    <w:lvl w:ilvl="5" w:tplc="0C070005" w:tentative="1">
+      <w:start w:val="1"/>
+      <w:numFmt w:val="bullet"/>
+      <w:lvlText w:val=""/>
+      <w:lvlJc w:val="left"/>
+      <w:pPr>
+        <w:ind w:left="4320" w:hanging="360"/>
+      </w:pPr>
+      <w:rPr>
+        <w:rFonts w:ascii="Wingdings" w:hAnsi="Wingdings" w:hint="default"/>
+      </w:rPr>
+    </w:lvl>
+    <w:lvl w:ilvl="6" w:tplc="0C070001" w:tentative="1">
+      <w:start w:val="1"/>
+      <w:numFmt w:val="bullet"/>
+      <w:lvlText w:val=""/>
+      <w:lvlJc w:val="left"/>
+      <w:pPr>
+        <w:ind w:left="5040" w:hanging="360"/>
+      </w:pPr>
+      <w:rPr>
+        <w:rFonts w:ascii="Symbol" w:hAnsi="Symbol" w:hint="default"/>
+      </w:rPr>
+    </w:lvl>
+    <w:lvl w:ilvl="7" w:tplc="0C070003" w:tentative="1">
+      <w:start w:val="1"/>
+      <w:numFmt w:val="bullet"/>
+      <w:lvlText w:val="o"/>
+      <w:lvlJc w:val="left"/>
+      <w:pPr>
+        <w:ind w:left="5760" w:hanging="360"/>
+      </w:pPr>
+      <w:rPr>
+        <w:rFonts w:ascii="Courier New" w:hAnsi="Courier New" w:cs="Courier New" w:hint="default"/>
+      </w:rPr>
+    </w:lvl>
+    <w:lvl w:ilvl="8" w:tplc="0C070005" w:tentative="1">
+      <w:start w:val="1"/>
+      <w:numFmt w:val="bullet"/>
+      <w:lvlText w:val=""/>
+      <w:lvlJc w:val="left"/>
+      <w:pPr>
+        <w:ind w:left="6480" w:hanging="360"/>
+      </w:pPr>
+      <w:rPr>
+        <w:rFonts w:ascii="Wingdings" w:hAnsi="Wingdings" w:hint="default"/>
+      </w:rPr>
+    </w:lvl>
+  </w:abstractNum>
+  <w:abstractNum w:abstractNumId="16" w15:restartNumberingAfterBreak="0">
     <w:nsid w:val="509707D8"/>
     <w:multiLevelType w:val="hybridMultilevel"/>
     <w:tmpl w:val="38DA4F78"/>
@@ -13419,7 +12612,7 @@
       </w:pPr>
     </w:lvl>
   </w:abstractNum>
-  <w:abstractNum w:abstractNumId="16" w15:restartNumberingAfterBreak="0">
+  <w:abstractNum w:abstractNumId="17" w15:restartNumberingAfterBreak="0">
     <w:nsid w:val="54157672"/>
     <w:multiLevelType w:val="hybridMultilevel"/>
     <w:tmpl w:val="6CB83F72"/>
@@ -13532,7 +12725,7 @@
       </w:rPr>
     </w:lvl>
   </w:abstractNum>
-  <w:abstractNum w:abstractNumId="17" w15:restartNumberingAfterBreak="0">
+  <w:abstractNum w:abstractNumId="18" w15:restartNumberingAfterBreak="0">
     <w:nsid w:val="6B573092"/>
     <w:multiLevelType w:val="hybridMultilevel"/>
     <w:tmpl w:val="3DC4FE42"/>
@@ -13645,7 +12838,7 @@
       </w:rPr>
     </w:lvl>
   </w:abstractNum>
-  <w:abstractNum w:abstractNumId="18" w15:restartNumberingAfterBreak="0">
+  <w:abstractNum w:abstractNumId="19" w15:restartNumberingAfterBreak="0">
     <w:nsid w:val="6B6D02F3"/>
     <w:multiLevelType w:val="hybridMultilevel"/>
     <w:tmpl w:val="A2FE5DB0"/>
@@ -13734,7 +12927,7 @@
       </w:pPr>
     </w:lvl>
   </w:abstractNum>
-  <w:abstractNum w:abstractNumId="19" w15:restartNumberingAfterBreak="0">
+  <w:abstractNum w:abstractNumId="20" w15:restartNumberingAfterBreak="0">
     <w:nsid w:val="6CD56630"/>
     <w:multiLevelType w:val="hybridMultilevel"/>
     <w:tmpl w:val="09DED4F2"/>
@@ -13823,7 +13016,7 @@
       </w:pPr>
     </w:lvl>
   </w:abstractNum>
-  <w:abstractNum w:abstractNumId="20" w15:restartNumberingAfterBreak="0">
+  <w:abstractNum w:abstractNumId="21" w15:restartNumberingAfterBreak="0">
     <w:nsid w:val="76DD443C"/>
     <w:multiLevelType w:val="hybridMultilevel"/>
     <w:tmpl w:val="D346A588"/>
@@ -13936,7 +13129,7 @@
       </w:rPr>
     </w:lvl>
   </w:abstractNum>
-  <w:abstractNum w:abstractNumId="21" w15:restartNumberingAfterBreak="0">
+  <w:abstractNum w:abstractNumId="22" w15:restartNumberingAfterBreak="0">
     <w:nsid w:val="79AA4FD4"/>
     <w:multiLevelType w:val="hybridMultilevel"/>
     <w:tmpl w:val="728288F2"/>
@@ -14049,7 +13242,7 @@
       </w:rPr>
     </w:lvl>
   </w:abstractNum>
-  <w:abstractNum w:abstractNumId="22" w15:restartNumberingAfterBreak="0">
+  <w:abstractNum w:abstractNumId="23" w15:restartNumberingAfterBreak="0">
     <w:nsid w:val="7D8A6FE6"/>
     <w:multiLevelType w:val="multilevel"/>
     <w:tmpl w:val="F5123CA6"/>
@@ -14172,7 +13365,7 @@
     </w:lvl>
   </w:abstractNum>
   <w:num w:numId="1">
-    <w:abstractNumId w:val="22"/>
+    <w:abstractNumId w:val="23"/>
   </w:num>
   <w:num w:numId="2">
     <w:abstractNumId w:val="6"/>
@@ -14217,28 +13410,31 @@
     <w:abstractNumId w:val="13"/>
   </w:num>
   <w:num w:numId="16">
-    <w:abstractNumId w:val="18"/>
+    <w:abstractNumId w:val="19"/>
   </w:num>
   <w:num w:numId="17">
-    <w:abstractNumId w:val="21"/>
+    <w:abstractNumId w:val="22"/>
   </w:num>
   <w:num w:numId="18">
-    <w:abstractNumId w:val="17"/>
+    <w:abstractNumId w:val="18"/>
   </w:num>
   <w:num w:numId="19">
     <w:abstractNumId w:val="14"/>
   </w:num>
   <w:num w:numId="20">
-    <w:abstractNumId w:val="19"/>
+    <w:abstractNumId w:val="20"/>
   </w:num>
   <w:num w:numId="21">
-    <w:abstractNumId w:val="15"/>
+    <w:abstractNumId w:val="16"/>
   </w:num>
   <w:num w:numId="22">
-    <w:abstractNumId w:val="20"/>
+    <w:abstractNumId w:val="21"/>
   </w:num>
   <w:num w:numId="23">
-    <w:abstractNumId w:val="16"/>
+    <w:abstractNumId w:val="17"/>
+  </w:num>
+  <w:num w:numId="24">
+    <w:abstractNumId w:val="15"/>
   </w:num>
   <w:numIdMacAtCleanup w:val="12"/>
 </w:numbering>
@@ -16112,7 +15308,7 @@
 </file>
 
 <file path=customXml/itemProps1.xml><?xml version="1.0" encoding="utf-8"?>
-<ds:datastoreItem xmlns:ds="http://schemas.openxmlformats.org/officeDocument/2006/customXml" ds:itemID="{E6DA4F83-036E-42ED-84E5-C2C2309B44B5}">
+<ds:datastoreItem xmlns:ds="http://schemas.openxmlformats.org/officeDocument/2006/customXml" ds:itemID="{66CFBDEB-70A6-4213-B937-63261A7003B3}">
   <ds:schemaRefs>
     <ds:schemaRef ds:uri="http://schemas.openxmlformats.org/officeDocument/2006/bibliography"/>
   </ds:schemaRefs>

--- a/Implementation/Installation.docx
+++ b/Implementation/Installation.docx
@@ -724,6 +724,8 @@
       <w:r>
         <w:fldChar w:fldCharType="end"/>
       </w:r>
+      <w:bookmarkStart w:id="5" w:name="_GoBack"/>
+      <w:bookmarkEnd w:id="5"/>
     </w:p>
     <w:p>
       <w:pPr>
@@ -1787,7 +1789,7 @@
           <w:lang w:val="de-AT"/>
         </w:rPr>
       </w:pPr>
-      <w:bookmarkStart w:id="5" w:name="_Toc486866988"/>
+      <w:bookmarkStart w:id="6" w:name="_Toc486866988"/>
       <w:r>
         <w:rPr>
           <w:lang w:val="de-AT"/>
@@ -1795,7 +1797,7 @@
         <w:lastRenderedPageBreak/>
         <w:t>Einleitung</w:t>
       </w:r>
-      <w:bookmarkEnd w:id="5"/>
+      <w:bookmarkEnd w:id="6"/>
     </w:p>
     <w:p>
       <w:pPr>
@@ -1804,15 +1806,13 @@
           <w:lang w:val="de-AT"/>
         </w:rPr>
       </w:pPr>
-      <w:bookmarkStart w:id="6" w:name="_Toc486866989"/>
+      <w:bookmarkStart w:id="7" w:name="_Toc486866989"/>
       <w:r>
         <w:rPr>
           <w:lang w:val="de-AT"/>
         </w:rPr>
         <w:t>Projektstruktur</w:t>
       </w:r>
-      <w:bookmarkStart w:id="7" w:name="_GoBack"/>
-      <w:bookmarkEnd w:id="6"/>
       <w:bookmarkEnd w:id="7"/>
     </w:p>
     <w:p>
@@ -7610,14 +7610,7 @@
                                 <w:sz w:val="14"/>
                                 <w:lang w:val="de-AT"/>
                               </w:rPr>
-                              <w:t>2</w:t>
-                            </w:r>
-                            <w:r>
-                              <w:rPr>
-                                <w:sz w:val="16"/>
-                                <w:lang w:val="de-AT"/>
-                              </w:rPr>
-                              <w:t>.1.1</w:t>
+                              <w:t>2.1.1</w:t>
                             </w:r>
                             <w:r>
                               <w:rPr>
@@ -7782,14 +7775,7 @@
                           <w:sz w:val="14"/>
                           <w:lang w:val="de-AT"/>
                         </w:rPr>
-                        <w:t>2</w:t>
-                      </w:r>
-                      <w:r>
-                        <w:rPr>
-                          <w:sz w:val="16"/>
-                          <w:lang w:val="de-AT"/>
-                        </w:rPr>
-                        <w:t>.1.1</w:t>
+                        <w:t>2.1.1</w:t>
                       </w:r>
                       <w:r>
                         <w:rPr>
@@ -8088,14 +8074,7 @@
                                 <w:sz w:val="14"/>
                                 <w:lang w:val="de-AT"/>
                               </w:rPr>
-                              <w:t>2</w:t>
-                            </w:r>
-                            <w:r>
-                              <w:rPr>
-                                <w:sz w:val="16"/>
-                                <w:lang w:val="de-AT"/>
-                              </w:rPr>
-                              <w:t>.1.1</w:t>
+                              <w:t>2.1.1</w:t>
                             </w:r>
                             <w:r>
                               <w:rPr>
@@ -8260,14 +8239,7 @@
                           <w:sz w:val="14"/>
                           <w:lang w:val="de-AT"/>
                         </w:rPr>
-                        <w:t>2</w:t>
-                      </w:r>
-                      <w:r>
-                        <w:rPr>
-                          <w:sz w:val="16"/>
-                          <w:lang w:val="de-AT"/>
-                        </w:rPr>
-                        <w:t>.1.1</w:t>
+                        <w:t>2.1.1</w:t>
                       </w:r>
                       <w:r>
                         <w:rPr>
@@ -11453,27 +11425,14 @@
     <w:r>
       <w:instrText xml:space="preserve"> IF  </w:instrText>
     </w:r>
-    <w:r>
-      <w:fldChar w:fldCharType="begin"/>
-    </w:r>
-    <w:r>
-      <w:instrText xml:space="preserve"> STYLEREF "Überschrift 1" \n \* MERGEFORMAT </w:instrText>
-    </w:r>
-    <w:r>
-      <w:fldChar w:fldCharType="separate"/>
-    </w:r>
-    <w:r>
-      <w:rPr>
-        <w:noProof/>
-      </w:rPr>
-      <w:instrText>2</w:instrText>
-    </w:r>
-    <w:r>
-      <w:rPr>
-        <w:noProof/>
-      </w:rPr>
-      <w:fldChar w:fldCharType="end"/>
-    </w:r>
+    <w:fldSimple w:instr=" STYLEREF &quot;Überschrift 1&quot; \n \* MERGEFORMAT ">
+      <w:r>
+        <w:rPr>
+          <w:noProof/>
+        </w:rPr>
+        <w:instrText>0</w:instrText>
+      </w:r>
+    </w:fldSimple>
     <w:r>
       <w:instrText xml:space="preserve">&lt;&gt;"0" </w:instrText>
     </w:r>
@@ -11483,27 +11442,14 @@
     <w:r>
       <w:instrText xml:space="preserve"> QUOTE </w:instrText>
     </w:r>
-    <w:r>
-      <w:fldChar w:fldCharType="begin"/>
-    </w:r>
-    <w:r>
-      <w:instrText xml:space="preserve"> STYLEREF "Überschrift 1" \n \* MERGEFORMAT </w:instrText>
-    </w:r>
-    <w:r>
-      <w:fldChar w:fldCharType="separate"/>
-    </w:r>
-    <w:r>
-      <w:rPr>
-        <w:noProof/>
-      </w:rPr>
-      <w:instrText>2</w:instrText>
-    </w:r>
-    <w:r>
-      <w:rPr>
-        <w:noProof/>
-      </w:rPr>
-      <w:fldChar w:fldCharType="end"/>
-    </w:r>
+    <w:fldSimple w:instr=" STYLEREF &quot;Überschrift 1&quot; \n \* MERGEFORMAT ">
+      <w:r>
+        <w:rPr>
+          <w:noProof/>
+        </w:rPr>
+        <w:instrText>1</w:instrText>
+      </w:r>
+    </w:fldSimple>
     <w:r>
       <w:instrText xml:space="preserve"> " " \* MERGEFORMAT </w:instrText>
     </w:r>
@@ -11514,7 +11460,7 @@
       <w:rPr>
         <w:noProof/>
       </w:rPr>
-      <w:instrText>2</w:instrText>
+      <w:instrText>1</w:instrText>
     </w:r>
     <w:r>
       <w:instrText xml:space="preserve"> </w:instrText>
@@ -11526,38 +11472,16 @@
       <w:instrText xml:space="preserve"> \* MERGEFORMAT </w:instrText>
     </w:r>
     <w:r>
-      <w:fldChar w:fldCharType="separate"/>
-    </w:r>
-    <w:r>
-      <w:rPr>
-        <w:noProof/>
-      </w:rPr>
-      <w:t xml:space="preserve">2 </w:t>
-    </w:r>
-    <w:r>
       <w:fldChar w:fldCharType="end"/>
     </w:r>
-    <w:r>
-      <w:fldChar w:fldCharType="begin"/>
-    </w:r>
-    <w:r>
-      <w:instrText xml:space="preserve"> STYLEREF "Überschrift 1" \* MERGEFORMAT </w:instrText>
-    </w:r>
-    <w:r>
-      <w:fldChar w:fldCharType="separate"/>
-    </w:r>
-    <w:r>
-      <w:rPr>
-        <w:noProof/>
-      </w:rPr>
-      <w:t>Backend</w:t>
-    </w:r>
-    <w:r>
-      <w:rPr>
-        <w:noProof/>
-      </w:rPr>
-      <w:fldChar w:fldCharType="end"/>
-    </w:r>
+    <w:fldSimple w:instr=" STYLEREF &quot;Überschrift 1&quot; \* MERGEFORMAT ">
+      <w:r>
+        <w:rPr>
+          <w:noProof/>
+        </w:rPr>
+        <w:t>Inhaltsverzeichnis</w:t>
+      </w:r>
+    </w:fldSimple>
     <w:r>
       <w:tab/>
     </w:r>
@@ -11574,7 +11498,7 @@
       <w:rPr>
         <w:noProof/>
       </w:rPr>
-      <w:t>5</w:t>
+      <w:t>2</w:t>
     </w:r>
     <w:r>
       <w:fldChar w:fldCharType="end"/>
@@ -15308,7 +15232,7 @@
 </file>
 
 <file path=customXml/itemProps1.xml><?xml version="1.0" encoding="utf-8"?>
-<ds:datastoreItem xmlns:ds="http://schemas.openxmlformats.org/officeDocument/2006/customXml" ds:itemID="{66CFBDEB-70A6-4213-B937-63261A7003B3}">
+<ds:datastoreItem xmlns:ds="http://schemas.openxmlformats.org/officeDocument/2006/customXml" ds:itemID="{C6B6AA96-76EF-4304-A29A-871ED0720F48}">
   <ds:schemaRefs>
     <ds:schemaRef ds:uri="http://schemas.openxmlformats.org/officeDocument/2006/bibliography"/>
   </ds:schemaRefs>
